--- a/WordFiles/Sportiello.docx
+++ b/WordFiles/Sportiello.docx
@@ -1,6 +1,6 @@
 
 <file path=word/document.xml><?xml version="1.0" encoding="utf-8"?>
-<w:document xmlns:wpc="http://schemas.microsoft.com/office/word/2010/wordprocessingCanvas" xmlns:mo="http://schemas.microsoft.com/office/mac/office/2008/main" xmlns:mc="http://schemas.openxmlformats.org/markup-compatibility/2006" xmlns:mv="urn:schemas-microsoft-com:mac:vml" xmlns:o="urn:schemas-microsoft-com:office:office" xmlns:r="http://schemas.openxmlformats.org/officeDocument/2006/relationships" xmlns:m="http://schemas.openxmlformats.org/officeDocument/2006/math" xmlns:v="urn:schemas-microsoft-com:vml" xmlns:wp14="http://schemas.microsoft.com/office/word/2010/wordprocessingDrawing" xmlns:wp="http://schemas.openxmlformats.org/drawingml/2006/wordprocessingDrawing" xmlns:w10="urn:schemas-microsoft-com:office:word" xmlns:w="http://schemas.openxmlformats.org/wordprocessingml/2006/main" xmlns:w14="http://schemas.microsoft.com/office/word/2010/wordml" xmlns:wpg="http://schemas.microsoft.com/office/word/2010/wordprocessingGroup" xmlns:wpi="http://schemas.microsoft.com/office/word/2010/wordprocessingInk" xmlns:wne="http://schemas.microsoft.com/office/word/2006/wordml" xmlns:wps="http://schemas.microsoft.com/office/word/2010/wordprocessingShape" mc:Ignorable="w14 wp14">
+<w:document xmlns:wpc="http://schemas.microsoft.com/office/word/2010/wordprocessingCanvas" xmlns:mo="http://schemas.microsoft.com/office/mac/office/2008/main" xmlns:mc="http://schemas.openxmlformats.org/markup-compatibility/2006" xmlns:mv="urn:schemas-microsoft-com:mac:vml" xmlns:o="urn:schemas-microsoft-com:office:office" xmlns:r="http://schemas.openxmlformats.org/officeDocument/2006/relationships" xmlns:m="http://schemas.openxmlformats.org/officeDocument/2006/math" xmlns:v="urn:schemas-microsoft-com:vml" xmlns:wp14="http://schemas.microsoft.com/office/word/2010/wordprocessingDrawing" xmlns:wp="http://schemas.openxmlformats.org/drawingml/2006/wordprocessingDrawing" xmlns:w10="urn:schemas-microsoft-com:office:word" xmlns:w="http://schemas.openxmlformats.org/wordprocessingml/2006/main" xmlns:w14="http://schemas.microsoft.com/office/word/2010/wordml" xmlns:w15="http://schemas.microsoft.com/office/word/2012/wordml" xmlns:wpg="http://schemas.microsoft.com/office/word/2010/wordprocessingGroup" xmlns:wpi="http://schemas.microsoft.com/office/word/2010/wordprocessingInk" xmlns:wne="http://schemas.microsoft.com/office/word/2006/wordml" xmlns:wps="http://schemas.microsoft.com/office/word/2010/wordprocessingShape" mc:Ignorable="w14 w15 wp14">
   <w:body>
     <w:p>
       <w:pPr>
@@ -50,7 +50,7 @@
         <w:jc w:val="center"/>
       </w:pPr>
       <w:r>
-        <w:t>A Note on Rationalism in Eric Voegelin</w:t>
+        <w:t>Rationalism in Eric Voegelin</w:t>
       </w:r>
     </w:p>
     <w:p>
@@ -252,7 +252,13 @@
         <w:t xml:space="preserve"> that the gnostics hoped to render the world “rational” by abolishing whatever aspects of the human condition were “irrational”—in the case of Hobbes, our </w:t>
       </w:r>
       <w:r>
-        <w:t>capacity for mystical experience of God.</w:t>
+        <w:t>capacity for</w:t>
+      </w:r>
+      <w:r>
+        <w:t xml:space="preserve"> </w:t>
+      </w:r>
+      <w:r>
+        <w:t>mystical experience of God.</w:t>
       </w:r>
     </w:p>
     <w:p>
@@ -391,7 +397,13 @@
         <w:spacing w:line="480" w:lineRule="auto"/>
       </w:pPr>
       <w:r>
-        <w:t>But what, precisely, was discovered in this time? Well, initially, Voegelin refers to the work of Karl Jaspers, who has this to say</w:t>
+        <w:t xml:space="preserve">But what, precisely, was discovered </w:t>
+      </w:r>
+      <w:r>
+        <w:t>at</w:t>
+      </w:r>
+      <w:r>
+        <w:t xml:space="preserve"> this time? Well, initially, Voegelin refers to the work of Karl Jaspers, who has this to say</w:t>
       </w:r>
       <w:r>
         <w:t>:</w:t>
@@ -454,10 +466,19 @@
         <w:t>.</w:t>
       </w:r>
       <w:r>
-        <w:t xml:space="preserve"> Perhaps this is the reason that, for almost seventy years, philosophers and sociologists have debated what, precisely, marks the Axial Age—and even whether there was an Axial Age; the work of Eric Voegelin is, of course, </w:t>
-      </w:r>
-      <w:r>
-        <w:t>key to this debate.</w:t>
+        <w:t xml:space="preserve"> Perhaps this is the reason that, for almost seventy years, philosophers and sociologists have debated what, precisely, marks the Axial Age—and even</w:t>
+      </w:r>
+      <w:r>
+        <w:t xml:space="preserve"> whether there was an Axial Age</w:t>
+      </w:r>
+      <w:r>
+        <w:t xml:space="preserve">; </w:t>
+      </w:r>
+      <w:r>
+        <w:t>the work of Eric Voegelin</w:t>
+      </w:r>
+      <w:r>
+        <w:t xml:space="preserve"> certainly speaks to both questions.</w:t>
       </w:r>
     </w:p>
     <w:p>
@@ -515,7 +536,25 @@
         <w:t xml:space="preserve"> For millennia, it seems, </w:t>
       </w:r>
       <w:r>
-        <w:t>no one questioned this assumption. But then, all at once, certain men and women did—at least in China, India, Israel, and Greece; though there is hardly an exhaustive list, at the top of any list would be Confucius, the Buddha, Isaiah, and Plato.</w:t>
+        <w:t>no one questioned this assumption. But then, all at once, certain men and wome</w:t>
+      </w:r>
+      <w:r>
+        <w:t>n did—at least in China, India</w:t>
+      </w:r>
+      <w:r>
+        <w:t xml:space="preserve">, </w:t>
+      </w:r>
+      <w:r>
+        <w:t>Israel, and Greece; though there is hardly an exhaustive list, at the top of any list</w:t>
+      </w:r>
+      <w:r>
+        <w:t xml:space="preserve"> would be Confucius, the Buddha</w:t>
+      </w:r>
+      <w:r>
+        <w:t>,</w:t>
+      </w:r>
+      <w:r>
+        <w:t xml:space="preserve"> Isaiah, and Plato.</w:t>
       </w:r>
     </w:p>
     <w:p>
@@ -539,6 +578,9 @@
         <w:t xml:space="preserve">it seems that they do arrive at the same insight: human happiness is not a matter of attaining the material. Rather, it is a matter of reordering the thoughts and desires within one—specifically, of aligning those thoughts and desires with an order </w:t>
       </w:r>
       <w:r>
+        <w:t xml:space="preserve">that is </w:t>
+      </w:r>
+      <w:r>
         <w:t>in some sense</w:t>
       </w:r>
       <w:r>
@@ -557,7 +599,19 @@
         <w:t xml:space="preserve"> order</w:t>
       </w:r>
       <w:r>
-        <w:t xml:space="preserve"> is transcendent—that is, it is not immediately obvious to humans: the material world, or at least the social world, seems to ignore it. Insofar as this is true, the old conception of happiness—which assumes that happiness is a matter of attaining the material—is positively misleading; to attain happiness, we first need to combat it—both within ourselves and within society.</w:t>
+        <w:t xml:space="preserve"> is transcendent—that is, it is not immediately obvious to humans: the material world, or at least the social world, seems to ignore it. Insofar as this is true, the old conception of happiness—</w:t>
+      </w:r>
+      <w:r>
+        <w:t>mostly</w:t>
+      </w:r>
+      <w:r>
+        <w:t xml:space="preserve"> a matter of attaining the material—is positively misleading; to attain happiness, we first need to combat </w:t>
+      </w:r>
+      <w:r>
+        <w:t>the old conception of happiness</w:t>
+      </w:r>
+      <w:r>
+        <w:t>—both within ourselves and within society.</w:t>
       </w:r>
     </w:p>
     <w:p>
@@ -892,7 +946,13 @@
         <w:t xml:space="preserve">Well, perhaps one ought to start with a consideration of </w:t>
       </w:r>
       <w:r>
-        <w:t>the man whom Voegelin seems to assume is the paradigmatic modern political philosopher—that is, with Thomas Hobbes:</w:t>
+        <w:t xml:space="preserve">the man whom Voegelin </w:t>
+      </w:r>
+      <w:r>
+        <w:t>implies</w:t>
+      </w:r>
+      <w:r>
+        <w:t xml:space="preserve"> is the paradigmatic modern political philosopher—that is, with Thomas Hobbes:</w:t>
       </w:r>
     </w:p>
     <w:p>
@@ -931,25 +991,108 @@
         <w:spacing w:line="480" w:lineRule="auto"/>
       </w:pPr>
       <w:r>
-        <w:t xml:space="preserve">The key move, of course, comes with the word “reason”: we, as humans, want </w:t>
+        <w:t xml:space="preserve">The key move, of course, comes </w:t>
+      </w:r>
+      <w:r>
+        <w:t xml:space="preserve">hidden </w:t>
+      </w:r>
+      <w:r>
+        <w:t>with</w:t>
+      </w:r>
+      <w:r>
+        <w:t>in</w:t>
+      </w:r>
+      <w:r>
+        <w:t xml:space="preserve"> th</w:t>
+      </w:r>
+      <w:r>
+        <w:t xml:space="preserve">e word “reason”: we, as humans—that is, as rational </w:t>
       </w:r>
       <w:r>
         <w:rPr>
           <w:i/>
         </w:rPr>
+        <w:t>animals</w:t>
+      </w:r>
+      <w:r>
+        <w:t>—</w:t>
+      </w:r>
+      <w:r>
+        <w:t xml:space="preserve">want </w:t>
+      </w:r>
+      <w:r>
+        <w:rPr>
+          <w:i/>
+        </w:rPr>
         <w:t>worldly</w:t>
       </w:r>
       <w:r>
         <w:t xml:space="preserve"> happiness. We treat others humanely only because—or, better, only insofar as—we would be hurt otherwise.</w:t>
       </w:r>
-    </w:p>
-    <w:p>
-      <w:pPr>
-        <w:spacing w:line="480" w:lineRule="auto"/>
-      </w:pPr>
-      <w:r>
-        <w:tab/>
-        <w:t>“Rationalism,” as the word is usually used today, indicates the rejection of the axial conception of happiness: modern political philosophers trade alignment with a transcendental order for the attainment of food, drink, wives, sons, and daughters—and, for that matter, money and possessions. Perhaps the paradigmatic</w:t>
+      <w:r>
+        <w:t xml:space="preserve"> As Plato implies, this </w:t>
+      </w:r>
+      <w:r>
+        <w:t xml:space="preserve">is </w:t>
+      </w:r>
+      <w:r>
+        <w:t>a</w:t>
+      </w:r>
+      <w:r>
+        <w:t xml:space="preserve"> distillation of the </w:t>
+      </w:r>
+      <w:r>
+        <w:t xml:space="preserve">entire </w:t>
+      </w:r>
+      <w:r>
+        <w:t>prea</w:t>
+      </w:r>
+      <w:r>
+        <w:t>xial interpretation of the human condition:</w:t>
+      </w:r>
+    </w:p>
+    <w:p>
+      <w:pPr>
+        <w:spacing w:line="480" w:lineRule="auto"/>
+        <w:ind w:left="720" w:right="720"/>
+      </w:pPr>
+      <w:r>
+        <w:t>They say that doing injustice is naturally good, and suffering injustice bad, but that the bad in suffering injustice far exceeds the good in doing it; so that, when they do injustice to one another and suffer it and taste of both, it seems profitable—to those who are not able to escape the one and choose the other—to set down a compact among themselves neither to do injustice nor to suffer it</w:t>
+      </w:r>
+      <w:r>
+        <w:t>.</w:t>
+      </w:r>
+      <w:r>
+        <w:rPr>
+          <w:rStyle w:val="EndnoteReference"/>
+        </w:rPr>
+        <w:endnoteReference w:id="9"/>
+      </w:r>
+    </w:p>
+    <w:p>
+      <w:pPr>
+        <w:spacing w:line="480" w:lineRule="auto"/>
+      </w:pPr>
+      <w:r>
+        <w:t xml:space="preserve">“Rationalism,” as the word is usually used today, </w:t>
+      </w:r>
+      <w:r>
+        <w:t>indicates the use of reason to achieve the ends that we happen to have</w:t>
+      </w:r>
+      <w:r>
+        <w:t xml:space="preserve">. But this </w:t>
+      </w:r>
+      <w:r>
+        <w:t>quietly</w:t>
+      </w:r>
+      <w:r>
+        <w:t xml:space="preserve"> </w:t>
+      </w:r>
+      <w:r>
+        <w:t>assumes</w:t>
+      </w:r>
+      <w:r>
+        <w:t xml:space="preserve"> the rejection of the axial conception of happiness: modern political philosophers trade alignment with a transcendental order for the attainment of food, drink, wives, sons, and daughters—and, for that matter, money and possessions. Perhaps the paradigmatic</w:t>
       </w:r>
       <w:r>
         <w:t xml:space="preserve"> modern</w:t>
@@ -958,7 +1101,10 @@
         <w:t xml:space="preserve"> </w:t>
       </w:r>
       <w:r>
-        <w:t>statement of this rejection is this one:</w:t>
+        <w:t xml:space="preserve">statement of this rejection is </w:t>
+      </w:r>
+      <w:r>
+        <w:t>also the one most familiar to us:</w:t>
       </w:r>
     </w:p>
     <w:p>
@@ -985,14 +1131,15 @@
         <w:rPr>
           <w:rStyle w:val="EndnoteReference"/>
         </w:rPr>
-        <w:endnoteReference w:id="9"/>
-      </w:r>
-    </w:p>
-    <w:p>
-      <w:pPr>
-        <w:spacing w:line="480" w:lineRule="auto"/>
-      </w:pPr>
-      <w:r>
+        <w:endnoteReference w:id="10"/>
+      </w:r>
+    </w:p>
+    <w:p>
+      <w:pPr>
+        <w:spacing w:line="480" w:lineRule="auto"/>
+      </w:pPr>
+      <w:r>
+        <w:lastRenderedPageBreak/>
         <w:t>By “happiness,” of course, Thomas Jefferson means precisely what John Locke means by “property”: Locke, inspired by Hobbes, has reconceived happiness as a matter of the material. Both men have returned, whether or not they see it, to a preaxial conception of happiness—even as they keep faith with the axial in its humane and revolutionary aspects.</w:t>
       </w:r>
     </w:p>
@@ -1014,38 +1161,108 @@
         <w:t>’</w:t>
       </w:r>
       <w:r>
-        <w:t xml:space="preserve"> War or the English Civil War—each apparently a conflict between rival interpretations of transcendent order: to modern political philosophers, these conflicts revealed that one interpretation of </w:t>
+        <w:t xml:space="preserve"> War or the English Civil War—each apparently a conflict between rival interpretations of transcendent order: to modern political philosophers, these conflicts revealed that one interpretation of transcendent orde</w:t>
+      </w:r>
+      <w:r>
+        <w:t>r was as arbitrary as any other. F</w:t>
+      </w:r>
+      <w:r>
+        <w:t>or the very idea of a transcendent</w:t>
+      </w:r>
+      <w:r>
+        <w:t xml:space="preserve"> order was a sort of insanity—w</w:t>
+      </w:r>
+      <w:r>
+        <w:t xml:space="preserve">as, </w:t>
+      </w:r>
+      <w:r>
+        <w:t>in a word</w:t>
+      </w:r>
+      <w:r>
+        <w:t>, irrational.</w:t>
+      </w:r>
+      <w:r>
+        <w:t xml:space="preserve"> Perhaps the most </w:t>
+      </w:r>
+      <w:r>
+        <w:t>insistent</w:t>
+      </w:r>
+      <w:r>
+        <w:t xml:space="preserve"> statement of this position is that of Jeremy Bentham—a statement that itself contains a sort of poetry:</w:t>
+      </w:r>
+    </w:p>
+    <w:p>
+      <w:pPr>
+        <w:spacing w:line="480" w:lineRule="auto"/>
+        <w:ind w:left="900" w:right="720"/>
+      </w:pPr>
+      <w:r>
+        <w:t>Nature has placed mankind under the governance of two sovereign masters, pain and pleasure. It is for them alone to point out what we ought to do, as well as to determine what we shall do. On the one hand the standard of right and wrong, on the other the chain of causes and effects, are fastened to their throne. They govern us in all we do, in all we say, in all we think: every effort we can make to throw off our subjection, will serve but to demonstrate and confirm it. In words a man may pretend to abjure their empire</w:t>
+      </w:r>
+      <w:r>
+        <w:t>: but in reality he will remain</w:t>
+      </w:r>
+      <w:r>
+        <w:t xml:space="preserve"> subject to it all the while. The principle of utility recognizes this subjection, and assumes it for the foundation of that system, the object of which is to rear the fabric of felicity by the hands of reason and of law. Systems which attempt to </w:t>
       </w:r>
       <w:r>
         <w:lastRenderedPageBreak/>
-        <w:t>transcendent orde</w:t>
-      </w:r>
-      <w:r>
-        <w:t>r was as arbitrary as any other. F</w:t>
-      </w:r>
-      <w:r>
-        <w:t>or the very idea of a transcendent</w:t>
-      </w:r>
-      <w:r>
-        <w:t xml:space="preserve"> order was a sort of insanity—w</w:t>
-      </w:r>
-      <w:r>
-        <w:t xml:space="preserve">as, </w:t>
-      </w:r>
-      <w:r>
-        <w:t>in a word</w:t>
-      </w:r>
-      <w:r>
-        <w:t>, irrational.</w:t>
-      </w:r>
-      <w:r>
-        <w:t xml:space="preserve"> Perhaps the most </w:t>
-      </w:r>
-      <w:r>
-        <w:t>insistent</w:t>
-      </w:r>
-      <w:r>
-        <w:t xml:space="preserve"> statement of this position is that of Jeremy Bentham—a statement that itself contains a sort of poetry:</w:t>
+        <w:t>question it, deal in sounds instead of sense, in caprice instead of reason, in darkness instead of light</w:t>
+      </w:r>
+      <w:r>
+        <w:t>.</w:t>
+      </w:r>
+      <w:r>
+        <w:rPr>
+          <w:rStyle w:val="EndnoteReference"/>
+        </w:rPr>
+        <w:endnoteReference w:id="11"/>
+      </w:r>
+    </w:p>
+    <w:p>
+      <w:pPr>
+        <w:spacing w:line="480" w:lineRule="auto"/>
+      </w:pPr>
+      <w:r>
+        <w:t>It cannot be that we ought to align our thoughts and desires with some transcendent order—for ought implies can, and there is no order of this sort. Not, anyway, an order that we can know—for we a</w:t>
+      </w:r>
+      <w:r>
+        <w:t>re but animals: we are the sum of our desires and our fears.</w:t>
+      </w:r>
+    </w:p>
+    <w:p>
+      <w:pPr>
+        <w:spacing w:line="480" w:lineRule="auto"/>
+      </w:pPr>
+      <w:r>
+        <w:tab/>
+      </w:r>
+      <w:r>
+        <w:t xml:space="preserve">According to Voegelin, of course, </w:t>
+      </w:r>
+      <w:r>
+        <w:t xml:space="preserve">there is another explanation for the pointless brutality of </w:t>
+      </w:r>
+      <w:r>
+        <w:t xml:space="preserve">the Thirty Years’ War and the English Civil War: the issue was not the transcendental conception of happiness itself but rather the attempt to render this order entirely present here and now—that is, to do what Voegelin calls “immanentizing the eschaton.” </w:t>
+      </w:r>
+      <w:r>
+        <w:t>This was</w:t>
+      </w:r>
+      <w:r>
+        <w:t>, apparently,</w:t>
+      </w:r>
+      <w:r>
+        <w:t xml:space="preserve"> the task of </w:t>
+      </w:r>
+      <w:r>
+        <w:t xml:space="preserve">the men and women of the Reformation and </w:t>
+      </w:r>
+      <w:r>
+        <w:t xml:space="preserve">the </w:t>
+      </w:r>
+      <w:r>
+        <w:t>Counter-Reformation:</w:t>
       </w:r>
     </w:p>
     <w:p>
@@ -1054,78 +1271,13 @@
         <w:ind w:left="900" w:right="720"/>
       </w:pPr>
       <w:r>
-        <w:t>Nature has placed mankind under the governance of two sovereign masters, pain and pleasure. It is for them alone to point out what we ought to do, as well as to determine what we shall do. On the one hand the standard of right and wrong, on the other the chain of causes and effects, are fastened to their throne. They govern us in all we do, in all we say, in all we think: every effort we can make to throw off our subjection, will serve but to demonstrate and confirm it. In words a man may pretend to abjure their empire</w:t>
-      </w:r>
-      <w:r>
-        <w:t>: but in reality he will remain</w:t>
-      </w:r>
-      <w:r>
-        <w:t xml:space="preserve"> subject to it all the while. The principle of utility recognizes this subjection, and assumes it for the foundation of that system, the object of which is to rear the fabric of felicity by the hands of reason and of law. Systems which attempt to question it, deal in sounds instead of sense, in caprice instead of reason, in darkness instead of light</w:t>
-      </w:r>
-      <w:r>
-        <w:t>.</w:t>
+        <w:t>The life of the soul in openness toward God, the waiting, the periods of aridity and dullness, guilt and despondency, contrition and repentance, forsakenness and hope against hope, the silent stirrings of love and grace, trembling on the verge of a certainty that if gained is loss—the very lightness of this fabric may prove too heavy a burden for men who lust for massively possessive experience.</w:t>
       </w:r>
       <w:r>
         <w:rPr>
           <w:rStyle w:val="EndnoteReference"/>
         </w:rPr>
-        <w:endnoteReference w:id="10"/>
-      </w:r>
-    </w:p>
-    <w:p>
-      <w:pPr>
-        <w:spacing w:line="480" w:lineRule="auto"/>
-      </w:pPr>
-      <w:r>
-        <w:t>It cannot be that we ought to align our thoughts and desires with some transcendent order—for ought implies can, and there is no order of this sort. Not, anyway, an order that we can know—for we a</w:t>
-      </w:r>
-      <w:r>
-        <w:t>re but animals: we are the sum of our desires and our fears.</w:t>
-      </w:r>
-    </w:p>
-    <w:p>
-      <w:pPr>
-        <w:spacing w:line="480" w:lineRule="auto"/>
-      </w:pPr>
-      <w:r>
-        <w:tab/>
-      </w:r>
-      <w:r>
-        <w:t xml:space="preserve">According to Voegelin, of course, </w:t>
-      </w:r>
-      <w:r>
-        <w:t xml:space="preserve">there is another explanation for the pointless brutality of </w:t>
-      </w:r>
-      <w:r>
-        <w:t xml:space="preserve">the Thirty Years’ War and the English Civil War: the issue was not the transcendental conception of happiness itself but rather the attempt to render this order entirely present here and now—that is, to do what Voegelin calls “immanentizing the eschaton.” </w:t>
-      </w:r>
-      <w:r>
-        <w:t>This was</w:t>
-      </w:r>
-      <w:r>
-        <w:t>, apparently,</w:t>
-      </w:r>
-      <w:r>
-        <w:t xml:space="preserve"> the task of </w:t>
-      </w:r>
-      <w:r>
-        <w:t>the men and women of the Reformation and Counter-Reformation:</w:t>
-      </w:r>
-    </w:p>
-    <w:p>
-      <w:pPr>
-        <w:spacing w:line="480" w:lineRule="auto"/>
-        <w:ind w:left="900" w:right="720"/>
-      </w:pPr>
-      <w:r>
-        <w:lastRenderedPageBreak/>
-        <w:t>The life of the soul in openness toward God, the waiting, the periods of aridity and dullness, guilt and despondency, contrition and repentance, forsakenness and hope against hope, the silent stirrings of love and grace, trembling on the verge of a certainty that if gained is loss—the very lightness of this fabric may prove too heavy a burden for men who lust for massively possessive experience.</w:t>
-      </w:r>
-      <w:r>
-        <w:rPr>
-          <w:rStyle w:val="EndnoteReference"/>
-        </w:rPr>
-        <w:endnoteReference w:id="11"/>
+        <w:endnoteReference w:id="12"/>
       </w:r>
     </w:p>
     <w:p>
@@ -1160,7 +1312,11 @@
         <w:t>obviously</w:t>
       </w:r>
       <w:r>
-        <w:t xml:space="preserve"> right in his analysis: it is not obvious that Thomas Hobbes, Jeremy Bentham, and other modern political philosophers were wrong in their rejection of a transcendent order. Indeed, Voegelin apparently admits that </w:t>
+        <w:t xml:space="preserve"> right in his analysis: it is not obvious that Thomas Hobbes, Jeremy Bentham, and other modern political philosophers were </w:t>
+      </w:r>
+      <w:r>
+        <w:lastRenderedPageBreak/>
+        <w:t xml:space="preserve">wrong in their rejection of a transcendent order. Indeed, Voegelin apparently admits that </w:t>
       </w:r>
       <w:r>
         <w:t>modern</w:t>
@@ -1216,11 +1372,87 @@
         <w:t>According to Voegelin,</w:t>
       </w:r>
       <w:r>
-        <w:t xml:space="preserve"> rationalism is a colossal error. Why, then, are modern political scientists unable to see it as such? Well, perhaps one ought to start with a consideration of the man whom </w:t>
+        <w:t xml:space="preserve"> rationalism is a colossal error. Why, then, are modern political scientists unable to see it as such? Well, perhaps one ought to start with a consideration of the man whom Voegelin seems to assume is the paradigmatic modern political scientist—that is, with Max Weber:</w:t>
+      </w:r>
+    </w:p>
+    <w:p>
+      <w:pPr>
+        <w:spacing w:line="480" w:lineRule="auto"/>
+        <w:ind w:left="900" w:right="720"/>
+      </w:pPr>
+      <w:r>
+        <w:t>The movement of methodology, as far as political science is concerned, ran to the end of its immanent logic in the person and work of Max Weber… On the one side, there were the “values” of political order beyond critical evaluation; on the other side, there was a science of the structure of social reality that might be used as technical knowledge by a politician</w:t>
+      </w:r>
+      <w:r>
+        <w:t>.</w:t>
+      </w:r>
+      <w:r>
+        <w:rPr>
+          <w:rStyle w:val="EndnoteReference"/>
+        </w:rPr>
+        <w:endnoteReference w:id="13"/>
+      </w:r>
+    </w:p>
+    <w:p>
+      <w:pPr>
+        <w:spacing w:line="480" w:lineRule="auto"/>
+      </w:pPr>
+      <w:r>
+        <w:t xml:space="preserve">For Weber, political science is not a matter of reordering our society in terms of the transcendent: it is rather a matter of exploring the various orders that a society can have. The question of which order a society </w:t>
+      </w:r>
+      <w:r>
+        <w:rPr>
+          <w:i/>
+        </w:rPr>
+        <w:t>ought</w:t>
+      </w:r>
+      <w:r>
+        <w:t xml:space="preserve"> to have is, for him, illegitimate:</w:t>
+      </w:r>
+    </w:p>
+    <w:p>
+      <w:pPr>
+        <w:spacing w:line="480" w:lineRule="auto"/>
+        <w:ind w:left="900" w:right="720"/>
+      </w:pPr>
+      <w:r>
+        <w:t xml:space="preserve">Weber recognized the “values” for what they were, that is, as ordering ideas for political action, but he accorded them the status of “demonic” decisions beyond rational argument. Science could grapple with the demonism of politics only by </w:t>
       </w:r>
       <w:r>
         <w:lastRenderedPageBreak/>
-        <w:t>Voegelin seems to assume is the paradigmatic modern political scientist—that is, with Max Weber:</w:t>
+        <w:t>making politicians aware of the consequences of their actions and awakening in them the sense of responsibility.</w:t>
+      </w:r>
+      <w:r>
+        <w:rPr>
+          <w:rStyle w:val="EndnoteReference"/>
+        </w:rPr>
+        <w:endnoteReference w:id="14"/>
+      </w:r>
+    </w:p>
+    <w:p>
+      <w:pPr>
+        <w:spacing w:line="480" w:lineRule="auto"/>
+      </w:pPr>
+      <w:r>
+        <w:t xml:space="preserve">But why does Weber </w:t>
+      </w:r>
+      <w:r>
+        <w:t xml:space="preserve">see the </w:t>
+      </w:r>
+      <w:r>
+        <w:t xml:space="preserve">question of values as an illegitimate one? Well, he is—like Hobbes and Bentham—a modern, and so he doubts that there is a transcendent order that we can know. This is so, according to Voegelin, even though Weber felt </w:t>
+      </w:r>
+      <w:r>
+        <w:t>a sense of</w:t>
+      </w:r>
+      <w:r>
+        <w:t xml:space="preserve"> loss </w:t>
+      </w:r>
+      <w:r>
+        <w:t>at</w:t>
+      </w:r>
+      <w:r>
+        <w:t xml:space="preserve"> this conclusion:</w:t>
       </w:r>
     </w:p>
     <w:p>
@@ -1229,7 +1461,13 @@
         <w:ind w:left="900" w:right="720"/>
       </w:pPr>
       <w:r>
-        <w:t>The movement of methodology, as far as political science is concerned, ran to the end of its immanent logic in the person and work of Max Weber… On the one side, there were the “values” of political order beyond critical evaluation; on the other side, there was a science of the structure of social reality that might be used as technical knowledge by a politician</w:t>
+        <w:t xml:space="preserve">The evolution of mankind toward the rationality of positive science was for Comte a distinctly progressive development; for Weber it was a process of disenchantment… and de-divinization… of the world. </w:t>
+      </w:r>
+      <w:r>
+        <w:t xml:space="preserve">By the overtones of his regret that divine enchantment had seeped out of the world, by his resignation to rationalism as to a fate to be borne but not desired, by the occasional complaint that his soul was not attuned to the divine… </w:t>
+      </w:r>
+      <w:r>
+        <w:t>he rather betrayed his brotherhood in the sufferings of Nietzsche</w:t>
       </w:r>
       <w:r>
         <w:t>.</w:t>
@@ -1238,15 +1476,71 @@
         <w:rPr>
           <w:rStyle w:val="EndnoteReference"/>
         </w:rPr>
-        <w:endnoteReference w:id="12"/>
-      </w:r>
-    </w:p>
-    <w:p>
-      <w:pPr>
-        <w:spacing w:line="480" w:lineRule="auto"/>
-      </w:pPr>
-      <w:r>
-        <w:t xml:space="preserve">For Weber, political science is not a matter of reordering our society in terms of the transcendent: it is rather a matter of exploring the various orders that a society can have. The question of which order a society </w:t>
+        <w:endnoteReference w:id="15"/>
+      </w:r>
+    </w:p>
+    <w:p>
+      <w:pPr>
+        <w:spacing w:line="480" w:lineRule="auto"/>
+      </w:pPr>
+      <w:r>
+        <w:t xml:space="preserve">Weber is paradigmatic of modern political scientists insofar as he does not admit that anything is valuable—not, anyway, in itself: </w:t>
+      </w:r>
+      <w:r>
+        <w:t xml:space="preserve">something has the value </w:t>
+      </w:r>
+      <w:r>
+        <w:t xml:space="preserve">that </w:t>
+      </w:r>
+      <w:r>
+        <w:t>it does</w:t>
+      </w:r>
+      <w:r>
+        <w:t xml:space="preserve"> only insofar as we happen to desire </w:t>
+      </w:r>
+      <w:r>
+        <w:t>it</w:t>
+      </w:r>
+      <w:r>
+        <w:t xml:space="preserve">. </w:t>
+      </w:r>
+      <w:r>
+        <w:t>But this—rationalism as methodology—is related intimately to rationalism as doctrine: each is rooted in the denial that there is a transcendent order with which we ought to align our thoughts and desires.</w:t>
+      </w:r>
+    </w:p>
+    <w:p>
+      <w:pPr>
+        <w:spacing w:line="480" w:lineRule="auto"/>
+      </w:pPr>
+      <w:r>
+        <w:tab/>
+      </w:r>
+      <w:r>
+        <w:t>If anything, though, rationalism as methodology is even more seductive than rationalism as doctrine: natural science is, for modernity, the paradigmatic science—and natural science has achieved all that it has by rejecting all questions o</w:t>
+      </w:r>
+      <w:r>
+        <w:t>f value. No more do physicists</w:t>
+      </w:r>
+      <w:r>
+        <w:t xml:space="preserve"> and biologists refer to what Aristotle calls “</w:t>
+      </w:r>
+      <w:r>
+        <w:t>ends”</w:t>
+      </w:r>
+      <w:r>
+        <w:t>—that is, to the state</w:t>
+      </w:r>
+      <w:r>
+        <w:t>s</w:t>
+      </w:r>
+      <w:r>
+        <w:t xml:space="preserve"> that </w:t>
+      </w:r>
+      <w:r>
+        <w:t>things</w:t>
+      </w:r>
+      <w:r>
+        <w:t xml:space="preserve"> </w:t>
       </w:r>
       <w:r>
         <w:rPr>
@@ -1255,7 +1549,123 @@
         <w:t>ought</w:t>
       </w:r>
       <w:r>
-        <w:t xml:space="preserve"> to have is, for him, illegitimate:</w:t>
+        <w:t xml:space="preserve"> to attain.</w:t>
+      </w:r>
+      <w:r>
+        <w:t xml:space="preserve"> </w:t>
+      </w:r>
+      <w:r>
+        <w:t>I</w:t>
+      </w:r>
+      <w:r>
+        <w:t xml:space="preserve">n their admiration for all that modern </w:t>
+      </w:r>
+      <w:r>
+        <w:t>science has done, political scientists try to do the same—assuming that, just because rocks and trees have no</w:t>
+      </w:r>
+      <w:r>
+        <w:t xml:space="preserve"> obvious</w:t>
+      </w:r>
+      <w:r>
+        <w:t xml:space="preserve"> ends, humans also have no </w:t>
+      </w:r>
+      <w:r>
+        <w:t xml:space="preserve">obvious </w:t>
+      </w:r>
+      <w:r>
+        <w:t>ends.</w:t>
+      </w:r>
+    </w:p>
+    <w:p>
+      <w:pPr>
+        <w:spacing w:line="480" w:lineRule="auto"/>
+      </w:pPr>
+    </w:p>
+    <w:p>
+      <w:pPr>
+        <w:spacing w:line="480" w:lineRule="auto"/>
+      </w:pPr>
+      <w:r>
+        <w:t>4</w:t>
+      </w:r>
+      <w:r>
+        <w:t xml:space="preserve">. </w:t>
+      </w:r>
+      <w:r>
+        <w:t>Mystical Experience</w:t>
+      </w:r>
+      <w:r>
+        <w:t>.</w:t>
+      </w:r>
+    </w:p>
+    <w:p>
+      <w:pPr>
+        <w:spacing w:line="480" w:lineRule="auto"/>
+      </w:pPr>
+    </w:p>
+    <w:p>
+      <w:pPr>
+        <w:spacing w:line="480" w:lineRule="auto"/>
+      </w:pPr>
+      <w:r>
+        <w:t xml:space="preserve">What Voegelin presents is, in short, an error theory: it is true that, </w:t>
+      </w:r>
+      <w:r>
+        <w:t>among modern political scientists</w:t>
+      </w:r>
+      <w:r>
+        <w:t xml:space="preserve">, he </w:t>
+      </w:r>
+      <w:r>
+        <w:t>is one of the few who see</w:t>
+      </w:r>
+      <w:r>
+        <w:t xml:space="preserve"> </w:t>
+      </w:r>
+      <w:r>
+        <w:t xml:space="preserve">the doctrine of </w:t>
+      </w:r>
+      <w:r>
+        <w:t xml:space="preserve">rationalism for what it is—but this is </w:t>
+      </w:r>
+      <w:r>
+        <w:t>because the doctrine of rationalism and the methodology of rationalism are two sides of the same coin, and the methodology of rationalism prevents one from seeing the doctrine of rationalism for what it is.</w:t>
+      </w:r>
+    </w:p>
+    <w:p>
+      <w:pPr>
+        <w:spacing w:line="480" w:lineRule="auto"/>
+      </w:pPr>
+      <w:r>
+        <w:tab/>
+        <w:t>T</w:t>
+      </w:r>
+      <w:r>
+        <w:t>here is a</w:t>
+      </w:r>
+      <w:r>
+        <w:t>n obvious</w:t>
+      </w:r>
+      <w:r>
+        <w:t xml:space="preserve"> circularity to </w:t>
+      </w:r>
+      <w:r>
+        <w:t>this.</w:t>
+      </w:r>
+      <w:r>
+        <w:t xml:space="preserve"> </w:t>
+      </w:r>
+      <w:r>
+        <w:t xml:space="preserve">Of course, not all circularity is bad. But how does one break into the circle? To his credit, Voegelin is fairly clear on the answer to this question: </w:t>
+      </w:r>
+      <w:r>
+        <w:t xml:space="preserve">one breaks into the circle by having certain experiences. But these are </w:t>
+      </w:r>
+      <w:r>
+        <w:t xml:space="preserve">not </w:t>
+      </w:r>
+      <w:r>
+        <w:t>at all what we usually call “experiences”—are not, that is, experiences of the material world:</w:t>
       </w:r>
     </w:p>
     <w:p>
@@ -1264,27 +1674,190 @@
         <w:ind w:left="900" w:right="720"/>
       </w:pPr>
       <w:r>
-        <w:t>Weber recognized the “values” for what they were, that is, as ordering ideas for political action, but he accorded them the status of “demonic” decisions beyond rational argument. Science could grapple with the demonism of politics only by making politicians aware of the consequences of their actions and awakening in them the sense of responsibility.</w:t>
+        <w:t xml:space="preserve">To the previously mentioned love of the </w:t>
+      </w:r>
+      <w:r>
+        <w:rPr>
+          <w:i/>
+        </w:rPr>
+        <w:t>sophon</w:t>
+      </w:r>
+      <w:r>
+        <w:t xml:space="preserve"> may now be added the variants of the Platonic Eros toward the </w:t>
+      </w:r>
+      <w:r>
+        <w:rPr>
+          <w:i/>
+        </w:rPr>
+        <w:t>kalon</w:t>
+      </w:r>
+      <w:r>
+        <w:t xml:space="preserve"> and the </w:t>
+      </w:r>
+      <w:r>
+        <w:rPr>
+          <w:i/>
+        </w:rPr>
+        <w:t>agathon</w:t>
+      </w:r>
+      <w:r>
+        <w:t xml:space="preserve">, as well as the Platonic Dike, the virtue of right superordination and subordination of the forces in the soul, in opposition to the sophistic </w:t>
+      </w:r>
+      <w:r>
+        <w:rPr>
+          <w:i/>
+        </w:rPr>
+        <w:t>polypragmosyne</w:t>
+      </w:r>
+      <w:r>
+        <w:t>; and, above all, there must be included the experience of Thanatos, of death as the cathartic experience of the soul which purifies conduct by placing it into the longest of all long-range perspectives, into the perspective of death</w:t>
+      </w:r>
+      <w:r>
+        <w:t xml:space="preserve">… To the three fundamental forces of Thanatos, Eros, and Dike should be added, still within the Platonic range, the experiences in which the inner </w:t>
+      </w:r>
+      <w:r>
+        <w:t>dimension</w:t>
+      </w:r>
+      <w:r>
+        <w:t xml:space="preserve"> of the soul is given in height and depth. The dimension in height is scaled through the mystical ascent, over the </w:t>
+      </w:r>
+      <w:r>
+        <w:rPr>
+          <w:i/>
+        </w:rPr>
+        <w:t>via negativ</w:t>
+      </w:r>
+      <w:r>
+        <w:rPr>
+          <w:i/>
+        </w:rPr>
+        <w:t>a</w:t>
+      </w:r>
+      <w:r>
+        <w:t xml:space="preserve">, toward the border of transcendence—the subject of the </w:t>
+      </w:r>
+      <w:r>
+        <w:rPr>
+          <w:i/>
+        </w:rPr>
+        <w:t>Symposion</w:t>
+      </w:r>
+      <w:r>
+        <w:t xml:space="preserve">. </w:t>
+      </w:r>
+      <w:r>
+        <w:lastRenderedPageBreak/>
+        <w:t xml:space="preserve">The dimension of depth is probed through the anamnetic descent into the unconscious, into the depth from where are drawn up the “true logoi” of the </w:t>
+      </w:r>
+      <w:r>
+        <w:rPr>
+          <w:i/>
+        </w:rPr>
+        <w:t>Timaeus</w:t>
+      </w:r>
+      <w:r>
+        <w:t xml:space="preserve"> and </w:t>
+      </w:r>
+      <w:r>
+        <w:rPr>
+          <w:i/>
+        </w:rPr>
+        <w:t>Critias</w:t>
+      </w:r>
+      <w:r>
+        <w:t>.</w:t>
       </w:r>
       <w:r>
         <w:rPr>
           <w:rStyle w:val="EndnoteReference"/>
         </w:rPr>
-        <w:endnoteReference w:id="13"/>
-      </w:r>
-    </w:p>
-    <w:p>
-      <w:pPr>
-        <w:spacing w:line="480" w:lineRule="auto"/>
-      </w:pPr>
-      <w:r>
-        <w:t xml:space="preserve">But why does Weber </w:t>
-      </w:r>
-      <w:r>
-        <w:t xml:space="preserve">see the </w:t>
-      </w:r>
-      <w:r>
-        <w:t>question of values as an illegitimate one? Well, he is—like Hobbes and Bentham—a modern, and so he doubts that there is a transcendent order that we can know. This is so, according to Voegelin, even though Weber felt the loss of this conclusion:</w:t>
+        <w:endnoteReference w:id="16"/>
+      </w:r>
+    </w:p>
+    <w:p>
+      <w:pPr>
+        <w:spacing w:line="480" w:lineRule="auto"/>
+      </w:pPr>
+      <w:r>
+        <w:t xml:space="preserve">For those of us who read Plato with reverence, there is a sort of poetry in this list. But this poetry obscures even as it reveals. For how do we know that these experiences do not mislead us? How do we know, for example, that what we have experienced as </w:t>
+      </w:r>
+      <w:r>
+        <w:t>“</w:t>
+      </w:r>
+      <w:r>
+        <w:t>the right superordination and subordination of the forces in the soul</w:t>
+      </w:r>
+      <w:r>
+        <w:t>”</w:t>
+      </w:r>
+      <w:r>
+        <w:t xml:space="preserve"> </w:t>
+      </w:r>
+      <w:r>
+        <w:rPr>
+          <w:i/>
+        </w:rPr>
+        <w:t>is</w:t>
+      </w:r>
+      <w:r>
+        <w:t xml:space="preserve"> the right one?</w:t>
+      </w:r>
+      <w:r>
+        <w:t xml:space="preserve"> How do we know, for that matter, </w:t>
+      </w:r>
+      <w:r>
+        <w:t xml:space="preserve">that the </w:t>
+      </w:r>
+      <w:r>
+        <w:rPr>
+          <w:i/>
+        </w:rPr>
+        <w:t>logoi</w:t>
+      </w:r>
+      <w:r>
+        <w:t xml:space="preserve"> that we seem to remember—that is, the </w:t>
+      </w:r>
+      <w:r>
+        <w:rPr>
+          <w:i/>
+        </w:rPr>
+        <w:t xml:space="preserve">a priori </w:t>
+      </w:r>
+      <w:r>
+        <w:t>synthetic</w:t>
+      </w:r>
+      <w:r>
+        <w:t xml:space="preserve"> concepts by which we are apt to structure our </w:t>
+      </w:r>
+      <w:r>
+        <w:t>intuitions</w:t>
+      </w:r>
+      <w:r>
+        <w:t>—</w:t>
+      </w:r>
+      <w:r>
+        <w:rPr>
+          <w:i/>
+        </w:rPr>
+        <w:t>are</w:t>
+      </w:r>
+      <w:r>
+        <w:t xml:space="preserve"> the </w:t>
+      </w:r>
+      <w:r>
+        <w:t>true</w:t>
+      </w:r>
+      <w:r>
+        <w:t xml:space="preserve"> ones? How do we know, indeed, that these are not m</w:t>
+      </w:r>
+      <w:r>
+        <w:t xml:space="preserve">erely arbitrary conventions that we have invented for ourselves—or, even more likely, into which we were socialized when young? Though he does not seem to realize it, what Voegelin writes </w:t>
+      </w:r>
+      <w:r>
+        <w:t>in the following paragraph</w:t>
+      </w:r>
+      <w:r>
+        <w:t xml:space="preserve"> shows that these questions are legitimate even in the case of Plato:</w:t>
       </w:r>
     </w:p>
     <w:p>
@@ -1293,17 +1866,305 @@
         <w:ind w:left="900" w:right="720"/>
       </w:pPr>
       <w:r>
-        <w:t xml:space="preserve">The evolution of mankind toward the rationality of positive science was for Comte a distinctly progressive development; for Weber it was a process of disenchantment… and de-divinization… of the world. </w:t>
-      </w:r>
-      <w:r>
-        <w:t xml:space="preserve">By the overtones of his regret that divine enchantment had seeped out of the world, by his resignation to rationalism as to a fate to be borne but not desired, by the occasional complaint </w:t>
-      </w:r>
+        <w:t xml:space="preserve">The discovery and exploration of these experiences started centuries before Plato and continued after him. The Platonic descent into the depth of the soul, for instance, differentiated experiences that were explored by Heraclitus and Aeschylus… For the </w:t>
+      </w:r>
+      <w:r>
+        <w:rPr>
+          <w:i/>
+        </w:rPr>
+        <w:t>via negativa</w:t>
+      </w:r>
+      <w:r>
+        <w:t xml:space="preserve"> Plato could draw on the mysteries as well as on the description of the way toward truth that </w:t>
+      </w:r>
+      <w:r>
+        <w:t>Parmenides</w:t>
+      </w:r>
+      <w:r>
+        <w:t xml:space="preserve"> had given in his didactic poem.</w:t>
+      </w:r>
+      <w:r>
+        <w:rPr>
+          <w:rStyle w:val="EndnoteReference"/>
+        </w:rPr>
+        <w:endnoteReference w:id="17"/>
+      </w:r>
+    </w:p>
+    <w:p>
+      <w:pPr>
+        <w:spacing w:line="480" w:lineRule="auto"/>
+      </w:pPr>
+      <w:r>
+        <w:t xml:space="preserve">Did Plato have a mystical experience of absolute truth and absolute justice, or did he just </w:t>
+      </w:r>
+      <w:r>
+        <w:t xml:space="preserve">happen to </w:t>
+      </w:r>
+      <w:r>
+        <w:t>read</w:t>
+      </w:r>
+      <w:r>
+        <w:t xml:space="preserve"> Aeschylus,</w:t>
+      </w:r>
+      <w:r>
+        <w:t xml:space="preserve"> Heraclitus</w:t>
+      </w:r>
+      <w:r>
+        <w:t>,</w:t>
+      </w:r>
+      <w:r>
+        <w:t xml:space="preserve"> and Parmenides</w:t>
+      </w:r>
+      <w:r>
+        <w:t xml:space="preserve"> with reverence</w:t>
+      </w:r>
+      <w:r>
+        <w:t>?</w:t>
+      </w:r>
+      <w:r>
+        <w:t xml:space="preserve"> Certainly he could not prove the former—could not prove, in other words, that his devotion to what he called “truth” and “justice” was more than his own arbitrary preference.</w:t>
+      </w:r>
+      <w:r>
+        <w:t xml:space="preserve"> </w:t>
+      </w:r>
+      <w:r>
+        <w:t xml:space="preserve">To his credit, Voegelin seems to </w:t>
+      </w:r>
+      <w:r>
+        <w:t>admit</w:t>
+      </w:r>
+      <w:r>
+        <w:t xml:space="preserve"> this</w:t>
+      </w:r>
+      <w:r>
+        <w:t>:</w:t>
+      </w:r>
+    </w:p>
+    <w:p>
+      <w:pPr>
+        <w:spacing w:line="480" w:lineRule="auto"/>
+        <w:ind w:left="900" w:right="720"/>
+      </w:pPr>
       <w:r>
         <w:lastRenderedPageBreak/>
-        <w:t xml:space="preserve">that his soul was not attuned to the divine… </w:t>
-      </w:r>
-      <w:r>
-        <w:t>he rather betrayed his brotherhood in the sufferings of Nietzsche</w:t>
+        <w:t>Uncertainty is the very essence of Christianity. The feeling of security in a “world full of gods” is lost with the gods themselves; when the world is de-divinized, communication with the world-transcendent God is reduced to the tenuous bond of faith, in the sense of Heb. 11:1, as the substance of things hoped for an</w:t>
+      </w:r>
+      <w:r>
+        <w:t>d</w:t>
+      </w:r>
+      <w:r>
+        <w:t xml:space="preserve"> the proof of things unseen. Ontologically, the substance of things</w:t>
+      </w:r>
+      <w:r>
+        <w:t xml:space="preserve"> </w:t>
+      </w:r>
+      <w:r>
+        <w:t>hoped for is nowhere to be found but in faith itself; and, epistemologically, there is no proof for things unseen but again this very faith.</w:t>
+      </w:r>
+      <w:r>
+        <w:rPr>
+          <w:rStyle w:val="EndnoteReference"/>
+        </w:rPr>
+        <w:endnoteReference w:id="18"/>
+      </w:r>
+    </w:p>
+    <w:p>
+      <w:pPr>
+        <w:spacing w:line="480" w:lineRule="auto"/>
+      </w:pPr>
+      <w:r>
+        <w:t>His words are</w:t>
+      </w:r>
+      <w:r>
+        <w:t xml:space="preserve"> not entirely clear, </w:t>
+      </w:r>
+      <w:r>
+        <w:t xml:space="preserve">but </w:t>
+      </w:r>
+      <w:r>
+        <w:t xml:space="preserve">what Voegelin seems to mean is that </w:t>
+      </w:r>
+      <w:r>
+        <w:t xml:space="preserve">the only result of </w:t>
+      </w:r>
+      <w:r>
+        <w:t>a</w:t>
+      </w:r>
+      <w:r>
+        <w:t>n</w:t>
+      </w:r>
+      <w:r>
+        <w:t xml:space="preserve"> experience </w:t>
+      </w:r>
+      <w:r>
+        <w:t xml:space="preserve">of the absolute—that is, of </w:t>
+      </w:r>
+      <w:r>
+        <w:t>what we may call “</w:t>
+      </w:r>
+      <w:r>
+        <w:t>God</w:t>
+      </w:r>
+      <w:r>
+        <w:t>”</w:t>
+      </w:r>
+      <w:r>
+        <w:t xml:space="preserve">—is the mysterious conviction that truth and justice </w:t>
+      </w:r>
+      <w:r>
+        <w:t>have a</w:t>
+      </w:r>
+      <w:r>
+        <w:t>n absolute value</w:t>
+      </w:r>
+      <w:r>
+        <w:t xml:space="preserve">. Indeed, the only evidence that one </w:t>
+      </w:r>
+      <w:r>
+        <w:rPr>
+          <w:i/>
+        </w:rPr>
+        <w:t>did</w:t>
+      </w:r>
+      <w:r>
+        <w:t xml:space="preserve"> have</w:t>
+      </w:r>
+      <w:r>
+        <w:t xml:space="preserve"> an experience of the absolute is that one now has this conviction. </w:t>
+      </w:r>
+      <w:r>
+        <w:t>Uncertainty is at the heart of Christianity insofar as one cannot prove to others—or</w:t>
+      </w:r>
+      <w:r>
+        <w:t>, for that matter, to oneself once the mystical experience has ended</w:t>
+      </w:r>
+      <w:r>
+        <w:t xml:space="preserve">—that one has </w:t>
+      </w:r>
+      <w:r>
+        <w:t>heard the voice of</w:t>
+      </w:r>
+      <w:r>
+        <w:t xml:space="preserve"> God.</w:t>
+      </w:r>
+    </w:p>
+    <w:p>
+      <w:pPr>
+        <w:spacing w:line="480" w:lineRule="auto"/>
+      </w:pPr>
+      <w:r>
+        <w:tab/>
+      </w:r>
+      <w:r>
+        <w:t xml:space="preserve">“Hearing the voice of God” is, of course, merely a metaphor—but it is a metaphor that Plato puts into the mouth of his </w:t>
+      </w:r>
+      <w:r>
+        <w:t xml:space="preserve">own </w:t>
+      </w:r>
+      <w:r>
+        <w:t>teacher, Socrates:</w:t>
+      </w:r>
+    </w:p>
+    <w:p>
+      <w:pPr>
+        <w:spacing w:line="480" w:lineRule="auto"/>
+        <w:ind w:left="720" w:right="720"/>
+      </w:pPr>
+      <w:r>
+        <w:t>This is something which began for me in childhood: a sort of voice comes, and whenever it comes, it always turns me away from whatever I am about to do.</w:t>
+      </w:r>
+      <w:r>
+        <w:rPr>
+          <w:rStyle w:val="EndnoteReference"/>
+        </w:rPr>
+        <w:endnoteReference w:id="19"/>
+      </w:r>
+    </w:p>
+    <w:p>
+      <w:pPr>
+        <w:spacing w:line="480" w:lineRule="auto"/>
+      </w:pPr>
+      <w:r>
+        <w:t xml:space="preserve">Some, </w:t>
+      </w:r>
+      <w:r>
+        <w:t>at the report</w:t>
+      </w:r>
+      <w:r>
+        <w:t xml:space="preserve"> that Socrates heard the voice of a </w:t>
+      </w:r>
+      <w:r>
+        <w:rPr>
+          <w:i/>
+        </w:rPr>
+        <w:t>dai</w:t>
+      </w:r>
+      <w:r>
+        <w:rPr>
+          <w:i/>
+        </w:rPr>
+        <w:t>mon</w:t>
+      </w:r>
+      <w:r>
+        <w:t xml:space="preserve">, </w:t>
+      </w:r>
+      <w:r>
+        <w:t xml:space="preserve">assume that </w:t>
+      </w:r>
+      <w:r>
+        <w:t>he</w:t>
+      </w:r>
+      <w:r>
+        <w:t xml:space="preserve"> was afflicted by what we now call “schizophrenia.” </w:t>
+      </w:r>
+      <w:r>
+        <w:t>But</w:t>
+      </w:r>
+      <w:r>
+        <w:t>, whatever the wisdom of psychiatric diagnosis across millennia,</w:t>
+      </w:r>
+      <w:r>
+        <w:t xml:space="preserve"> this is hardly a charitable reading: it seems more likely that Socrates was trying to express in metaphor </w:t>
+      </w:r>
+      <w:r>
+        <w:t xml:space="preserve">a mystical </w:t>
+      </w:r>
+      <w:r>
+        <w:t xml:space="preserve">experience—specifically, an experience of truth and justice as having an absolute value. Assuming that Plato is to be trusted, Socrates really did esteem truth </w:t>
+      </w:r>
+      <w:r>
+        <w:lastRenderedPageBreak/>
+        <w:t>and justice in this way: he died for them,</w:t>
+      </w:r>
+      <w:r>
+        <w:t xml:space="preserve"> just as he had lived for them.</w:t>
+      </w:r>
+      <w:r>
+        <w:t xml:space="preserve"> Certainly this experience was</w:t>
+      </w:r>
+      <w:r>
+        <w:t>, at least in his time, quite</w:t>
+      </w:r>
+      <w:r>
+        <w:t xml:space="preserve"> rare:</w:t>
+      </w:r>
+    </w:p>
+    <w:p>
+      <w:pPr>
+        <w:spacing w:line="480" w:lineRule="auto"/>
+        <w:ind w:left="720" w:right="720"/>
+      </w:pPr>
+      <w:r>
+        <w:t xml:space="preserve">My case—the demonic sign—isn’t worth mentioning, </w:t>
+      </w:r>
+      <w:r>
+        <w:t xml:space="preserve">for it has perhaps occurred in some one </w:t>
+      </w:r>
+      <w:r>
+        <w:t xml:space="preserve">other </w:t>
+      </w:r>
+      <w:r>
+        <w:t>man, or no other, before</w:t>
       </w:r>
       <w:r>
         <w:t>.</w:t>
@@ -1312,36 +2173,92 @@
         <w:rPr>
           <w:rStyle w:val="EndnoteReference"/>
         </w:rPr>
-        <w:endnoteReference w:id="14"/>
-      </w:r>
-    </w:p>
-    <w:p>
-      <w:pPr>
-        <w:spacing w:line="480" w:lineRule="auto"/>
-      </w:pPr>
-      <w:r>
-        <w:t xml:space="preserve">Weber is paradigmatic of modern political scientists insofar as he does not admit that anything is valuable—not, anyway, in itself: </w:t>
-      </w:r>
-      <w:r>
-        <w:t xml:space="preserve">something has the value </w:t>
-      </w:r>
-      <w:r>
-        <w:t xml:space="preserve">that </w:t>
-      </w:r>
-      <w:r>
-        <w:t>it does</w:t>
-      </w:r>
-      <w:r>
-        <w:t xml:space="preserve"> only insofar as we happen to desire </w:t>
-      </w:r>
-      <w:r>
-        <w:t>it</w:t>
-      </w:r>
-      <w:r>
-        <w:t xml:space="preserve">. </w:t>
-      </w:r>
-      <w:r>
-        <w:t>But this—rationalism as methodology—is related intimately to rationalism as doctrine: each is rooted in the denial that there is a transcendent order with which we ought to align our thoughts and desires.</w:t>
+        <w:endnoteReference w:id="20"/>
+      </w:r>
+    </w:p>
+    <w:p>
+      <w:pPr>
+        <w:spacing w:line="480" w:lineRule="auto"/>
+      </w:pPr>
+      <w:r>
+        <w:t>But what would it be to have an experience of this sort</w:t>
+      </w:r>
+      <w:r>
+        <w:t>—to hear the voice of God in the relevant sense</w:t>
+      </w:r>
+      <w:r>
+        <w:t xml:space="preserve">? Well, it seems that it would not have to be </w:t>
+      </w:r>
+      <w:r>
+        <w:rPr>
+          <w:i/>
+        </w:rPr>
+        <w:t>especially</w:t>
+      </w:r>
+      <w:r>
+        <w:t xml:space="preserve"> mysterious. O</w:t>
+      </w:r>
+      <w:r>
+        <w:t xml:space="preserve">ne </w:t>
+      </w:r>
+      <w:r>
+        <w:t>would</w:t>
+      </w:r>
+      <w:r>
+        <w:t xml:space="preserve"> only </w:t>
+      </w:r>
+      <w:r>
+        <w:t xml:space="preserve">need to </w:t>
+      </w:r>
+      <w:r>
+        <w:t xml:space="preserve">feel, as Socrates apparently felt, that it </w:t>
+      </w:r>
+      <w:r>
+        <w:t>is</w:t>
+      </w:r>
+      <w:r>
+        <w:t xml:space="preserve"> better to die </w:t>
+      </w:r>
+      <w:r>
+        <w:t xml:space="preserve">than to live complicit with </w:t>
+      </w:r>
+      <w:r>
+        <w:t>fal</w:t>
+      </w:r>
+      <w:r>
+        <w:t>sehood and injustice:</w:t>
+      </w:r>
+    </w:p>
+    <w:p>
+      <w:pPr>
+        <w:spacing w:line="480" w:lineRule="auto"/>
+        <w:ind w:left="720" w:right="720"/>
+      </w:pPr>
+      <w:r>
+        <w:t>The unexamined life is not worth living</w:t>
+      </w:r>
+      <w:r>
+        <w:t>.</w:t>
+      </w:r>
+      <w:r>
+        <w:rPr>
+          <w:rStyle w:val="EndnoteReference"/>
+        </w:rPr>
+        <w:endnoteReference w:id="21"/>
+      </w:r>
+    </w:p>
+    <w:p>
+      <w:pPr>
+        <w:spacing w:line="480" w:lineRule="auto"/>
+      </w:pPr>
+      <w:r>
+        <w:t>But</w:t>
+      </w:r>
+      <w:r>
+        <w:t xml:space="preserve"> </w:t>
+      </w:r>
+      <w:r>
+        <w:t>is this true? Certainly it cannot be proven to those less than ready to hear it; Socrates did not even try to prove it to his jury—unless his defiance of that jury was itself an act of pedagogy.</w:t>
       </w:r>
     </w:p>
     <w:p>
@@ -1350,777 +2267,159 @@
       </w:pPr>
       <w:r>
         <w:tab/>
-      </w:r>
-      <w:r>
-        <w:t>If anything, though, rationalism as methodology is even more seductive than rationalism as doctrine: natural science is, for modernity, the paradigmatic science—and natural science has achieved all that it has by rejecting all questions o</w:t>
-      </w:r>
-      <w:r>
-        <w:t>f value. No more do physicists</w:t>
-      </w:r>
-      <w:r>
-        <w:t xml:space="preserve"> and biologists refer to what Aristotle calls “</w:t>
-      </w:r>
-      <w:r>
-        <w:t>ends”</w:t>
-      </w:r>
-      <w:r>
-        <w:t xml:space="preserve">—that is, to the state that something </w:t>
+        <w:t>A</w:t>
+      </w:r>
+      <w:r>
+        <w:t>ll of this merely renders our initial question more pointed</w:t>
+      </w:r>
+      <w:r>
+        <w:t xml:space="preserve">: </w:t>
       </w:r>
       <w:r>
         <w:rPr>
           <w:i/>
         </w:rPr>
-        <w:t>ought</w:t>
-      </w:r>
-      <w:r>
-        <w:t xml:space="preserve"> to attain.</w:t>
+        <w:t>did</w:t>
+      </w:r>
+      <w:r>
+        <w:t xml:space="preserve"> Socrates have an </w:t>
+      </w:r>
+      <w:r>
+        <w:t xml:space="preserve">experience of the absolute? Or was he delusional? </w:t>
+      </w:r>
+      <w:r>
+        <w:t xml:space="preserve">No doubt the readers of this essay—and, for that matter, its author—feel that they have had </w:t>
+      </w:r>
+      <w:r>
+        <w:rPr>
+          <w:i/>
+        </w:rPr>
+        <w:t>some</w:t>
+      </w:r>
+      <w:r>
+        <w:t xml:space="preserve"> experience of the absolute, no matter how attenuated. No doubt they bear the conviction that truth and justice have absolute value. At any rate, they </w:t>
+      </w:r>
+      <w:r>
+        <w:t>doubtless</w:t>
+      </w:r>
+      <w:r>
+        <w:t xml:space="preserve"> feel that the unexamined life is not worth living—even if they never seem quite able to prove this to their students.</w:t>
+      </w:r>
+    </w:p>
+    <w:p>
+      <w:pPr>
+        <w:spacing w:line="480" w:lineRule="auto"/>
+      </w:pPr>
+      <w:r>
+        <w:tab/>
+        <w:t xml:space="preserve">To those inside the circle—to those, in other words, who have the relevant mystical experience—it seems obvious that truth and justice have an absolute value and that the unexamined life is not worth living. But to those outside the circle—to those, in other words, who continue in the doctrine and the methodology of rationalism—this seems </w:t>
+      </w:r>
+      <w:r>
+        <w:t xml:space="preserve">to be madness, for </w:t>
+      </w:r>
+      <w:r>
+        <w:rPr>
+          <w:i/>
+        </w:rPr>
+        <w:t>nothing</w:t>
+      </w:r>
+      <w:r>
+        <w:t xml:space="preserve"> has an absolute value. Not even dying for truth and justice.</w:t>
+      </w:r>
+      <w:r>
+        <w:rPr>
+          <w:rStyle w:val="EndnoteReference"/>
+        </w:rPr>
+        <w:endnoteReference w:id="22"/>
+      </w:r>
+    </w:p>
+    <w:p>
+      <w:pPr>
+        <w:spacing w:line="480" w:lineRule="auto"/>
+      </w:pPr>
+      <w:r>
+        <w:lastRenderedPageBreak/>
+        <w:tab/>
+      </w:r>
+      <w:r>
+        <w:t>In the face of this conclusion, it is tempting</w:t>
+      </w:r>
+      <w:r>
+        <w:t xml:space="preserve"> to</w:t>
+      </w:r>
+      <w:r>
+        <w:t xml:space="preserve"> invent a way into the circle—to posit a criterion, in other words, that would allow one to determine whether a particular mystical experience was sane. Perhaps the most obvious criterion is this one: does a particular mystical experience—and the particular conception of happiness that it yields—result in more or less social stability?</w:t>
+      </w:r>
+      <w:r>
+        <w:rPr>
+          <w:rStyle w:val="EndnoteReference"/>
+        </w:rPr>
+        <w:endnoteReference w:id="23"/>
+      </w:r>
+      <w:r>
+        <w:t xml:space="preserve"> Tempting as it is, though, there are two issues with this criterion. First, it is in tension with what Voegelin himself says: if “there is no proof for things unseen but… this very faith,” then </w:t>
+      </w:r>
+      <w:r>
+        <w:rPr>
+          <w:i/>
+        </w:rPr>
+        <w:t>any</w:t>
+      </w:r>
+      <w:r>
+        <w:t xml:space="preserve"> criterion must be illusory. On that note—and second—is it at all clear which conception of happiness has resulted in more social stability? Was </w:t>
+      </w:r>
+      <w:r>
+        <w:t>Christendom</w:t>
+      </w:r>
+      <w:r>
+        <w:t>, for example, more stable than the Egyptian Empire or the Persian Empire?</w:t>
+      </w:r>
+      <w:r>
+        <w:t xml:space="preserve"> Was its shattering in the Reformation and</w:t>
+      </w:r>
+      <w:r>
+        <w:t xml:space="preserve"> the</w:t>
+      </w:r>
+      <w:r>
+        <w:t xml:space="preserve"> Counter-Reformation a bug or a feature?</w:t>
       </w:r>
       <w:r>
         <w:t xml:space="preserve"> </w:t>
       </w:r>
       <w:r>
-        <w:t>I</w:t>
-      </w:r>
-      <w:r>
-        <w:t xml:space="preserve">n their admiration for all that modern </w:t>
-      </w:r>
-      <w:r>
-        <w:t>science has done, political scientists try to do the same—assuming that, just because rocks and trees have no</w:t>
-      </w:r>
-      <w:r>
-        <w:t xml:space="preserve"> obvious</w:t>
-      </w:r>
-      <w:r>
-        <w:t xml:space="preserve"> ends, humans also have no </w:t>
-      </w:r>
-      <w:r>
-        <w:t xml:space="preserve">obvious </w:t>
+        <w:t>How one answers this question apparently depends on whether one already sees a particular mystical experience as sane.</w:t>
+      </w:r>
+    </w:p>
+    <w:p>
+      <w:pPr>
+        <w:spacing w:line="480" w:lineRule="auto"/>
+      </w:pPr>
+      <w:r>
+        <w:tab/>
+        <w:t>If this criterion yields a way into the circle, it does so only at the end of time—only, in other words, when all has been revealed f</w:t>
+      </w:r>
+      <w:r>
+        <w:t>or what it is. At that point, no doubt</w:t>
       </w:r>
       <w:bookmarkStart w:id="0" w:name="_GoBack"/>
       <w:bookmarkEnd w:id="0"/>
       <w:r>
-        <w:t>ends.</w:t>
-      </w:r>
-    </w:p>
-    <w:p>
-      <w:pPr>
-        <w:spacing w:line="480" w:lineRule="auto"/>
-      </w:pPr>
-    </w:p>
-    <w:p>
-      <w:pPr>
-        <w:spacing w:line="480" w:lineRule="auto"/>
-      </w:pPr>
-      <w:r>
-        <w:t>4</w:t>
-      </w:r>
-      <w:r>
-        <w:t xml:space="preserve">. </w:t>
-      </w:r>
-      <w:r>
-        <w:t>Mystical Experience</w:t>
-      </w:r>
-      <w:r>
-        <w:t>.</w:t>
-      </w:r>
-    </w:p>
-    <w:p>
-      <w:pPr>
-        <w:spacing w:line="480" w:lineRule="auto"/>
-      </w:pPr>
-    </w:p>
-    <w:p>
-      <w:pPr>
-        <w:spacing w:line="480" w:lineRule="auto"/>
-      </w:pPr>
-      <w:r>
-        <w:t xml:space="preserve">What Voegelin presents is, in short, an error theory: it is true that, </w:t>
-      </w:r>
-      <w:r>
-        <w:t>among modern political scientists</w:t>
-      </w:r>
-      <w:r>
-        <w:t xml:space="preserve">, he alone sees </w:t>
-      </w:r>
-      <w:r>
-        <w:t xml:space="preserve">the doctrine of </w:t>
-      </w:r>
-      <w:r>
-        <w:t xml:space="preserve">rationalism for what it is—but this is </w:t>
-      </w:r>
-      <w:r>
-        <w:t>because the doctrine of rationalism and the methodology of rationalism are two sides of the same coin, and the methodology of rationalism prevents one from seeing the doctrine of rationalism for what it is.</w:t>
-      </w:r>
-      <w:r>
-        <w:t xml:space="preserve"> And t</w:t>
-      </w:r>
-      <w:r>
-        <w:t>here is a</w:t>
-      </w:r>
-      <w:r>
-        <w:t>n obvious</w:t>
-      </w:r>
-      <w:r>
-        <w:t xml:space="preserve"> circularity to </w:t>
-      </w:r>
-      <w:r>
-        <w:t>this.</w:t>
-      </w:r>
-    </w:p>
-    <w:p>
-      <w:pPr>
-        <w:spacing w:line="480" w:lineRule="auto"/>
-      </w:pPr>
-      <w:r>
-        <w:tab/>
-      </w:r>
-      <w:r>
-        <w:t xml:space="preserve">Of course, not all circularity is bad. But how does one break into the circle? To his credit, Voegelin is fairly clear on the answer to this question: </w:t>
-      </w:r>
-      <w:r>
-        <w:t xml:space="preserve">one breaks into the circle by having </w:t>
-      </w:r>
-      <w:r>
-        <w:lastRenderedPageBreak/>
-        <w:t xml:space="preserve">certain experiences. But these are </w:t>
-      </w:r>
-      <w:r>
-        <w:t xml:space="preserve">not </w:t>
-      </w:r>
-      <w:r>
-        <w:t>at all what we usually call “experiences”—are not, that is, experiences of the material world:</w:t>
-      </w:r>
-    </w:p>
-    <w:p>
-      <w:pPr>
-        <w:spacing w:line="480" w:lineRule="auto"/>
-        <w:ind w:left="900" w:right="720"/>
-      </w:pPr>
-      <w:r>
-        <w:t xml:space="preserve">To the previously mentioned love of the </w:t>
-      </w:r>
-      <w:r>
-        <w:rPr>
-          <w:i/>
-        </w:rPr>
-        <w:t>sophon</w:t>
-      </w:r>
-      <w:r>
-        <w:t xml:space="preserve"> may now be added the variants of the Platonic Eros toward the </w:t>
-      </w:r>
-      <w:r>
-        <w:rPr>
-          <w:i/>
-        </w:rPr>
-        <w:t>kalon</w:t>
-      </w:r>
-      <w:r>
-        <w:t xml:space="preserve"> and the </w:t>
-      </w:r>
-      <w:r>
-        <w:rPr>
-          <w:i/>
-        </w:rPr>
-        <w:t>agathon</w:t>
-      </w:r>
-      <w:r>
-        <w:t xml:space="preserve">, as well as the Platonic Dike, the virtue of right superordination and subordination of the forces in the soul, in opposition to the sophistic </w:t>
-      </w:r>
-      <w:r>
-        <w:rPr>
-          <w:i/>
-        </w:rPr>
-        <w:t>polypragmosyne</w:t>
-      </w:r>
-      <w:r>
-        <w:t>; and, above all, there must be included the experience of Thanatos, of death as the cathartic experience of the soul which purifies conduct by placing it into the longest of all long-range perspectives, into the perspective of death</w:t>
-      </w:r>
-      <w:r>
-        <w:t xml:space="preserve">… To the three fundamental forces of Thanatos, Eros, and Dike should be added, still within the Platonic range, the experiences in which the inner </w:t>
-      </w:r>
-      <w:r>
-        <w:t>dimension</w:t>
-      </w:r>
-      <w:r>
-        <w:t xml:space="preserve"> of the soul is given in height and depth. The dimension in height is scaled through the mystical ascent, over the </w:t>
-      </w:r>
-      <w:r>
-        <w:rPr>
-          <w:i/>
-        </w:rPr>
-        <w:t>via negativ</w:t>
-      </w:r>
-      <w:r>
-        <w:rPr>
-          <w:i/>
-        </w:rPr>
-        <w:t>a</w:t>
-      </w:r>
-      <w:r>
-        <w:t xml:space="preserve">, toward the border of transcendence—the subject of the </w:t>
-      </w:r>
-      <w:r>
-        <w:rPr>
-          <w:i/>
-        </w:rPr>
-        <w:t>Symposion</w:t>
-      </w:r>
-      <w:r>
-        <w:t xml:space="preserve">. The dimension of depth is probed through the anamnetic descent into the unconscious, into the depth from where are drawn up the “true logoi” of the </w:t>
-      </w:r>
-      <w:r>
-        <w:rPr>
-          <w:i/>
-        </w:rPr>
-        <w:t>Timaeus</w:t>
-      </w:r>
-      <w:r>
-        <w:t xml:space="preserve"> and </w:t>
-      </w:r>
-      <w:r>
-        <w:rPr>
-          <w:i/>
-        </w:rPr>
-        <w:t>Critias</w:t>
-      </w:r>
-      <w:r>
-        <w:t>.</w:t>
-      </w:r>
-      <w:r>
-        <w:rPr>
-          <w:rStyle w:val="EndnoteReference"/>
-        </w:rPr>
-        <w:endnoteReference w:id="15"/>
-      </w:r>
-    </w:p>
-    <w:p>
-      <w:pPr>
-        <w:spacing w:line="480" w:lineRule="auto"/>
-      </w:pPr>
-      <w:r>
-        <w:t xml:space="preserve">For those of us who read Plato with reverence, there is a sort of poetry in this list. But this poetry obscures even as it reveals. For how do we know that these experiences do not mislead us? How do we know, for example, that what we have experienced as the right superordination and subordination of the forces in the soul </w:t>
-      </w:r>
-      <w:r>
-        <w:rPr>
-          <w:i/>
-        </w:rPr>
-        <w:t>is</w:t>
-      </w:r>
-      <w:r>
-        <w:t xml:space="preserve"> the right one?</w:t>
-      </w:r>
-      <w:r>
-        <w:t xml:space="preserve"> How do we know, for that matter, </w:t>
-      </w:r>
-      <w:r>
-        <w:t xml:space="preserve">that the </w:t>
-      </w:r>
-      <w:r>
-        <w:rPr>
-          <w:i/>
-        </w:rPr>
-        <w:t>logoi</w:t>
-      </w:r>
-      <w:r>
-        <w:t xml:space="preserve"> that we seem to remember—that is, the </w:t>
-      </w:r>
-      <w:r>
-        <w:rPr>
-          <w:i/>
-        </w:rPr>
-        <w:t xml:space="preserve">a priori </w:t>
-      </w:r>
-      <w:r>
-        <w:t>synthetic</w:t>
-      </w:r>
-      <w:r>
-        <w:t xml:space="preserve"> concepts by which we are apt to structure our </w:t>
-      </w:r>
-      <w:r>
-        <w:t>intuitions</w:t>
-      </w:r>
-      <w:r>
-        <w:t>—</w:t>
-      </w:r>
-      <w:r>
-        <w:rPr>
-          <w:i/>
-        </w:rPr>
-        <w:t>are</w:t>
-      </w:r>
-      <w:r>
-        <w:t xml:space="preserve"> the </w:t>
-      </w:r>
-      <w:r>
-        <w:t>true</w:t>
-      </w:r>
-      <w:r>
-        <w:t xml:space="preserve"> ones? How do we know, indeed, that these are not m</w:t>
-      </w:r>
-      <w:r>
-        <w:t xml:space="preserve">erely arbitrary conventions that we have invented for ourselves—or, even more likely, into which we </w:t>
-      </w:r>
-      <w:r>
-        <w:lastRenderedPageBreak/>
-        <w:t xml:space="preserve">were socialized when young? Though he does not seem to realize it, what Voegelin writes </w:t>
-      </w:r>
-      <w:r>
-        <w:t>in the following paragraph</w:t>
-      </w:r>
-      <w:r>
-        <w:t xml:space="preserve"> shows that these questions are legitimate even in the case of Plato:</w:t>
-      </w:r>
-    </w:p>
-    <w:p>
-      <w:pPr>
-        <w:spacing w:line="480" w:lineRule="auto"/>
-        <w:ind w:left="900" w:right="720"/>
-      </w:pPr>
-      <w:r>
-        <w:t xml:space="preserve">The discovery and exploration of these experiences started centuries before Plato and continued after him. The Platonic descent into the depth of the soul, for instance, differentiated experiences that were explored by Heraclitus and Aeschylus… For the </w:t>
-      </w:r>
-      <w:r>
-        <w:rPr>
-          <w:i/>
-        </w:rPr>
-        <w:t>via negativa</w:t>
-      </w:r>
-      <w:r>
-        <w:t xml:space="preserve"> Plato could draw on the mysteries as well as on the description of the way toward truth that </w:t>
-      </w:r>
-      <w:r>
-        <w:t>Parmenides</w:t>
-      </w:r>
-      <w:r>
-        <w:t xml:space="preserve"> had given in his didactic poem.</w:t>
-      </w:r>
-      <w:r>
-        <w:rPr>
-          <w:rStyle w:val="EndnoteReference"/>
-        </w:rPr>
-        <w:endnoteReference w:id="16"/>
-      </w:r>
-    </w:p>
-    <w:p>
-      <w:pPr>
-        <w:spacing w:line="480" w:lineRule="auto"/>
-      </w:pPr>
-      <w:r>
-        <w:t xml:space="preserve">Did Plato have a mystical experience of absolute truth and absolute justice, or did he just </w:t>
-      </w:r>
-      <w:r>
-        <w:t xml:space="preserve">happen to </w:t>
-      </w:r>
-      <w:r>
-        <w:t>read</w:t>
-      </w:r>
-      <w:r>
-        <w:t xml:space="preserve"> Heraclitus and Parmenides</w:t>
-      </w:r>
-      <w:r>
-        <w:t xml:space="preserve"> with reverence</w:t>
-      </w:r>
-      <w:r>
-        <w:t>?</w:t>
-      </w:r>
-      <w:r>
-        <w:t xml:space="preserve"> Certainly he could not prove the former—could not prove, in other words, that his devotion to what he called “truth” and “justice” was more than his own arbitrary preference.</w:t>
-      </w:r>
-      <w:r>
-        <w:t xml:space="preserve"> </w:t>
-      </w:r>
-      <w:r>
-        <w:t xml:space="preserve">To his credit, Voegelin seems to </w:t>
-      </w:r>
-      <w:r>
-        <w:t>admit</w:t>
-      </w:r>
-      <w:r>
-        <w:t xml:space="preserve"> this</w:t>
-      </w:r>
-      <w:r>
-        <w:t>:</w:t>
-      </w:r>
-    </w:p>
-    <w:p>
-      <w:pPr>
-        <w:spacing w:line="480" w:lineRule="auto"/>
-        <w:ind w:left="900" w:right="720"/>
-      </w:pPr>
-      <w:r>
-        <w:t>Uncertainty is the very essence of Christianity. The feeling of security in a “world full of gods” is lost with the gods themselves; when the world is de-divinized, communication with the world-transcendent God is reduced to the tenuous bond of faith, in the sense of Heb. 11:1, as the substance of things hoped for an the proof of things unseen. Ontologically, the substance of things</w:t>
-      </w:r>
-      <w:r>
-        <w:t xml:space="preserve"> </w:t>
-      </w:r>
-      <w:r>
-        <w:t>hoped for is nowhere to be found but in faith itself; and, epistemologically, there is no proof for things unseen but again this very faith.</w:t>
-      </w:r>
-      <w:r>
-        <w:rPr>
-          <w:rStyle w:val="EndnoteReference"/>
-        </w:rPr>
-        <w:endnoteReference w:id="17"/>
-      </w:r>
-    </w:p>
-    <w:p>
-      <w:pPr>
-        <w:spacing w:line="480" w:lineRule="auto"/>
-      </w:pPr>
-      <w:r>
-        <w:t>I</w:t>
-      </w:r>
-      <w:r>
-        <w:t>t</w:t>
-      </w:r>
-      <w:r>
-        <w:t xml:space="preserve"> is not entirely clear, </w:t>
-      </w:r>
-      <w:r>
-        <w:t xml:space="preserve">but </w:t>
-      </w:r>
-      <w:r>
-        <w:t xml:space="preserve">what Voegelin seems to mean is that </w:t>
-      </w:r>
-      <w:r>
-        <w:t xml:space="preserve">the only result of </w:t>
-      </w:r>
-      <w:r>
-        <w:t>a</w:t>
-      </w:r>
-      <w:r>
-        <w:t>n</w:t>
-      </w:r>
-      <w:r>
-        <w:t xml:space="preserve"> experience </w:t>
-      </w:r>
-      <w:r>
-        <w:t xml:space="preserve">of the absolute—that is, of </w:t>
-      </w:r>
-      <w:r>
-        <w:t>what we may call “</w:t>
-      </w:r>
-      <w:r>
-        <w:t>God</w:t>
-      </w:r>
-      <w:r>
-        <w:t>”</w:t>
-      </w:r>
-      <w:r>
-        <w:t xml:space="preserve">—is the mysterious conviction that truth and justice </w:t>
-      </w:r>
-      <w:r>
-        <w:t>have a</w:t>
-      </w:r>
-      <w:r>
-        <w:t>n absolute value</w:t>
-      </w:r>
-      <w:r>
-        <w:t xml:space="preserve">. Indeed, the only evidence that one </w:t>
-      </w:r>
-      <w:r>
-        <w:rPr>
-          <w:i/>
-        </w:rPr>
-        <w:t>did</w:t>
-      </w:r>
-      <w:r>
-        <w:t xml:space="preserve"> have</w:t>
-      </w:r>
-      <w:r>
-        <w:t xml:space="preserve"> an experience of the absolute is that one now has this conviction. </w:t>
-      </w:r>
-      <w:r>
-        <w:t xml:space="preserve">Uncertainty is at the heart of Christianity insofar as </w:t>
-      </w:r>
-      <w:r>
-        <w:lastRenderedPageBreak/>
-        <w:t>one cannot prove to others—or</w:t>
-      </w:r>
-      <w:r>
-        <w:t>, for that matter, to oneself once the mystical experience has ended</w:t>
-      </w:r>
-      <w:r>
-        <w:t xml:space="preserve">—that one has </w:t>
-      </w:r>
-      <w:r>
-        <w:t>heard the voice of</w:t>
-      </w:r>
-      <w:r>
-        <w:t xml:space="preserve"> God.</w:t>
-      </w:r>
-    </w:p>
-    <w:p>
-      <w:pPr>
-        <w:spacing w:line="480" w:lineRule="auto"/>
-      </w:pPr>
-      <w:r>
-        <w:tab/>
-      </w:r>
-      <w:r>
-        <w:t xml:space="preserve">“Hearing the voice of God” is, of course, merely a metaphor—but it is a metaphor that Plato puts into the mouth of his </w:t>
-      </w:r>
-      <w:r>
-        <w:t xml:space="preserve">own </w:t>
-      </w:r>
-      <w:r>
-        <w:t>teacher, Socrates:</w:t>
-      </w:r>
-    </w:p>
-    <w:p>
-      <w:pPr>
-        <w:spacing w:line="480" w:lineRule="auto"/>
-        <w:ind w:left="720" w:right="720"/>
-      </w:pPr>
-      <w:r>
-        <w:t>This is something which began for me in childhood: a sort of voice comes, and whenever it comes, it always turns me away from whatever I am about to do.</w:t>
-      </w:r>
-      <w:r>
-        <w:rPr>
-          <w:rStyle w:val="EndnoteReference"/>
-        </w:rPr>
-        <w:endnoteReference w:id="18"/>
-      </w:r>
-    </w:p>
-    <w:p>
-      <w:pPr>
-        <w:spacing w:line="480" w:lineRule="auto"/>
-      </w:pPr>
-      <w:r>
-        <w:t xml:space="preserve">Some, </w:t>
-      </w:r>
-      <w:r>
-        <w:t>at the report</w:t>
-      </w:r>
-      <w:r>
-        <w:t xml:space="preserve"> that Socrates heard the voice of a </w:t>
-      </w:r>
-      <w:r>
-        <w:rPr>
-          <w:i/>
-        </w:rPr>
-        <w:t>dai</w:t>
-      </w:r>
-      <w:r>
-        <w:rPr>
-          <w:i/>
-        </w:rPr>
-        <w:t>mon</w:t>
-      </w:r>
-      <w:r>
-        <w:t xml:space="preserve">, </w:t>
-      </w:r>
-      <w:r>
-        <w:t xml:space="preserve">assume that </w:t>
-      </w:r>
-      <w:r>
-        <w:t>he</w:t>
-      </w:r>
-      <w:r>
-        <w:t xml:space="preserve"> was afflicted by what we now call “schizophrenia.” </w:t>
-      </w:r>
-      <w:r>
-        <w:t>But</w:t>
-      </w:r>
-      <w:r>
-        <w:t>, whatever the wisdom of psychiatric diagnosis across millennia,</w:t>
-      </w:r>
-      <w:r>
-        <w:t xml:space="preserve"> this is hardly a charitable reading: it seems more likely that Socrates was trying to express in metaphor </w:t>
-      </w:r>
-      <w:r>
-        <w:t xml:space="preserve">a mystical </w:t>
-      </w:r>
-      <w:r>
-        <w:t>experience—specifically, an experience of truth and justice as having an absolute value. Assuming that Plato is to be trusted, Socrates really did esteem truth and justice in this way: he died for them,</w:t>
-      </w:r>
-      <w:r>
-        <w:t xml:space="preserve"> just as he had lived for them.</w:t>
-      </w:r>
-      <w:r>
-        <w:t xml:space="preserve"> Certainly this experience was</w:t>
-      </w:r>
-      <w:r>
-        <w:t>, at least in his time, quite</w:t>
-      </w:r>
-      <w:r>
-        <w:t xml:space="preserve"> rare:</w:t>
-      </w:r>
-    </w:p>
-    <w:p>
-      <w:pPr>
-        <w:spacing w:line="480" w:lineRule="auto"/>
-        <w:ind w:left="720" w:right="720"/>
-      </w:pPr>
-      <w:r>
-        <w:t xml:space="preserve">My case—the demonic sign—isn’t worth mentioning, </w:t>
-      </w:r>
-      <w:r>
-        <w:t>for it has perhaps occurred in some one man, or no other, before</w:t>
-      </w:r>
-      <w:r>
-        <w:t>.</w:t>
-      </w:r>
-      <w:r>
-        <w:rPr>
-          <w:rStyle w:val="EndnoteReference"/>
-        </w:rPr>
-        <w:endnoteReference w:id="19"/>
-      </w:r>
-    </w:p>
-    <w:p>
-      <w:pPr>
-        <w:spacing w:line="480" w:lineRule="auto"/>
-      </w:pPr>
-      <w:r>
-        <w:t>But what would it be to have an experience of this sort</w:t>
-      </w:r>
-      <w:r>
-        <w:t>—to hear the voice of God in the relevant sense</w:t>
-      </w:r>
-      <w:r>
-        <w:t xml:space="preserve">? Well, it seems that it would not have to be </w:t>
-      </w:r>
-      <w:r>
-        <w:rPr>
-          <w:i/>
-        </w:rPr>
-        <w:t>especially</w:t>
-      </w:r>
-      <w:r>
-        <w:t xml:space="preserve"> mysterious. O</w:t>
-      </w:r>
-      <w:r>
-        <w:t xml:space="preserve">ne need only feel, as Socrates apparently felt, that it </w:t>
-      </w:r>
-      <w:r>
-        <w:t>is</w:t>
-      </w:r>
-      <w:r>
-        <w:t xml:space="preserve"> better to die </w:t>
-      </w:r>
-      <w:r>
-        <w:t xml:space="preserve">than to live complicit with </w:t>
-      </w:r>
-      <w:r>
-        <w:t>fal</w:t>
-      </w:r>
-      <w:r>
-        <w:t>sehood and injustice:</w:t>
-      </w:r>
-    </w:p>
-    <w:p>
-      <w:pPr>
-        <w:spacing w:line="480" w:lineRule="auto"/>
-        <w:ind w:left="720" w:right="720"/>
-      </w:pPr>
-      <w:r>
-        <w:t>The unexamined life is not worth living</w:t>
-      </w:r>
-      <w:r>
-        <w:t>.</w:t>
-      </w:r>
-      <w:r>
-        <w:rPr>
-          <w:rStyle w:val="EndnoteReference"/>
-        </w:rPr>
-        <w:endnoteReference w:id="20"/>
-      </w:r>
-    </w:p>
-    <w:p>
-      <w:pPr>
-        <w:spacing w:line="480" w:lineRule="auto"/>
-      </w:pPr>
-      <w:r>
-        <w:t>But</w:t>
-      </w:r>
-      <w:r>
-        <w:t xml:space="preserve"> </w:t>
-      </w:r>
-      <w:r>
-        <w:t>is this true? Certainly it cannot be proven to those less than ready to hear it; Socrates did not even try to prove it to his jury—unless his defiance of that jury was itself an act of pedagogy.</w:t>
-      </w:r>
-    </w:p>
-    <w:p>
-      <w:pPr>
-        <w:spacing w:line="480" w:lineRule="auto"/>
-      </w:pPr>
-      <w:r>
-        <w:tab/>
-        <w:t>A</w:t>
-      </w:r>
-      <w:r>
-        <w:t>ll of this merely renders our initial question more pointed</w:t>
-      </w:r>
-      <w:r>
-        <w:t xml:space="preserve">: </w:t>
-      </w:r>
-      <w:r>
-        <w:rPr>
-          <w:i/>
-        </w:rPr>
-        <w:t>did</w:t>
-      </w:r>
-      <w:r>
-        <w:t xml:space="preserve"> Socrates have an </w:t>
-      </w:r>
-      <w:r>
-        <w:t xml:space="preserve">experience of the absolute? Or was he delusional? </w:t>
-      </w:r>
-      <w:r>
-        <w:t xml:space="preserve">No doubt the readers of this essay—and, for </w:t>
-      </w:r>
-      <w:r>
-        <w:lastRenderedPageBreak/>
-        <w:t xml:space="preserve">that matter, its author—feel that they have had </w:t>
-      </w:r>
-      <w:r>
-        <w:rPr>
-          <w:i/>
-        </w:rPr>
-        <w:t>some</w:t>
-      </w:r>
-      <w:r>
-        <w:t xml:space="preserve"> experience of the absolute, no matter how attenuated. No doubt they bear the conviction that truth and justice have absolute value. At any rate, they </w:t>
-      </w:r>
-      <w:r>
-        <w:t>doubtless</w:t>
-      </w:r>
-      <w:r>
-        <w:t xml:space="preserve"> feel that the unexamined life is not worth living—even if they never seem quite able to prove this to their students.</w:t>
-      </w:r>
-    </w:p>
-    <w:p>
-      <w:pPr>
-        <w:spacing w:line="480" w:lineRule="auto"/>
-      </w:pPr>
-      <w:r>
-        <w:tab/>
-        <w:t xml:space="preserve">To those inside the circle—to those, in other words, who have the relevant mystical experience—it seems obvious that truth and justice have an absolute value and that the unexamined life is not worth living. But to those outside the circle—to those, in other words, who continue in the doctrine and the methodology of rationalism—this seems </w:t>
-      </w:r>
-      <w:r>
-        <w:t xml:space="preserve">to be madness, for </w:t>
-      </w:r>
-      <w:r>
-        <w:rPr>
-          <w:i/>
-        </w:rPr>
-        <w:t>nothing</w:t>
-      </w:r>
-      <w:r>
-        <w:t xml:space="preserve"> has an absolute value. Not even dying for truth and justice.</w:t>
-      </w:r>
-      <w:r>
-        <w:rPr>
-          <w:rStyle w:val="EndnoteReference"/>
-        </w:rPr>
-        <w:endnoteReference w:id="21"/>
+        <w:t xml:space="preserve">, it will be obvious whether or not Voegelin is right—but to </w:t>
+      </w:r>
+      <w:r>
+        <w:t>pretend that this is already clear</w:t>
+      </w:r>
+      <w:r>
+        <w:t xml:space="preserve"> would be to immanentize the eschaton.</w:t>
+      </w:r>
+      <w:r>
+        <w:t xml:space="preserve"> And someone warned us about that.</w:t>
       </w:r>
     </w:p>
     <w:sectPr>
-      <w:headerReference w:type="default" r:id="rId9"/>
-      <w:footerReference w:type="even" r:id="rId10"/>
-      <w:footerReference w:type="default" r:id="rId11"/>
+      <w:headerReference w:type="default" r:id="rId8"/>
+      <w:footerReference w:type="even" r:id="rId9"/>
+      <w:footerReference w:type="default" r:id="rId10"/>
       <w:endnotePr>
         <w:numFmt w:val="decimal"/>
       </w:endnotePr>
@@ -2135,7 +2434,7 @@
 </file>
 
 <file path=word/endnotes.xml><?xml version="1.0" encoding="utf-8"?>
-<w:endnotes xmlns:wpc="http://schemas.microsoft.com/office/word/2010/wordprocessingCanvas" xmlns:mo="http://schemas.microsoft.com/office/mac/office/2008/main" xmlns:mc="http://schemas.openxmlformats.org/markup-compatibility/2006" xmlns:mv="urn:schemas-microsoft-com:mac:vml" xmlns:o="urn:schemas-microsoft-com:office:office" xmlns:r="http://schemas.openxmlformats.org/officeDocument/2006/relationships" xmlns:m="http://schemas.openxmlformats.org/officeDocument/2006/math" xmlns:v="urn:schemas-microsoft-com:vml" xmlns:wp14="http://schemas.microsoft.com/office/word/2010/wordprocessingDrawing" xmlns:wp="http://schemas.openxmlformats.org/drawingml/2006/wordprocessingDrawing" xmlns:w10="urn:schemas-microsoft-com:office:word" xmlns:w="http://schemas.openxmlformats.org/wordprocessingml/2006/main" xmlns:w14="http://schemas.microsoft.com/office/word/2010/wordml" xmlns:wpg="http://schemas.microsoft.com/office/word/2010/wordprocessingGroup" xmlns:wpi="http://schemas.microsoft.com/office/word/2010/wordprocessingInk" xmlns:wne="http://schemas.microsoft.com/office/word/2006/wordml" xmlns:wps="http://schemas.microsoft.com/office/word/2010/wordprocessingShape" mc:Ignorable="w14 wp14">
+<w:endnotes xmlns:wpc="http://schemas.microsoft.com/office/word/2010/wordprocessingCanvas" xmlns:mo="http://schemas.microsoft.com/office/mac/office/2008/main" xmlns:mc="http://schemas.openxmlformats.org/markup-compatibility/2006" xmlns:mv="urn:schemas-microsoft-com:mac:vml" xmlns:o="urn:schemas-microsoft-com:office:office" xmlns:r="http://schemas.openxmlformats.org/officeDocument/2006/relationships" xmlns:m="http://schemas.openxmlformats.org/officeDocument/2006/math" xmlns:v="urn:schemas-microsoft-com:vml" xmlns:wp14="http://schemas.microsoft.com/office/word/2010/wordprocessingDrawing" xmlns:wp="http://schemas.openxmlformats.org/drawingml/2006/wordprocessingDrawing" xmlns:w10="urn:schemas-microsoft-com:office:word" xmlns:w="http://schemas.openxmlformats.org/wordprocessingml/2006/main" xmlns:w14="http://schemas.microsoft.com/office/word/2010/wordml" xmlns:w15="http://schemas.microsoft.com/office/word/2012/wordml" xmlns:wpg="http://schemas.microsoft.com/office/word/2010/wordprocessingGroup" xmlns:wpi="http://schemas.microsoft.com/office/word/2010/wordprocessingInk" xmlns:wne="http://schemas.microsoft.com/office/word/2006/wordml" xmlns:wps="http://schemas.microsoft.com/office/word/2010/wordprocessingShape" mc:Ignorable="w14 w15 wp14">
   <w:endnote w:type="separator" w:id="-1">
     <w:p>
       <w:r>
@@ -2664,7 +2963,29 @@
           <w:sz w:val="20"/>
           <w:szCs w:val="20"/>
         </w:rPr>
-        <w:t xml:space="preserve"> Jefferson, Thomas. 1776. The United States Declaration of Independence.</w:t>
+        <w:t xml:space="preserve"> </w:t>
+      </w:r>
+      <w:r>
+        <w:rPr>
+          <w:sz w:val="20"/>
+          <w:szCs w:val="20"/>
+        </w:rPr>
+        <w:t xml:space="preserve">Plato, </w:t>
+      </w:r>
+      <w:r>
+        <w:rPr>
+          <w:i/>
+          <w:sz w:val="20"/>
+          <w:szCs w:val="20"/>
+        </w:rPr>
+        <w:t>Republic</w:t>
+      </w:r>
+      <w:r>
+        <w:rPr>
+          <w:sz w:val="20"/>
+          <w:szCs w:val="20"/>
+        </w:rPr>
+        <w:t>, 358e–359a. 2016. Third edition. Edited and translated by Allan Bloom. New York: Basic Books.</w:t>
       </w:r>
     </w:p>
   </w:endnote>
@@ -2691,22 +3012,7 @@
           <w:sz w:val="20"/>
           <w:szCs w:val="20"/>
         </w:rPr>
-        <w:t xml:space="preserve"> Bentham, Jeremy. 2000. </w:t>
-      </w:r>
-      <w:r>
-        <w:rPr>
-          <w:i/>
-          <w:sz w:val="20"/>
-          <w:szCs w:val="20"/>
-        </w:rPr>
-        <w:t>An Introduction to the Principles of Morals and Legislation</w:t>
-      </w:r>
-      <w:r>
-        <w:rPr>
-          <w:sz w:val="20"/>
-          <w:szCs w:val="20"/>
-        </w:rPr>
-        <w:t>. Kitchener: Batoche Books. 14.</w:t>
+        <w:t xml:space="preserve"> Jefferson, Thomas. 1776. The United States Declaration of Independence.</w:t>
       </w:r>
     </w:p>
   </w:endnote>
@@ -2733,14 +3039,7 @@
           <w:sz w:val="20"/>
           <w:szCs w:val="20"/>
         </w:rPr>
-        <w:t xml:space="preserve"> Voegelin.</w:t>
-      </w:r>
-      <w:r>
-        <w:rPr>
-          <w:sz w:val="20"/>
-          <w:szCs w:val="20"/>
-        </w:rPr>
-        <w:t xml:space="preserve"> </w:t>
+        <w:t xml:space="preserve"> Bentham, Jeremy. 2000. </w:t>
       </w:r>
       <w:r>
         <w:rPr>
@@ -2748,14 +3047,14 @@
           <w:sz w:val="20"/>
           <w:szCs w:val="20"/>
         </w:rPr>
-        <w:t>The New Science of Politics</w:t>
-      </w:r>
-      <w:r>
-        <w:rPr>
-          <w:sz w:val="20"/>
-          <w:szCs w:val="20"/>
-        </w:rPr>
-        <w:t>. 187–188.</w:t>
+        <w:t>An Introduction to the Principles of Morals and Legislation</w:t>
+      </w:r>
+      <w:r>
+        <w:rPr>
+          <w:sz w:val="20"/>
+          <w:szCs w:val="20"/>
+        </w:rPr>
+        <w:t>. Kitchener: Batoche Books. 14.</w:t>
       </w:r>
     </w:p>
   </w:endnote>
@@ -2804,21 +3103,7 @@
           <w:sz w:val="20"/>
           <w:szCs w:val="20"/>
         </w:rPr>
-        <w:t>.</w:t>
-      </w:r>
-      <w:r>
-        <w:rPr>
-          <w:sz w:val="20"/>
-          <w:szCs w:val="20"/>
-        </w:rPr>
-        <w:t xml:space="preserve"> </w:t>
-      </w:r>
-      <w:r>
-        <w:rPr>
-          <w:sz w:val="20"/>
-          <w:szCs w:val="20"/>
-        </w:rPr>
-        <w:t>98.</w:t>
+        <w:t>. 187–188.</w:t>
       </w:r>
     </w:p>
   </w:endnote>
@@ -2881,7 +3166,7 @@
           <w:sz w:val="20"/>
           <w:szCs w:val="20"/>
         </w:rPr>
-        <w:t>99.</w:t>
+        <w:t>98.</w:t>
       </w:r>
     </w:p>
   </w:endnote>
@@ -2944,7 +3229,7 @@
           <w:sz w:val="20"/>
           <w:szCs w:val="20"/>
         </w:rPr>
-        <w:t>104–105.</w:t>
+        <w:t>99.</w:t>
       </w:r>
     </w:p>
   </w:endnote>
@@ -2993,14 +3278,21 @@
           <w:sz w:val="20"/>
           <w:szCs w:val="20"/>
         </w:rPr>
-        <w:t>. 140</w:t>
-      </w:r>
-      <w:r>
-        <w:rPr>
-          <w:sz w:val="20"/>
-          <w:szCs w:val="20"/>
-        </w:rPr>
         <w:t>.</w:t>
+      </w:r>
+      <w:r>
+        <w:rPr>
+          <w:sz w:val="20"/>
+          <w:szCs w:val="20"/>
+        </w:rPr>
+        <w:t xml:space="preserve"> </w:t>
+      </w:r>
+      <w:r>
+        <w:rPr>
+          <w:sz w:val="20"/>
+          <w:szCs w:val="20"/>
+        </w:rPr>
+        <w:t>104–105.</w:t>
       </w:r>
     </w:p>
   </w:endnote>
@@ -3027,7 +3319,14 @@
           <w:sz w:val="20"/>
           <w:szCs w:val="20"/>
         </w:rPr>
-        <w:t xml:space="preserve"> Voegelin. </w:t>
+        <w:t xml:space="preserve"> Voegelin.</w:t>
+      </w:r>
+      <w:r>
+        <w:rPr>
+          <w:sz w:val="20"/>
+          <w:szCs w:val="20"/>
+        </w:rPr>
+        <w:t xml:space="preserve"> </w:t>
       </w:r>
       <w:r>
         <w:rPr>
@@ -3076,14 +3375,7 @@
           <w:sz w:val="20"/>
           <w:szCs w:val="20"/>
         </w:rPr>
-        <w:t xml:space="preserve"> Voegelin.</w:t>
-      </w:r>
-      <w:r>
-        <w:rPr>
-          <w:sz w:val="20"/>
-          <w:szCs w:val="20"/>
-        </w:rPr>
-        <w:t xml:space="preserve"> </w:t>
+        <w:t xml:space="preserve"> Voegelin. </w:t>
       </w:r>
       <w:r>
         <w:rPr>
@@ -3098,14 +3390,14 @@
           <w:sz w:val="20"/>
           <w:szCs w:val="20"/>
         </w:rPr>
+        <w:t>. 140</w:t>
+      </w:r>
+      <w:r>
+        <w:rPr>
+          <w:sz w:val="20"/>
+          <w:szCs w:val="20"/>
+        </w:rPr>
         <w:t>.</w:t>
-      </w:r>
-      <w:r>
-        <w:rPr>
-          <w:sz w:val="20"/>
-          <w:szCs w:val="20"/>
-        </w:rPr>
-        <w:t xml:space="preserve"> 187.</w:t>
       </w:r>
     </w:p>
   </w:endnote>
@@ -3132,44 +3424,36 @@
           <w:sz w:val="20"/>
           <w:szCs w:val="20"/>
         </w:rPr>
+        <w:t xml:space="preserve"> Voegelin.</w:t>
+      </w:r>
+      <w:r>
+        <w:rPr>
+          <w:sz w:val="20"/>
+          <w:szCs w:val="20"/>
+        </w:rPr>
         <w:t xml:space="preserve"> </w:t>
       </w:r>
       <w:r>
         <w:rPr>
-          <w:sz w:val="20"/>
-          <w:szCs w:val="20"/>
-        </w:rPr>
-        <w:t xml:space="preserve">Plato, </w:t>
-      </w:r>
-      <w:r>
-        <w:rPr>
           <w:i/>
           <w:sz w:val="20"/>
           <w:szCs w:val="20"/>
         </w:rPr>
-        <w:t>Apology</w:t>
-      </w:r>
-      <w:r>
-        <w:rPr>
-          <w:sz w:val="20"/>
-          <w:szCs w:val="20"/>
-        </w:rPr>
-        <w:t xml:space="preserve">, 31d. In Plato and Aristophanes. 1998. </w:t>
-      </w:r>
-      <w:r>
-        <w:rPr>
-          <w:i/>
-          <w:sz w:val="20"/>
-          <w:szCs w:val="20"/>
-        </w:rPr>
-        <w:t>Four Texts on Socrates</w:t>
-      </w:r>
-      <w:r>
-        <w:rPr>
-          <w:sz w:val="20"/>
-          <w:szCs w:val="20"/>
-        </w:rPr>
-        <w:t>. Revised edition. Edited and translated by Thomas G. West and Grace Starry West. Ithaca: Cornell University Press.</w:t>
+        <w:t>The New Science of Politics</w:t>
+      </w:r>
+      <w:r>
+        <w:rPr>
+          <w:sz w:val="20"/>
+          <w:szCs w:val="20"/>
+        </w:rPr>
+        <w:t>.</w:t>
+      </w:r>
+      <w:r>
+        <w:rPr>
+          <w:sz w:val="20"/>
+          <w:szCs w:val="20"/>
+        </w:rPr>
+        <w:t xml:space="preserve"> 187.</w:t>
       </w:r>
     </w:p>
   </w:endnote>
@@ -3211,14 +3495,29 @@
           <w:sz w:val="20"/>
           <w:szCs w:val="20"/>
         </w:rPr>
-        <w:t>Republic</w:t>
-      </w:r>
-      <w:r>
-        <w:rPr>
-          <w:sz w:val="20"/>
-          <w:szCs w:val="20"/>
-        </w:rPr>
-        <w:t>, 496c. 2016. Third edition. Edited and translated by Allan Bloom. New York: Basic Books.</w:t>
+        <w:t>Apology</w:t>
+      </w:r>
+      <w:r>
+        <w:rPr>
+          <w:sz w:val="20"/>
+          <w:szCs w:val="20"/>
+        </w:rPr>
+        <w:t xml:space="preserve">, 31d. In Plato and Aristophanes. 1998. </w:t>
+      </w:r>
+      <w:r>
+        <w:rPr>
+          <w:i/>
+          <w:sz w:val="20"/>
+          <w:szCs w:val="20"/>
+        </w:rPr>
+        <w:t>Four Texts on Socrates</w:t>
+      </w:r>
+      <w:r>
+        <w:rPr>
+          <w:sz w:val="20"/>
+          <w:szCs w:val="20"/>
+        </w:rPr>
+        <w:t>. Revised edition. Edited and translated by Thomas G. West and Grace Starry West. Ithaca: Cornell University Press.</w:t>
       </w:r>
     </w:p>
   </w:endnote>
@@ -3260,14 +3559,35 @@
           <w:sz w:val="20"/>
           <w:szCs w:val="20"/>
         </w:rPr>
-        <w:t>Apology</w:t>
-      </w:r>
-      <w:r>
-        <w:rPr>
-          <w:sz w:val="20"/>
-          <w:szCs w:val="20"/>
-        </w:rPr>
-        <w:t>, 38a.</w:t>
+        <w:t>Republic</w:t>
+      </w:r>
+      <w:r>
+        <w:rPr>
+          <w:sz w:val="20"/>
+          <w:szCs w:val="20"/>
+        </w:rPr>
+        <w:t>, 496c.</w:t>
+      </w:r>
+      <w:r>
+        <w:rPr>
+          <w:sz w:val="20"/>
+          <w:szCs w:val="20"/>
+        </w:rPr>
+        <w:t xml:space="preserve"> The “one</w:t>
+      </w:r>
+      <w:r>
+        <w:rPr>
+          <w:sz w:val="20"/>
+          <w:szCs w:val="20"/>
+        </w:rPr>
+        <w:t xml:space="preserve"> other</w:t>
+      </w:r>
+      <w:r>
+        <w:rPr>
+          <w:sz w:val="20"/>
+          <w:szCs w:val="20"/>
+        </w:rPr>
+        <w:t xml:space="preserve"> man” is, of course, Plato himself.</w:t>
       </w:r>
     </w:p>
   </w:endnote>
@@ -3301,7 +3621,90 @@
           <w:sz w:val="20"/>
           <w:szCs w:val="20"/>
         </w:rPr>
+        <w:t xml:space="preserve">Plato, </w:t>
+      </w:r>
+      <w:r>
+        <w:rPr>
+          <w:i/>
+          <w:sz w:val="20"/>
+          <w:szCs w:val="20"/>
+        </w:rPr>
+        <w:t>Apology</w:t>
+      </w:r>
+      <w:r>
+        <w:rPr>
+          <w:sz w:val="20"/>
+          <w:szCs w:val="20"/>
+        </w:rPr>
+        <w:t>, 38a.</w:t>
+      </w:r>
+    </w:p>
+  </w:endnote>
+  <w:endnote w:id="22">
+    <w:p>
+      <w:pPr>
+        <w:pStyle w:val="EndnoteText"/>
+        <w:spacing w:line="480" w:lineRule="auto"/>
+        <w:rPr>
+          <w:sz w:val="20"/>
+          <w:szCs w:val="20"/>
+        </w:rPr>
+      </w:pPr>
+      <w:r>
+        <w:rPr>
+          <w:rStyle w:val="EndnoteReference"/>
+          <w:sz w:val="20"/>
+          <w:szCs w:val="20"/>
+        </w:rPr>
+        <w:endnoteRef/>
+      </w:r>
+      <w:r>
+        <w:rPr>
+          <w:sz w:val="20"/>
+          <w:szCs w:val="20"/>
+        </w:rPr>
+        <w:t xml:space="preserve"> </w:t>
+      </w:r>
+      <w:r>
+        <w:rPr>
+          <w:sz w:val="20"/>
+          <w:szCs w:val="20"/>
+        </w:rPr>
         <w:t>For inspiring the conclusion of this essay, I thank Michael Hickman, my colleague and my friend.</w:t>
+      </w:r>
+    </w:p>
+  </w:endnote>
+  <w:endnote w:id="23">
+    <w:p>
+      <w:pPr>
+        <w:pStyle w:val="EndnoteText"/>
+        <w:spacing w:line="480" w:lineRule="auto"/>
+        <w:rPr>
+          <w:sz w:val="20"/>
+          <w:szCs w:val="20"/>
+        </w:rPr>
+      </w:pPr>
+      <w:r>
+        <w:rPr>
+          <w:rStyle w:val="EndnoteReference"/>
+          <w:sz w:val="20"/>
+          <w:szCs w:val="20"/>
+        </w:rPr>
+        <w:endnoteRef/>
+      </w:r>
+      <w:r>
+        <w:rPr>
+          <w:sz w:val="20"/>
+          <w:szCs w:val="20"/>
+        </w:rPr>
+        <w:t xml:space="preserve"> </w:t>
+      </w:r>
+      <w:r>
+        <w:rPr>
+          <w:sz w:val="20"/>
+          <w:szCs w:val="20"/>
+        </w:rPr>
+        <w:t>For this suggestion, I thank Eugene Callahan.</w:t>
       </w:r>
     </w:p>
   </w:endnote>
@@ -3309,7 +3712,7 @@
 </file>
 
 <file path=word/footer1.xml><?xml version="1.0" encoding="utf-8"?>
-<w:ftr xmlns:wpc="http://schemas.microsoft.com/office/word/2010/wordprocessingCanvas" xmlns:mo="http://schemas.microsoft.com/office/mac/office/2008/main" xmlns:mc="http://schemas.openxmlformats.org/markup-compatibility/2006" xmlns:mv="urn:schemas-microsoft-com:mac:vml" xmlns:o="urn:schemas-microsoft-com:office:office" xmlns:r="http://schemas.openxmlformats.org/officeDocument/2006/relationships" xmlns:m="http://schemas.openxmlformats.org/officeDocument/2006/math" xmlns:v="urn:schemas-microsoft-com:vml" xmlns:wp14="http://schemas.microsoft.com/office/word/2010/wordprocessingDrawing" xmlns:wp="http://schemas.openxmlformats.org/drawingml/2006/wordprocessingDrawing" xmlns:w10="urn:schemas-microsoft-com:office:word" xmlns:w="http://schemas.openxmlformats.org/wordprocessingml/2006/main" xmlns:w14="http://schemas.microsoft.com/office/word/2010/wordml" xmlns:wpg="http://schemas.microsoft.com/office/word/2010/wordprocessingGroup" xmlns:wpi="http://schemas.microsoft.com/office/word/2010/wordprocessingInk" xmlns:wne="http://schemas.microsoft.com/office/word/2006/wordml" xmlns:wps="http://schemas.microsoft.com/office/word/2010/wordprocessingShape" mc:Ignorable="w14 wp14">
+<w:ftr xmlns:wpc="http://schemas.microsoft.com/office/word/2010/wordprocessingCanvas" xmlns:mo="http://schemas.microsoft.com/office/mac/office/2008/main" xmlns:mc="http://schemas.openxmlformats.org/markup-compatibility/2006" xmlns:mv="urn:schemas-microsoft-com:mac:vml" xmlns:o="urn:schemas-microsoft-com:office:office" xmlns:r="http://schemas.openxmlformats.org/officeDocument/2006/relationships" xmlns:m="http://schemas.openxmlformats.org/officeDocument/2006/math" xmlns:v="urn:schemas-microsoft-com:vml" xmlns:wp14="http://schemas.microsoft.com/office/word/2010/wordprocessingDrawing" xmlns:wp="http://schemas.openxmlformats.org/drawingml/2006/wordprocessingDrawing" xmlns:w10="urn:schemas-microsoft-com:office:word" xmlns:w="http://schemas.openxmlformats.org/wordprocessingml/2006/main" xmlns:w14="http://schemas.microsoft.com/office/word/2010/wordml" xmlns:w15="http://schemas.microsoft.com/office/word/2012/wordml" xmlns:wpg="http://schemas.microsoft.com/office/word/2010/wordprocessingGroup" xmlns:wpi="http://schemas.microsoft.com/office/word/2010/wordprocessingInk" xmlns:wne="http://schemas.microsoft.com/office/word/2006/wordml" xmlns:wps="http://schemas.microsoft.com/office/word/2010/wordprocessingShape" mc:Ignorable="w14 w15 wp14">
   <w:p>
     <w:pPr>
       <w:pStyle w:val="Footer"/>
@@ -3347,7 +3750,7 @@
 </file>
 
 <file path=word/footer2.xml><?xml version="1.0" encoding="utf-8"?>
-<w:ftr xmlns:wpc="http://schemas.microsoft.com/office/word/2010/wordprocessingCanvas" xmlns:mo="http://schemas.microsoft.com/office/mac/office/2008/main" xmlns:mc="http://schemas.openxmlformats.org/markup-compatibility/2006" xmlns:mv="urn:schemas-microsoft-com:mac:vml" xmlns:o="urn:schemas-microsoft-com:office:office" xmlns:r="http://schemas.openxmlformats.org/officeDocument/2006/relationships" xmlns:m="http://schemas.openxmlformats.org/officeDocument/2006/math" xmlns:v="urn:schemas-microsoft-com:vml" xmlns:wp14="http://schemas.microsoft.com/office/word/2010/wordprocessingDrawing" xmlns:wp="http://schemas.openxmlformats.org/drawingml/2006/wordprocessingDrawing" xmlns:w10="urn:schemas-microsoft-com:office:word" xmlns:w="http://schemas.openxmlformats.org/wordprocessingml/2006/main" xmlns:w14="http://schemas.microsoft.com/office/word/2010/wordml" xmlns:wpg="http://schemas.microsoft.com/office/word/2010/wordprocessingGroup" xmlns:wpi="http://schemas.microsoft.com/office/word/2010/wordprocessingInk" xmlns:wne="http://schemas.microsoft.com/office/word/2006/wordml" xmlns:wps="http://schemas.microsoft.com/office/word/2010/wordprocessingShape" mc:Ignorable="w14 wp14">
+<w:ftr xmlns:wpc="http://schemas.microsoft.com/office/word/2010/wordprocessingCanvas" xmlns:mo="http://schemas.microsoft.com/office/mac/office/2008/main" xmlns:mc="http://schemas.openxmlformats.org/markup-compatibility/2006" xmlns:mv="urn:schemas-microsoft-com:mac:vml" xmlns:o="urn:schemas-microsoft-com:office:office" xmlns:r="http://schemas.openxmlformats.org/officeDocument/2006/relationships" xmlns:m="http://schemas.openxmlformats.org/officeDocument/2006/math" xmlns:v="urn:schemas-microsoft-com:vml" xmlns:wp14="http://schemas.microsoft.com/office/word/2010/wordprocessingDrawing" xmlns:wp="http://schemas.openxmlformats.org/drawingml/2006/wordprocessingDrawing" xmlns:w10="urn:schemas-microsoft-com:office:word" xmlns:w="http://schemas.openxmlformats.org/wordprocessingml/2006/main" xmlns:w14="http://schemas.microsoft.com/office/word/2010/wordml" xmlns:w15="http://schemas.microsoft.com/office/word/2012/wordml" xmlns:wpg="http://schemas.microsoft.com/office/word/2010/wordprocessingGroup" xmlns:wpi="http://schemas.microsoft.com/office/word/2010/wordprocessingInk" xmlns:wne="http://schemas.microsoft.com/office/word/2006/wordml" xmlns:wps="http://schemas.microsoft.com/office/word/2010/wordprocessingShape" mc:Ignorable="w14 w15 wp14">
   <w:p>
     <w:pPr>
       <w:pStyle w:val="Footer"/>
@@ -3380,7 +3783,7 @@
         <w:rStyle w:val="PageNumber"/>
         <w:noProof/>
       </w:rPr>
-      <w:t>12</w:t>
+      <w:t>17</w:t>
     </w:r>
     <w:r>
       <w:rPr>
@@ -3402,7 +3805,7 @@
 </file>
 
 <file path=word/footnotes.xml><?xml version="1.0" encoding="utf-8"?>
-<w:footnotes xmlns:wpc="http://schemas.microsoft.com/office/word/2010/wordprocessingCanvas" xmlns:mo="http://schemas.microsoft.com/office/mac/office/2008/main" xmlns:mc="http://schemas.openxmlformats.org/markup-compatibility/2006" xmlns:mv="urn:schemas-microsoft-com:mac:vml" xmlns:o="urn:schemas-microsoft-com:office:office" xmlns:r="http://schemas.openxmlformats.org/officeDocument/2006/relationships" xmlns:m="http://schemas.openxmlformats.org/officeDocument/2006/math" xmlns:v="urn:schemas-microsoft-com:vml" xmlns:wp14="http://schemas.microsoft.com/office/word/2010/wordprocessingDrawing" xmlns:wp="http://schemas.openxmlformats.org/drawingml/2006/wordprocessingDrawing" xmlns:w10="urn:schemas-microsoft-com:office:word" xmlns:w="http://schemas.openxmlformats.org/wordprocessingml/2006/main" xmlns:w14="http://schemas.microsoft.com/office/word/2010/wordml" xmlns:wpg="http://schemas.microsoft.com/office/word/2010/wordprocessingGroup" xmlns:wpi="http://schemas.microsoft.com/office/word/2010/wordprocessingInk" xmlns:wne="http://schemas.microsoft.com/office/word/2006/wordml" xmlns:wps="http://schemas.microsoft.com/office/word/2010/wordprocessingShape" mc:Ignorable="w14 wp14">
+<w:footnotes xmlns:wpc="http://schemas.microsoft.com/office/word/2010/wordprocessingCanvas" xmlns:mo="http://schemas.microsoft.com/office/mac/office/2008/main" xmlns:mc="http://schemas.openxmlformats.org/markup-compatibility/2006" xmlns:mv="urn:schemas-microsoft-com:mac:vml" xmlns:o="urn:schemas-microsoft-com:office:office" xmlns:r="http://schemas.openxmlformats.org/officeDocument/2006/relationships" xmlns:m="http://schemas.openxmlformats.org/officeDocument/2006/math" xmlns:v="urn:schemas-microsoft-com:vml" xmlns:wp14="http://schemas.microsoft.com/office/word/2010/wordprocessingDrawing" xmlns:wp="http://schemas.openxmlformats.org/drawingml/2006/wordprocessingDrawing" xmlns:w10="urn:schemas-microsoft-com:office:word" xmlns:w="http://schemas.openxmlformats.org/wordprocessingml/2006/main" xmlns:w14="http://schemas.microsoft.com/office/word/2010/wordml" xmlns:w15="http://schemas.microsoft.com/office/word/2012/wordml" xmlns:wpg="http://schemas.microsoft.com/office/word/2010/wordprocessingGroup" xmlns:wpi="http://schemas.microsoft.com/office/word/2010/wordprocessingInk" xmlns:wne="http://schemas.microsoft.com/office/word/2006/wordml" xmlns:wps="http://schemas.microsoft.com/office/word/2010/wordprocessingShape" mc:Ignorable="w14 w15 wp14">
   <w:footnote w:type="separator" w:id="-1">
     <w:p>
       <w:r>
@@ -3421,7 +3824,7 @@
 </file>
 
 <file path=word/header1.xml><?xml version="1.0" encoding="utf-8"?>
-<w:hdr xmlns:wpc="http://schemas.microsoft.com/office/word/2010/wordprocessingCanvas" xmlns:mo="http://schemas.microsoft.com/office/mac/office/2008/main" xmlns:mc="http://schemas.openxmlformats.org/markup-compatibility/2006" xmlns:mv="urn:schemas-microsoft-com:mac:vml" xmlns:o="urn:schemas-microsoft-com:office:office" xmlns:r="http://schemas.openxmlformats.org/officeDocument/2006/relationships" xmlns:m="http://schemas.openxmlformats.org/officeDocument/2006/math" xmlns:v="urn:schemas-microsoft-com:vml" xmlns:wp14="http://schemas.microsoft.com/office/word/2010/wordprocessingDrawing" xmlns:wp="http://schemas.openxmlformats.org/drawingml/2006/wordprocessingDrawing" xmlns:w10="urn:schemas-microsoft-com:office:word" xmlns:w="http://schemas.openxmlformats.org/wordprocessingml/2006/main" xmlns:w14="http://schemas.microsoft.com/office/word/2010/wordml" xmlns:wpg="http://schemas.microsoft.com/office/word/2010/wordprocessingGroup" xmlns:wpi="http://schemas.microsoft.com/office/word/2010/wordprocessingInk" xmlns:wne="http://schemas.microsoft.com/office/word/2006/wordml" xmlns:wps="http://schemas.microsoft.com/office/word/2010/wordprocessingShape" mc:Ignorable="w14 wp14">
+<w:hdr xmlns:wpc="http://schemas.microsoft.com/office/word/2010/wordprocessingCanvas" xmlns:mo="http://schemas.microsoft.com/office/mac/office/2008/main" xmlns:mc="http://schemas.openxmlformats.org/markup-compatibility/2006" xmlns:mv="urn:schemas-microsoft-com:mac:vml" xmlns:o="urn:schemas-microsoft-com:office:office" xmlns:r="http://schemas.openxmlformats.org/officeDocument/2006/relationships" xmlns:m="http://schemas.openxmlformats.org/officeDocument/2006/math" xmlns:v="urn:schemas-microsoft-com:vml" xmlns:wp14="http://schemas.microsoft.com/office/word/2010/wordprocessingDrawing" xmlns:wp="http://schemas.openxmlformats.org/drawingml/2006/wordprocessingDrawing" xmlns:w10="urn:schemas-microsoft-com:office:word" xmlns:w="http://schemas.openxmlformats.org/wordprocessingml/2006/main" xmlns:w14="http://schemas.microsoft.com/office/word/2010/wordml" xmlns:w15="http://schemas.microsoft.com/office/word/2012/wordml" xmlns:wpg="http://schemas.microsoft.com/office/word/2010/wordprocessingGroup" xmlns:wpi="http://schemas.microsoft.com/office/word/2010/wordprocessingInk" xmlns:wne="http://schemas.microsoft.com/office/word/2006/wordml" xmlns:wps="http://schemas.microsoft.com/office/word/2010/wordprocessingShape" mc:Ignorable="w14 w15 wp14">
   <w:p>
     <w:pPr>
       <w:pStyle w:val="Header"/>
@@ -3435,7 +3838,7 @@
 </file>
 
 <file path=word/numbering.xml><?xml version="1.0" encoding="utf-8"?>
-<w:numbering xmlns:wpc="http://schemas.microsoft.com/office/word/2010/wordprocessingCanvas" xmlns:mo="http://schemas.microsoft.com/office/mac/office/2008/main" xmlns:mc="http://schemas.openxmlformats.org/markup-compatibility/2006" xmlns:mv="urn:schemas-microsoft-com:mac:vml" xmlns:o="urn:schemas-microsoft-com:office:office" xmlns:r="http://schemas.openxmlformats.org/officeDocument/2006/relationships" xmlns:m="http://schemas.openxmlformats.org/officeDocument/2006/math" xmlns:v="urn:schemas-microsoft-com:vml" xmlns:wp14="http://schemas.microsoft.com/office/word/2010/wordprocessingDrawing" xmlns:wp="http://schemas.openxmlformats.org/drawingml/2006/wordprocessingDrawing" xmlns:w10="urn:schemas-microsoft-com:office:word" xmlns:w="http://schemas.openxmlformats.org/wordprocessingml/2006/main" xmlns:w14="http://schemas.microsoft.com/office/word/2010/wordml" xmlns:wpg="http://schemas.microsoft.com/office/word/2010/wordprocessingGroup" xmlns:wpi="http://schemas.microsoft.com/office/word/2010/wordprocessingInk" xmlns:wne="http://schemas.microsoft.com/office/word/2006/wordml" xmlns:wps="http://schemas.microsoft.com/office/word/2010/wordprocessingShape" mc:Ignorable="w14 wp14">
+<w:numbering xmlns:wpc="http://schemas.microsoft.com/office/word/2010/wordprocessingCanvas" xmlns:mo="http://schemas.microsoft.com/office/mac/office/2008/main" xmlns:mc="http://schemas.openxmlformats.org/markup-compatibility/2006" xmlns:mv="urn:schemas-microsoft-com:mac:vml" xmlns:o="urn:schemas-microsoft-com:office:office" xmlns:r="http://schemas.openxmlformats.org/officeDocument/2006/relationships" xmlns:m="http://schemas.openxmlformats.org/officeDocument/2006/math" xmlns:v="urn:schemas-microsoft-com:vml" xmlns:wp14="http://schemas.microsoft.com/office/word/2010/wordprocessingDrawing" xmlns:wp="http://schemas.openxmlformats.org/drawingml/2006/wordprocessingDrawing" xmlns:w10="urn:schemas-microsoft-com:office:word" xmlns:w="http://schemas.openxmlformats.org/wordprocessingml/2006/main" xmlns:w14="http://schemas.microsoft.com/office/word/2010/wordml" xmlns:w15="http://schemas.microsoft.com/office/word/2012/wordml" xmlns:wpg="http://schemas.microsoft.com/office/word/2010/wordprocessingGroup" xmlns:wpi="http://schemas.microsoft.com/office/word/2010/wordprocessingInk" xmlns:wne="http://schemas.microsoft.com/office/word/2006/wordml" xmlns:wps="http://schemas.microsoft.com/office/word/2010/wordprocessingShape" mc:Ignorable="w14 w15 wp14">
   <w:abstractNum w:abstractNumId="0">
     <w:nsid w:val="05B46AEE"/>
     <w:multiLevelType w:val="hybridMultilevel"/>
@@ -5645,7 +6048,7 @@
 </file>
 
 <file path=word/styles.xml><?xml version="1.0" encoding="utf-8"?>
-<w:styles xmlns:mc="http://schemas.openxmlformats.org/markup-compatibility/2006" xmlns:r="http://schemas.openxmlformats.org/officeDocument/2006/relationships" xmlns:w="http://schemas.openxmlformats.org/wordprocessingml/2006/main" xmlns:w14="http://schemas.microsoft.com/office/word/2010/wordml" mc:Ignorable="w14">
+<w:styles xmlns:mc="http://schemas.openxmlformats.org/markup-compatibility/2006" xmlns:r="http://schemas.openxmlformats.org/officeDocument/2006/relationships" xmlns:w="http://schemas.openxmlformats.org/wordprocessingml/2006/main" xmlns:w14="http://schemas.microsoft.com/office/word/2010/wordml" xmlns:w15="http://schemas.microsoft.com/office/word/2012/wordml" mc:Ignorable="w14 w15">
   <w:docDefaults>
     <w:rPrDefault>
       <w:rPr>
@@ -5655,153 +6058,380 @@
     </w:rPrDefault>
     <w:pPrDefault/>
   </w:docDefaults>
-  <w:latentStyles w:defLockedState="0" w:defUIPriority="99" w:defSemiHidden="1" w:defUnhideWhenUsed="1" w:defQFormat="0" w:count="276">
-    <w:lsdException w:name="Normal" w:semiHidden="0" w:uiPriority="0" w:unhideWhenUsed="0" w:qFormat="1"/>
-    <w:lsdException w:name="heading 1" w:semiHidden="0" w:uiPriority="9" w:unhideWhenUsed="0" w:qFormat="1"/>
-    <w:lsdException w:name="heading 2" w:uiPriority="9" w:qFormat="1"/>
-    <w:lsdException w:name="heading 3" w:uiPriority="9" w:qFormat="1"/>
-    <w:lsdException w:name="heading 4" w:uiPriority="9" w:qFormat="1"/>
-    <w:lsdException w:name="heading 5" w:uiPriority="9" w:qFormat="1"/>
-    <w:lsdException w:name="heading 6" w:uiPriority="9" w:qFormat="1"/>
-    <w:lsdException w:name="heading 7" w:uiPriority="9" w:qFormat="1"/>
-    <w:lsdException w:name="heading 8" w:uiPriority="9" w:qFormat="1"/>
-    <w:lsdException w:name="heading 9" w:uiPriority="9" w:qFormat="1"/>
-    <w:lsdException w:name="toc 1" w:uiPriority="39"/>
-    <w:lsdException w:name="toc 2" w:uiPriority="39"/>
-    <w:lsdException w:name="toc 3" w:uiPriority="39"/>
-    <w:lsdException w:name="toc 4" w:uiPriority="39"/>
-    <w:lsdException w:name="toc 5" w:uiPriority="39"/>
-    <w:lsdException w:name="toc 6" w:uiPriority="39"/>
-    <w:lsdException w:name="toc 7" w:uiPriority="39"/>
-    <w:lsdException w:name="toc 8" w:uiPriority="39"/>
-    <w:lsdException w:name="toc 9" w:uiPriority="39"/>
-    <w:lsdException w:name="caption" w:uiPriority="35" w:qFormat="1"/>
-    <w:lsdException w:name="Title" w:semiHidden="0" w:uiPriority="10" w:unhideWhenUsed="0" w:qFormat="1"/>
-    <w:lsdException w:name="Default Paragraph Font" w:uiPriority="1"/>
-    <w:lsdException w:name="Subtitle" w:semiHidden="0" w:uiPriority="11" w:unhideWhenUsed="0" w:qFormat="1"/>
-    <w:lsdException w:name="Strong" w:semiHidden="0" w:uiPriority="22" w:unhideWhenUsed="0" w:qFormat="1"/>
-    <w:lsdException w:name="Emphasis" w:semiHidden="0" w:uiPriority="20" w:unhideWhenUsed="0" w:qFormat="1"/>
-    <w:lsdException w:name="Table Grid" w:semiHidden="0" w:uiPriority="59" w:unhideWhenUsed="0"/>
-    <w:lsdException w:name="Note Level 1" w:semiHidden="0" w:unhideWhenUsed="0"/>
-    <w:lsdException w:name="Note Level 2" w:semiHidden="0" w:unhideWhenUsed="0"/>
-    <w:lsdException w:name="Note Level 3" w:semiHidden="0" w:unhideWhenUsed="0"/>
-    <w:lsdException w:name="Note Level 4" w:semiHidden="0" w:unhideWhenUsed="0"/>
-    <w:lsdException w:name="Note Level 5" w:semiHidden="0" w:unhideWhenUsed="0"/>
-    <w:lsdException w:name="Note Level 6" w:semiHidden="0" w:unhideWhenUsed="0"/>
-    <w:lsdException w:name="Note Level 7" w:semiHidden="0" w:unhideWhenUsed="0"/>
-    <w:lsdException w:name="Note Level 8" w:semiHidden="0" w:unhideWhenUsed="0"/>
-    <w:lsdException w:name="Note Level 9" w:semiHidden="0" w:unhideWhenUsed="0"/>
-    <w:lsdException w:name="Placeholder Text" w:unhideWhenUsed="0"/>
-    <w:lsdException w:name="No Spacing" w:semiHidden="0" w:uiPriority="1" w:unhideWhenUsed="0" w:qFormat="1"/>
-    <w:lsdException w:name="Light Shading" w:semiHidden="0" w:uiPriority="60" w:unhideWhenUsed="0"/>
-    <w:lsdException w:name="Light List" w:semiHidden="0" w:uiPriority="61" w:unhideWhenUsed="0"/>
-    <w:lsdException w:name="Light Grid" w:semiHidden="0" w:uiPriority="62" w:unhideWhenUsed="0"/>
-    <w:lsdException w:name="Medium Shading 1" w:semiHidden="0" w:uiPriority="63" w:unhideWhenUsed="0"/>
-    <w:lsdException w:name="Medium Shading 2" w:semiHidden="0" w:uiPriority="64" w:unhideWhenUsed="0"/>
-    <w:lsdException w:name="Medium List 1" w:semiHidden="0" w:uiPriority="65" w:unhideWhenUsed="0"/>
-    <w:lsdException w:name="Medium List 2" w:semiHidden="0" w:uiPriority="66" w:unhideWhenUsed="0"/>
-    <w:lsdException w:name="Medium Grid 1" w:semiHidden="0" w:uiPriority="67" w:unhideWhenUsed="0"/>
-    <w:lsdException w:name="Medium Grid 2" w:semiHidden="0" w:uiPriority="68" w:unhideWhenUsed="0"/>
-    <w:lsdException w:name="Medium Grid 3" w:semiHidden="0" w:uiPriority="69" w:unhideWhenUsed="0"/>
-    <w:lsdException w:name="Dark List" w:semiHidden="0" w:uiPriority="70" w:unhideWhenUsed="0"/>
-    <w:lsdException w:name="Colorful Shading" w:semiHidden="0" w:uiPriority="71" w:unhideWhenUsed="0"/>
-    <w:lsdException w:name="Colorful List" w:semiHidden="0" w:uiPriority="72" w:unhideWhenUsed="0"/>
-    <w:lsdException w:name="Colorful Grid" w:semiHidden="0" w:uiPriority="73" w:unhideWhenUsed="0"/>
-    <w:lsdException w:name="Light Shading Accent 1" w:semiHidden="0" w:uiPriority="60" w:unhideWhenUsed="0"/>
-    <w:lsdException w:name="Light List Accent 1" w:semiHidden="0" w:uiPriority="61" w:unhideWhenUsed="0"/>
-    <w:lsdException w:name="Light Grid Accent 1" w:semiHidden="0" w:uiPriority="62" w:unhideWhenUsed="0"/>
-    <w:lsdException w:name="Medium Shading 1 Accent 1" w:semiHidden="0" w:uiPriority="63" w:unhideWhenUsed="0"/>
-    <w:lsdException w:name="Medium Shading 2 Accent 1" w:semiHidden="0" w:uiPriority="64" w:unhideWhenUsed="0"/>
-    <w:lsdException w:name="Medium List 1 Accent 1" w:semiHidden="0" w:uiPriority="65" w:unhideWhenUsed="0"/>
-    <w:lsdException w:name="Revision" w:unhideWhenUsed="0"/>
-    <w:lsdException w:name="List Paragraph" w:semiHidden="0" w:uiPriority="34" w:unhideWhenUsed="0" w:qFormat="1"/>
-    <w:lsdException w:name="Quote" w:semiHidden="0" w:uiPriority="29" w:unhideWhenUsed="0" w:qFormat="1"/>
-    <w:lsdException w:name="Intense Quote" w:semiHidden="0" w:uiPriority="30" w:unhideWhenUsed="0" w:qFormat="1"/>
-    <w:lsdException w:name="Medium List 2 Accent 1" w:semiHidden="0" w:uiPriority="66" w:unhideWhenUsed="0"/>
-    <w:lsdException w:name="Medium Grid 1 Accent 1" w:semiHidden="0" w:uiPriority="67" w:unhideWhenUsed="0"/>
-    <w:lsdException w:name="Medium Grid 2 Accent 1" w:semiHidden="0" w:uiPriority="68" w:unhideWhenUsed="0"/>
-    <w:lsdException w:name="Medium Grid 3 Accent 1" w:semiHidden="0" w:uiPriority="69" w:unhideWhenUsed="0"/>
-    <w:lsdException w:name="Dark List Accent 1" w:semiHidden="0" w:uiPriority="70" w:unhideWhenUsed="0"/>
-    <w:lsdException w:name="Colorful Shading Accent 1" w:semiHidden="0" w:uiPriority="71" w:unhideWhenUsed="0"/>
-    <w:lsdException w:name="Colorful List Accent 1" w:semiHidden="0" w:uiPriority="72" w:unhideWhenUsed="0"/>
-    <w:lsdException w:name="Colorful Grid Accent 1" w:semiHidden="0" w:uiPriority="73" w:unhideWhenUsed="0"/>
-    <w:lsdException w:name="Light Shading Accent 2" w:semiHidden="0" w:uiPriority="60" w:unhideWhenUsed="0"/>
-    <w:lsdException w:name="Light List Accent 2" w:semiHidden="0" w:uiPriority="61" w:unhideWhenUsed="0"/>
-    <w:lsdException w:name="Light Grid Accent 2" w:semiHidden="0" w:uiPriority="62" w:unhideWhenUsed="0"/>
-    <w:lsdException w:name="Medium Shading 1 Accent 2" w:semiHidden="0" w:uiPriority="63" w:unhideWhenUsed="0"/>
-    <w:lsdException w:name="Medium Shading 2 Accent 2" w:semiHidden="0" w:uiPriority="64" w:unhideWhenUsed="0"/>
-    <w:lsdException w:name="Medium List 1 Accent 2" w:semiHidden="0" w:uiPriority="65" w:unhideWhenUsed="0"/>
-    <w:lsdException w:name="Medium List 2 Accent 2" w:semiHidden="0" w:uiPriority="66" w:unhideWhenUsed="0"/>
-    <w:lsdException w:name="Medium Grid 1 Accent 2" w:semiHidden="0" w:uiPriority="67" w:unhideWhenUsed="0"/>
-    <w:lsdException w:name="Medium Grid 2 Accent 2" w:semiHidden="0" w:uiPriority="68" w:unhideWhenUsed="0"/>
-    <w:lsdException w:name="Medium Grid 3 Accent 2" w:semiHidden="0" w:uiPriority="69" w:unhideWhenUsed="0"/>
-    <w:lsdException w:name="Dark List Accent 2" w:semiHidden="0" w:uiPriority="70" w:unhideWhenUsed="0"/>
-    <w:lsdException w:name="Colorful Shading Accent 2" w:semiHidden="0" w:uiPriority="71" w:unhideWhenUsed="0"/>
-    <w:lsdException w:name="Colorful List Accent 2" w:semiHidden="0" w:uiPriority="72" w:unhideWhenUsed="0"/>
-    <w:lsdException w:name="Colorful Grid Accent 2" w:semiHidden="0" w:uiPriority="73" w:unhideWhenUsed="0"/>
-    <w:lsdException w:name="Light Shading Accent 3" w:semiHidden="0" w:uiPriority="60" w:unhideWhenUsed="0"/>
-    <w:lsdException w:name="Light List Accent 3" w:semiHidden="0" w:uiPriority="61" w:unhideWhenUsed="0"/>
-    <w:lsdException w:name="Light Grid Accent 3" w:semiHidden="0" w:uiPriority="62" w:unhideWhenUsed="0"/>
-    <w:lsdException w:name="Medium Shading 1 Accent 3" w:semiHidden="0" w:uiPriority="63" w:unhideWhenUsed="0"/>
-    <w:lsdException w:name="Medium Shading 2 Accent 3" w:semiHidden="0" w:uiPriority="64" w:unhideWhenUsed="0"/>
-    <w:lsdException w:name="Medium List 1 Accent 3" w:semiHidden="0" w:uiPriority="65" w:unhideWhenUsed="0"/>
-    <w:lsdException w:name="Medium List 2 Accent 3" w:semiHidden="0" w:uiPriority="66" w:unhideWhenUsed="0"/>
-    <w:lsdException w:name="Medium Grid 1 Accent 3" w:semiHidden="0" w:uiPriority="67" w:unhideWhenUsed="0"/>
-    <w:lsdException w:name="Medium Grid 2 Accent 3" w:semiHidden="0" w:uiPriority="68" w:unhideWhenUsed="0"/>
-    <w:lsdException w:name="Medium Grid 3 Accent 3" w:semiHidden="0" w:uiPriority="69" w:unhideWhenUsed="0"/>
-    <w:lsdException w:name="Dark List Accent 3" w:semiHidden="0" w:uiPriority="70" w:unhideWhenUsed="0"/>
-    <w:lsdException w:name="Colorful Shading Accent 3" w:semiHidden="0" w:uiPriority="71" w:unhideWhenUsed="0"/>
-    <w:lsdException w:name="Colorful List Accent 3" w:semiHidden="0" w:uiPriority="72" w:unhideWhenUsed="0"/>
-    <w:lsdException w:name="Colorful Grid Accent 3" w:semiHidden="0" w:uiPriority="73" w:unhideWhenUsed="0"/>
-    <w:lsdException w:name="Light Shading Accent 4" w:semiHidden="0" w:uiPriority="60" w:unhideWhenUsed="0"/>
-    <w:lsdException w:name="Light List Accent 4" w:semiHidden="0" w:uiPriority="61" w:unhideWhenUsed="0"/>
-    <w:lsdException w:name="Light Grid Accent 4" w:semiHidden="0" w:uiPriority="62" w:unhideWhenUsed="0"/>
-    <w:lsdException w:name="Medium Shading 1 Accent 4" w:semiHidden="0" w:uiPriority="63" w:unhideWhenUsed="0"/>
-    <w:lsdException w:name="Medium Shading 2 Accent 4" w:semiHidden="0" w:uiPriority="64" w:unhideWhenUsed="0"/>
-    <w:lsdException w:name="Medium List 1 Accent 4" w:semiHidden="0" w:uiPriority="65" w:unhideWhenUsed="0"/>
-    <w:lsdException w:name="Medium List 2 Accent 4" w:semiHidden="0" w:uiPriority="66" w:unhideWhenUsed="0"/>
-    <w:lsdException w:name="Medium Grid 1 Accent 4" w:semiHidden="0" w:uiPriority="67" w:unhideWhenUsed="0"/>
-    <w:lsdException w:name="Medium Grid 2 Accent 4" w:semiHidden="0" w:uiPriority="68" w:unhideWhenUsed="0"/>
-    <w:lsdException w:name="Medium Grid 3 Accent 4" w:semiHidden="0" w:uiPriority="69" w:unhideWhenUsed="0"/>
-    <w:lsdException w:name="Dark List Accent 4" w:semiHidden="0" w:uiPriority="70" w:unhideWhenUsed="0"/>
-    <w:lsdException w:name="Colorful Shading Accent 4" w:semiHidden="0" w:uiPriority="71" w:unhideWhenUsed="0"/>
-    <w:lsdException w:name="Colorful List Accent 4" w:semiHidden="0" w:uiPriority="72" w:unhideWhenUsed="0"/>
-    <w:lsdException w:name="Colorful Grid Accent 4" w:semiHidden="0" w:uiPriority="73" w:unhideWhenUsed="0"/>
-    <w:lsdException w:name="Light Shading Accent 5" w:semiHidden="0" w:uiPriority="60" w:unhideWhenUsed="0"/>
-    <w:lsdException w:name="Light List Accent 5" w:semiHidden="0" w:uiPriority="61" w:unhideWhenUsed="0"/>
-    <w:lsdException w:name="Light Grid Accent 5" w:semiHidden="0" w:uiPriority="62" w:unhideWhenUsed="0"/>
-    <w:lsdException w:name="Medium Shading 1 Accent 5" w:semiHidden="0" w:uiPriority="63" w:unhideWhenUsed="0"/>
-    <w:lsdException w:name="Medium Shading 2 Accent 5" w:semiHidden="0" w:uiPriority="64" w:unhideWhenUsed="0"/>
-    <w:lsdException w:name="Medium List 1 Accent 5" w:semiHidden="0" w:uiPriority="65" w:unhideWhenUsed="0"/>
-    <w:lsdException w:name="Medium List 2 Accent 5" w:semiHidden="0" w:uiPriority="66" w:unhideWhenUsed="0"/>
-    <w:lsdException w:name="Medium Grid 1 Accent 5" w:semiHidden="0" w:uiPriority="67" w:unhideWhenUsed="0"/>
-    <w:lsdException w:name="Medium Grid 2 Accent 5" w:semiHidden="0" w:uiPriority="68" w:unhideWhenUsed="0"/>
-    <w:lsdException w:name="Medium Grid 3 Accent 5" w:semiHidden="0" w:uiPriority="69" w:unhideWhenUsed="0"/>
-    <w:lsdException w:name="Dark List Accent 5" w:semiHidden="0" w:uiPriority="70" w:unhideWhenUsed="0"/>
-    <w:lsdException w:name="Colorful Shading Accent 5" w:semiHidden="0" w:uiPriority="71" w:unhideWhenUsed="0"/>
-    <w:lsdException w:name="Colorful List Accent 5" w:semiHidden="0" w:uiPriority="72" w:unhideWhenUsed="0"/>
-    <w:lsdException w:name="Colorful Grid Accent 5" w:semiHidden="0" w:uiPriority="73" w:unhideWhenUsed="0"/>
-    <w:lsdException w:name="Light Shading Accent 6" w:semiHidden="0" w:uiPriority="60" w:unhideWhenUsed="0"/>
-    <w:lsdException w:name="Light List Accent 6" w:semiHidden="0" w:uiPriority="61" w:unhideWhenUsed="0"/>
-    <w:lsdException w:name="Light Grid Accent 6" w:semiHidden="0" w:uiPriority="62" w:unhideWhenUsed="0"/>
-    <w:lsdException w:name="Medium Shading 1 Accent 6" w:semiHidden="0" w:uiPriority="63" w:unhideWhenUsed="0"/>
-    <w:lsdException w:name="Medium Shading 2 Accent 6" w:semiHidden="0" w:uiPriority="64" w:unhideWhenUsed="0"/>
-    <w:lsdException w:name="Medium List 1 Accent 6" w:semiHidden="0" w:uiPriority="65" w:unhideWhenUsed="0"/>
-    <w:lsdException w:name="Medium List 2 Accent 6" w:semiHidden="0" w:uiPriority="66" w:unhideWhenUsed="0"/>
-    <w:lsdException w:name="Medium Grid 1 Accent 6" w:semiHidden="0" w:uiPriority="67" w:unhideWhenUsed="0"/>
-    <w:lsdException w:name="Medium Grid 2 Accent 6" w:semiHidden="0" w:uiPriority="68" w:unhideWhenUsed="0"/>
-    <w:lsdException w:name="Medium Grid 3 Accent 6" w:semiHidden="0" w:uiPriority="69" w:unhideWhenUsed="0"/>
-    <w:lsdException w:name="Dark List Accent 6" w:semiHidden="0" w:uiPriority="70" w:unhideWhenUsed="0"/>
-    <w:lsdException w:name="Colorful Shading Accent 6" w:semiHidden="0" w:uiPriority="71" w:unhideWhenUsed="0"/>
-    <w:lsdException w:name="Colorful List Accent 6" w:semiHidden="0" w:uiPriority="72" w:unhideWhenUsed="0"/>
-    <w:lsdException w:name="Colorful Grid Accent 6" w:semiHidden="0" w:uiPriority="73" w:unhideWhenUsed="0"/>
-    <w:lsdException w:name="Subtle Emphasis" w:semiHidden="0" w:uiPriority="19" w:unhideWhenUsed="0" w:qFormat="1"/>
-    <w:lsdException w:name="Intense Emphasis" w:semiHidden="0" w:uiPriority="21" w:unhideWhenUsed="0" w:qFormat="1"/>
-    <w:lsdException w:name="Subtle Reference" w:semiHidden="0" w:uiPriority="31" w:unhideWhenUsed="0" w:qFormat="1"/>
-    <w:lsdException w:name="Intense Reference" w:semiHidden="0" w:uiPriority="32" w:unhideWhenUsed="0" w:qFormat="1"/>
-    <w:lsdException w:name="Book Title" w:semiHidden="0" w:uiPriority="33" w:unhideWhenUsed="0" w:qFormat="1"/>
-    <w:lsdException w:name="Bibliography" w:uiPriority="37"/>
-    <w:lsdException w:name="TOC Heading" w:uiPriority="39" w:qFormat="1"/>
+  <w:latentStyles w:defLockedState="0" w:defUIPriority="99" w:defSemiHidden="0" w:defUnhideWhenUsed="0" w:defQFormat="0" w:count="382">
+    <w:lsdException w:name="Normal" w:uiPriority="0" w:qFormat="1"/>
+    <w:lsdException w:name="heading 1" w:uiPriority="9" w:qFormat="1"/>
+    <w:lsdException w:name="heading 2" w:semiHidden="1" w:uiPriority="9" w:unhideWhenUsed="1" w:qFormat="1"/>
+    <w:lsdException w:name="heading 3" w:semiHidden="1" w:uiPriority="9" w:unhideWhenUsed="1" w:qFormat="1"/>
+    <w:lsdException w:name="heading 4" w:semiHidden="1" w:uiPriority="9" w:unhideWhenUsed="1" w:qFormat="1"/>
+    <w:lsdException w:name="heading 5" w:semiHidden="1" w:uiPriority="9" w:unhideWhenUsed="1" w:qFormat="1"/>
+    <w:lsdException w:name="heading 6" w:semiHidden="1" w:uiPriority="9" w:unhideWhenUsed="1" w:qFormat="1"/>
+    <w:lsdException w:name="heading 7" w:semiHidden="1" w:uiPriority="9" w:unhideWhenUsed="1" w:qFormat="1"/>
+    <w:lsdException w:name="heading 8" w:semiHidden="1" w:uiPriority="9" w:unhideWhenUsed="1" w:qFormat="1"/>
+    <w:lsdException w:name="heading 9" w:semiHidden="1" w:uiPriority="9" w:unhideWhenUsed="1" w:qFormat="1"/>
+    <w:lsdException w:name="index 1" w:semiHidden="1" w:unhideWhenUsed="1"/>
+    <w:lsdException w:name="index 2" w:semiHidden="1" w:unhideWhenUsed="1"/>
+    <w:lsdException w:name="index 3" w:semiHidden="1" w:unhideWhenUsed="1"/>
+    <w:lsdException w:name="index 4" w:semiHidden="1" w:unhideWhenUsed="1"/>
+    <w:lsdException w:name="index 5" w:semiHidden="1" w:unhideWhenUsed="1"/>
+    <w:lsdException w:name="index 6" w:semiHidden="1" w:unhideWhenUsed="1"/>
+    <w:lsdException w:name="index 7" w:semiHidden="1" w:unhideWhenUsed="1"/>
+    <w:lsdException w:name="index 8" w:semiHidden="1" w:unhideWhenUsed="1"/>
+    <w:lsdException w:name="index 9" w:semiHidden="1" w:unhideWhenUsed="1"/>
+    <w:lsdException w:name="toc 1" w:semiHidden="1" w:uiPriority="39" w:unhideWhenUsed="1"/>
+    <w:lsdException w:name="toc 2" w:semiHidden="1" w:uiPriority="39" w:unhideWhenUsed="1"/>
+    <w:lsdException w:name="toc 3" w:semiHidden="1" w:uiPriority="39" w:unhideWhenUsed="1"/>
+    <w:lsdException w:name="toc 4" w:semiHidden="1" w:uiPriority="39" w:unhideWhenUsed="1"/>
+    <w:lsdException w:name="toc 5" w:semiHidden="1" w:uiPriority="39" w:unhideWhenUsed="1"/>
+    <w:lsdException w:name="toc 6" w:semiHidden="1" w:uiPriority="39" w:unhideWhenUsed="1"/>
+    <w:lsdException w:name="toc 7" w:semiHidden="1" w:uiPriority="39" w:unhideWhenUsed="1"/>
+    <w:lsdException w:name="toc 8" w:semiHidden="1" w:uiPriority="39" w:unhideWhenUsed="1"/>
+    <w:lsdException w:name="toc 9" w:semiHidden="1" w:uiPriority="39" w:unhideWhenUsed="1"/>
+    <w:lsdException w:name="Normal Indent" w:semiHidden="1" w:unhideWhenUsed="1"/>
+    <w:lsdException w:name="footnote text" w:semiHidden="1" w:unhideWhenUsed="1"/>
+    <w:lsdException w:name="annotation text" w:semiHidden="1" w:unhideWhenUsed="1"/>
+    <w:lsdException w:name="header" w:semiHidden="1" w:unhideWhenUsed="1"/>
+    <w:lsdException w:name="footer" w:semiHidden="1" w:unhideWhenUsed="1"/>
+    <w:lsdException w:name="index heading" w:semiHidden="1" w:unhideWhenUsed="1"/>
+    <w:lsdException w:name="caption" w:semiHidden="1" w:uiPriority="35" w:unhideWhenUsed="1" w:qFormat="1"/>
+    <w:lsdException w:name="table of figures" w:semiHidden="1" w:unhideWhenUsed="1"/>
+    <w:lsdException w:name="envelope address" w:semiHidden="1" w:unhideWhenUsed="1"/>
+    <w:lsdException w:name="envelope return" w:semiHidden="1" w:unhideWhenUsed="1"/>
+    <w:lsdException w:name="footnote reference" w:semiHidden="1" w:unhideWhenUsed="1"/>
+    <w:lsdException w:name="annotation reference" w:semiHidden="1" w:unhideWhenUsed="1"/>
+    <w:lsdException w:name="line number" w:semiHidden="1" w:unhideWhenUsed="1"/>
+    <w:lsdException w:name="page number" w:semiHidden="1" w:unhideWhenUsed="1"/>
+    <w:lsdException w:name="endnote reference" w:semiHidden="1" w:unhideWhenUsed="1"/>
+    <w:lsdException w:name="endnote text" w:semiHidden="1" w:unhideWhenUsed="1"/>
+    <w:lsdException w:name="table of authorities" w:semiHidden="1" w:unhideWhenUsed="1"/>
+    <w:lsdException w:name="macro" w:semiHidden="1" w:unhideWhenUsed="1"/>
+    <w:lsdException w:name="toa heading" w:semiHidden="1" w:unhideWhenUsed="1"/>
+    <w:lsdException w:name="List" w:semiHidden="1" w:unhideWhenUsed="1"/>
+    <w:lsdException w:name="List Bullet" w:semiHidden="1" w:unhideWhenUsed="1"/>
+    <w:lsdException w:name="List Number" w:semiHidden="1" w:unhideWhenUsed="1"/>
+    <w:lsdException w:name="List 2" w:semiHidden="1" w:unhideWhenUsed="1"/>
+    <w:lsdException w:name="List 3" w:semiHidden="1" w:unhideWhenUsed="1"/>
+    <w:lsdException w:name="List 4" w:semiHidden="1" w:unhideWhenUsed="1"/>
+    <w:lsdException w:name="List 5" w:semiHidden="1" w:unhideWhenUsed="1"/>
+    <w:lsdException w:name="List Bullet 2" w:semiHidden="1" w:unhideWhenUsed="1"/>
+    <w:lsdException w:name="List Bullet 3" w:semiHidden="1" w:unhideWhenUsed="1"/>
+    <w:lsdException w:name="List Bullet 4" w:semiHidden="1" w:unhideWhenUsed="1"/>
+    <w:lsdException w:name="List Bullet 5" w:semiHidden="1" w:unhideWhenUsed="1"/>
+    <w:lsdException w:name="List Number 2" w:semiHidden="1" w:unhideWhenUsed="1"/>
+    <w:lsdException w:name="List Number 3" w:semiHidden="1" w:unhideWhenUsed="1"/>
+    <w:lsdException w:name="List Number 4" w:semiHidden="1" w:unhideWhenUsed="1"/>
+    <w:lsdException w:name="List Number 5" w:semiHidden="1" w:unhideWhenUsed="1"/>
+    <w:lsdException w:name="Title" w:uiPriority="10" w:qFormat="1"/>
+    <w:lsdException w:name="Closing" w:semiHidden="1" w:unhideWhenUsed="1"/>
+    <w:lsdException w:name="Signature" w:semiHidden="1" w:unhideWhenUsed="1"/>
+    <w:lsdException w:name="Default Paragraph Font" w:semiHidden="1" w:uiPriority="1" w:unhideWhenUsed="1"/>
+    <w:lsdException w:name="Body Text" w:semiHidden="1" w:unhideWhenUsed="1"/>
+    <w:lsdException w:name="Body Text Indent" w:semiHidden="1" w:unhideWhenUsed="1"/>
+    <w:lsdException w:name="List Continue" w:semiHidden="1" w:unhideWhenUsed="1"/>
+    <w:lsdException w:name="List Continue 2" w:semiHidden="1" w:unhideWhenUsed="1"/>
+    <w:lsdException w:name="List Continue 3" w:semiHidden="1" w:unhideWhenUsed="1"/>
+    <w:lsdException w:name="List Continue 4" w:semiHidden="1" w:unhideWhenUsed="1"/>
+    <w:lsdException w:name="List Continue 5" w:semiHidden="1" w:unhideWhenUsed="1"/>
+    <w:lsdException w:name="Message Header" w:semiHidden="1" w:unhideWhenUsed="1"/>
+    <w:lsdException w:name="Subtitle" w:uiPriority="11" w:qFormat="1"/>
+    <w:lsdException w:name="Salutation" w:semiHidden="1" w:unhideWhenUsed="1"/>
+    <w:lsdException w:name="Date" w:semiHidden="1" w:unhideWhenUsed="1"/>
+    <w:lsdException w:name="Body Text First Indent" w:semiHidden="1" w:unhideWhenUsed="1"/>
+    <w:lsdException w:name="Body Text First Indent 2" w:semiHidden="1" w:unhideWhenUsed="1"/>
+    <w:lsdException w:name="Note Heading" w:semiHidden="1" w:unhideWhenUsed="1"/>
+    <w:lsdException w:name="Body Text 2" w:semiHidden="1" w:unhideWhenUsed="1"/>
+    <w:lsdException w:name="Body Text 3" w:semiHidden="1" w:unhideWhenUsed="1"/>
+    <w:lsdException w:name="Body Text Indent 2" w:semiHidden="1" w:unhideWhenUsed="1"/>
+    <w:lsdException w:name="Body Text Indent 3" w:semiHidden="1" w:unhideWhenUsed="1"/>
+    <w:lsdException w:name="Block Text" w:semiHidden="1" w:unhideWhenUsed="1"/>
+    <w:lsdException w:name="Hyperlink" w:semiHidden="1" w:unhideWhenUsed="1"/>
+    <w:lsdException w:name="FollowedHyperlink" w:semiHidden="1" w:unhideWhenUsed="1"/>
+    <w:lsdException w:name="Strong" w:uiPriority="22" w:qFormat="1"/>
+    <w:lsdException w:name="Emphasis" w:uiPriority="20" w:qFormat="1"/>
+    <w:lsdException w:name="Document Map" w:semiHidden="1" w:unhideWhenUsed="1"/>
+    <w:lsdException w:name="Plain Text" w:semiHidden="1" w:unhideWhenUsed="1"/>
+    <w:lsdException w:name="E-mail Signature" w:semiHidden="1" w:unhideWhenUsed="1"/>
+    <w:lsdException w:name="HTML Top of Form" w:semiHidden="1" w:unhideWhenUsed="1"/>
+    <w:lsdException w:name="HTML Bottom of Form" w:semiHidden="1" w:unhideWhenUsed="1"/>
+    <w:lsdException w:name="Normal (Web)" w:semiHidden="1" w:unhideWhenUsed="1"/>
+    <w:lsdException w:name="HTML Acronym" w:semiHidden="1" w:unhideWhenUsed="1"/>
+    <w:lsdException w:name="HTML Address" w:semiHidden="1" w:unhideWhenUsed="1"/>
+    <w:lsdException w:name="HTML Cite" w:semiHidden="1" w:unhideWhenUsed="1"/>
+    <w:lsdException w:name="HTML Code" w:semiHidden="1" w:unhideWhenUsed="1"/>
+    <w:lsdException w:name="HTML Definition" w:semiHidden="1" w:unhideWhenUsed="1"/>
+    <w:lsdException w:name="HTML Keyboard" w:semiHidden="1" w:unhideWhenUsed="1"/>
+    <w:lsdException w:name="HTML Preformatted" w:semiHidden="1" w:unhideWhenUsed="1"/>
+    <w:lsdException w:name="HTML Sample" w:semiHidden="1" w:unhideWhenUsed="1"/>
+    <w:lsdException w:name="HTML Typewriter" w:semiHidden="1" w:unhideWhenUsed="1"/>
+    <w:lsdException w:name="HTML Variable" w:semiHidden="1" w:unhideWhenUsed="1"/>
+    <w:lsdException w:name="Normal Table" w:semiHidden="1" w:unhideWhenUsed="1"/>
+    <w:lsdException w:name="annotation subject" w:semiHidden="1" w:unhideWhenUsed="1"/>
+    <w:lsdException w:name="No List" w:semiHidden="1" w:unhideWhenUsed="1"/>
+    <w:lsdException w:name="Outline List 1" w:semiHidden="1" w:unhideWhenUsed="1"/>
+    <w:lsdException w:name="Outline List 2" w:semiHidden="1" w:unhideWhenUsed="1"/>
+    <w:lsdException w:name="Outline List 3" w:semiHidden="1" w:unhideWhenUsed="1"/>
+    <w:lsdException w:name="Table Simple 1" w:semiHidden="1" w:unhideWhenUsed="1"/>
+    <w:lsdException w:name="Table Simple 2" w:semiHidden="1" w:unhideWhenUsed="1"/>
+    <w:lsdException w:name="Table Simple 3" w:semiHidden="1" w:unhideWhenUsed="1"/>
+    <w:lsdException w:name="Table Classic 1" w:semiHidden="1" w:unhideWhenUsed="1"/>
+    <w:lsdException w:name="Table Classic 2" w:semiHidden="1" w:unhideWhenUsed="1"/>
+    <w:lsdException w:name="Table Classic 3" w:semiHidden="1" w:unhideWhenUsed="1"/>
+    <w:lsdException w:name="Table Classic 4" w:semiHidden="1" w:unhideWhenUsed="1"/>
+    <w:lsdException w:name="Table Colorful 1" w:semiHidden="1" w:unhideWhenUsed="1"/>
+    <w:lsdException w:name="Table Colorful 2" w:semiHidden="1" w:unhideWhenUsed="1"/>
+    <w:lsdException w:name="Table Colorful 3" w:semiHidden="1" w:unhideWhenUsed="1"/>
+    <w:lsdException w:name="Table Columns 1" w:semiHidden="1" w:unhideWhenUsed="1"/>
+    <w:lsdException w:name="Table Columns 2" w:semiHidden="1" w:unhideWhenUsed="1"/>
+    <w:lsdException w:name="Table Columns 3" w:semiHidden="1" w:unhideWhenUsed="1"/>
+    <w:lsdException w:name="Table Columns 4" w:semiHidden="1" w:unhideWhenUsed="1"/>
+    <w:lsdException w:name="Table Columns 5" w:semiHidden="1" w:unhideWhenUsed="1"/>
+    <w:lsdException w:name="Table Grid 1" w:semiHidden="1" w:unhideWhenUsed="1"/>
+    <w:lsdException w:name="Table Grid 2" w:semiHidden="1" w:unhideWhenUsed="1"/>
+    <w:lsdException w:name="Table Grid 3" w:semiHidden="1" w:unhideWhenUsed="1"/>
+    <w:lsdException w:name="Table Grid 4" w:semiHidden="1" w:unhideWhenUsed="1"/>
+    <w:lsdException w:name="Table Grid 5" w:semiHidden="1" w:unhideWhenUsed="1"/>
+    <w:lsdException w:name="Table Grid 6" w:semiHidden="1" w:unhideWhenUsed="1"/>
+    <w:lsdException w:name="Table Grid 7" w:semiHidden="1" w:unhideWhenUsed="1"/>
+    <w:lsdException w:name="Table Grid 8" w:semiHidden="1" w:unhideWhenUsed="1"/>
+    <w:lsdException w:name="Table List 1" w:semiHidden="1" w:unhideWhenUsed="1"/>
+    <w:lsdException w:name="Table List 2" w:semiHidden="1" w:unhideWhenUsed="1"/>
+    <w:lsdException w:name="Table List 3" w:semiHidden="1" w:unhideWhenUsed="1"/>
+    <w:lsdException w:name="Table List 4" w:semiHidden="1" w:unhideWhenUsed="1"/>
+    <w:lsdException w:name="Table List 5" w:semiHidden="1" w:unhideWhenUsed="1"/>
+    <w:lsdException w:name="Table List 6" w:semiHidden="1" w:unhideWhenUsed="1"/>
+    <w:lsdException w:name="Table List 7" w:semiHidden="1" w:unhideWhenUsed="1"/>
+    <w:lsdException w:name="Table List 8" w:semiHidden="1" w:unhideWhenUsed="1"/>
+    <w:lsdException w:name="Table 3D effects 1" w:semiHidden="1" w:unhideWhenUsed="1"/>
+    <w:lsdException w:name="Table 3D effects 2" w:semiHidden="1" w:unhideWhenUsed="1"/>
+    <w:lsdException w:name="Table 3D effects 3" w:semiHidden="1" w:unhideWhenUsed="1"/>
+    <w:lsdException w:name="Table Contemporary" w:semiHidden="1" w:unhideWhenUsed="1"/>
+    <w:lsdException w:name="Table Elegant" w:semiHidden="1" w:unhideWhenUsed="1"/>
+    <w:lsdException w:name="Table Professional" w:semiHidden="1" w:unhideWhenUsed="1"/>
+    <w:lsdException w:name="Table Subtle 1" w:semiHidden="1" w:unhideWhenUsed="1"/>
+    <w:lsdException w:name="Table Subtle 2" w:semiHidden="1" w:unhideWhenUsed="1"/>
+    <w:lsdException w:name="Table Web 1" w:semiHidden="1" w:unhideWhenUsed="1"/>
+    <w:lsdException w:name="Table Web 2" w:semiHidden="1" w:unhideWhenUsed="1"/>
+    <w:lsdException w:name="Table Web 3" w:semiHidden="1" w:unhideWhenUsed="1"/>
+    <w:lsdException w:name="Balloon Text" w:semiHidden="1" w:unhideWhenUsed="1"/>
+    <w:lsdException w:name="Table Grid" w:uiPriority="59"/>
+    <w:lsdException w:name="Table Theme" w:semiHidden="1" w:unhideWhenUsed="1"/>
+    <w:lsdException w:name="Placeholder Text" w:semiHidden="1"/>
+    <w:lsdException w:name="No Spacing" w:uiPriority="1" w:qFormat="1"/>
+    <w:lsdException w:name="Light Shading" w:uiPriority="60"/>
+    <w:lsdException w:name="Light List" w:uiPriority="61"/>
+    <w:lsdException w:name="Light Grid" w:uiPriority="62"/>
+    <w:lsdException w:name="Medium Shading 1" w:uiPriority="63"/>
+    <w:lsdException w:name="Medium Shading 2" w:uiPriority="64"/>
+    <w:lsdException w:name="Medium List 1" w:uiPriority="65"/>
+    <w:lsdException w:name="Medium List 2" w:uiPriority="66"/>
+    <w:lsdException w:name="Medium Grid 1" w:uiPriority="67"/>
+    <w:lsdException w:name="Medium Grid 2" w:uiPriority="68"/>
+    <w:lsdException w:name="Medium Grid 3" w:uiPriority="69"/>
+    <w:lsdException w:name="Dark List" w:uiPriority="70"/>
+    <w:lsdException w:name="Colorful Shading" w:uiPriority="71"/>
+    <w:lsdException w:name="Colorful List" w:uiPriority="72"/>
+    <w:lsdException w:name="Colorful Grid" w:uiPriority="73"/>
+    <w:lsdException w:name="Light Shading Accent 1" w:uiPriority="60"/>
+    <w:lsdException w:name="Light List Accent 1" w:uiPriority="61"/>
+    <w:lsdException w:name="Light Grid Accent 1" w:uiPriority="62"/>
+    <w:lsdException w:name="Medium Shading 1 Accent 1" w:uiPriority="63"/>
+    <w:lsdException w:name="Medium Shading 2 Accent 1" w:uiPriority="64"/>
+    <w:lsdException w:name="Medium List 1 Accent 1" w:uiPriority="65"/>
+    <w:lsdException w:name="Revision" w:semiHidden="1"/>
+    <w:lsdException w:name="List Paragraph" w:uiPriority="34" w:qFormat="1"/>
+    <w:lsdException w:name="Quote" w:uiPriority="29" w:qFormat="1"/>
+    <w:lsdException w:name="Intense Quote" w:uiPriority="30" w:qFormat="1"/>
+    <w:lsdException w:name="Medium List 2 Accent 1" w:uiPriority="66"/>
+    <w:lsdException w:name="Medium Grid 1 Accent 1" w:uiPriority="67"/>
+    <w:lsdException w:name="Medium Grid 2 Accent 1" w:uiPriority="68"/>
+    <w:lsdException w:name="Medium Grid 3 Accent 1" w:uiPriority="69"/>
+    <w:lsdException w:name="Dark List Accent 1" w:uiPriority="70"/>
+    <w:lsdException w:name="Colorful Shading Accent 1" w:uiPriority="71"/>
+    <w:lsdException w:name="Colorful List Accent 1" w:uiPriority="72"/>
+    <w:lsdException w:name="Colorful Grid Accent 1" w:uiPriority="73"/>
+    <w:lsdException w:name="Light Shading Accent 2" w:uiPriority="60"/>
+    <w:lsdException w:name="Light List Accent 2" w:uiPriority="61"/>
+    <w:lsdException w:name="Light Grid Accent 2" w:uiPriority="62"/>
+    <w:lsdException w:name="Medium Shading 1 Accent 2" w:uiPriority="63"/>
+    <w:lsdException w:name="Medium Shading 2 Accent 2" w:uiPriority="64"/>
+    <w:lsdException w:name="Medium List 1 Accent 2" w:uiPriority="65"/>
+    <w:lsdException w:name="Medium List 2 Accent 2" w:uiPriority="66"/>
+    <w:lsdException w:name="Medium Grid 1 Accent 2" w:uiPriority="67"/>
+    <w:lsdException w:name="Medium Grid 2 Accent 2" w:uiPriority="68"/>
+    <w:lsdException w:name="Medium Grid 3 Accent 2" w:uiPriority="69"/>
+    <w:lsdException w:name="Dark List Accent 2" w:uiPriority="70"/>
+    <w:lsdException w:name="Colorful Shading Accent 2" w:uiPriority="71"/>
+    <w:lsdException w:name="Colorful List Accent 2" w:uiPriority="72"/>
+    <w:lsdException w:name="Colorful Grid Accent 2" w:uiPriority="73"/>
+    <w:lsdException w:name="Light Shading Accent 3" w:uiPriority="60"/>
+    <w:lsdException w:name="Light List Accent 3" w:uiPriority="61"/>
+    <w:lsdException w:name="Light Grid Accent 3" w:uiPriority="62"/>
+    <w:lsdException w:name="Medium Shading 1 Accent 3" w:uiPriority="63"/>
+    <w:lsdException w:name="Medium Shading 2 Accent 3" w:uiPriority="64"/>
+    <w:lsdException w:name="Medium List 1 Accent 3" w:uiPriority="65"/>
+    <w:lsdException w:name="Medium List 2 Accent 3" w:uiPriority="66"/>
+    <w:lsdException w:name="Medium Grid 1 Accent 3" w:uiPriority="67"/>
+    <w:lsdException w:name="Medium Grid 2 Accent 3" w:uiPriority="68"/>
+    <w:lsdException w:name="Medium Grid 3 Accent 3" w:uiPriority="69"/>
+    <w:lsdException w:name="Dark List Accent 3" w:uiPriority="70"/>
+    <w:lsdException w:name="Colorful Shading Accent 3" w:uiPriority="71"/>
+    <w:lsdException w:name="Colorful List Accent 3" w:uiPriority="72"/>
+    <w:lsdException w:name="Colorful Grid Accent 3" w:uiPriority="73"/>
+    <w:lsdException w:name="Light Shading Accent 4" w:uiPriority="60"/>
+    <w:lsdException w:name="Light List Accent 4" w:uiPriority="61"/>
+    <w:lsdException w:name="Light Grid Accent 4" w:uiPriority="62"/>
+    <w:lsdException w:name="Medium Shading 1 Accent 4" w:uiPriority="63"/>
+    <w:lsdException w:name="Medium Shading 2 Accent 4" w:uiPriority="64"/>
+    <w:lsdException w:name="Medium List 1 Accent 4" w:uiPriority="65"/>
+    <w:lsdException w:name="Medium List 2 Accent 4" w:uiPriority="66"/>
+    <w:lsdException w:name="Medium Grid 1 Accent 4" w:uiPriority="67"/>
+    <w:lsdException w:name="Medium Grid 2 Accent 4" w:uiPriority="68"/>
+    <w:lsdException w:name="Medium Grid 3 Accent 4" w:uiPriority="69"/>
+    <w:lsdException w:name="Dark List Accent 4" w:uiPriority="70"/>
+    <w:lsdException w:name="Colorful Shading Accent 4" w:uiPriority="71"/>
+    <w:lsdException w:name="Colorful List Accent 4" w:uiPriority="72"/>
+    <w:lsdException w:name="Colorful Grid Accent 4" w:uiPriority="73"/>
+    <w:lsdException w:name="Light Shading Accent 5" w:uiPriority="60"/>
+    <w:lsdException w:name="Light List Accent 5" w:uiPriority="61"/>
+    <w:lsdException w:name="Light Grid Accent 5" w:uiPriority="62"/>
+    <w:lsdException w:name="Medium Shading 1 Accent 5" w:uiPriority="63"/>
+    <w:lsdException w:name="Medium Shading 2 Accent 5" w:uiPriority="64"/>
+    <w:lsdException w:name="Medium List 1 Accent 5" w:uiPriority="65"/>
+    <w:lsdException w:name="Medium List 2 Accent 5" w:uiPriority="66"/>
+    <w:lsdException w:name="Medium Grid 1 Accent 5" w:uiPriority="67"/>
+    <w:lsdException w:name="Medium Grid 2 Accent 5" w:uiPriority="68"/>
+    <w:lsdException w:name="Medium Grid 3 Accent 5" w:uiPriority="69"/>
+    <w:lsdException w:name="Dark List Accent 5" w:uiPriority="70"/>
+    <w:lsdException w:name="Colorful Shading Accent 5" w:uiPriority="71"/>
+    <w:lsdException w:name="Colorful List Accent 5" w:uiPriority="72"/>
+    <w:lsdException w:name="Colorful Grid Accent 5" w:uiPriority="73"/>
+    <w:lsdException w:name="Light Shading Accent 6" w:uiPriority="60"/>
+    <w:lsdException w:name="Light List Accent 6" w:uiPriority="61"/>
+    <w:lsdException w:name="Light Grid Accent 6" w:uiPriority="62"/>
+    <w:lsdException w:name="Medium Shading 1 Accent 6" w:uiPriority="63"/>
+    <w:lsdException w:name="Medium Shading 2 Accent 6" w:uiPriority="64"/>
+    <w:lsdException w:name="Medium List 1 Accent 6" w:uiPriority="65"/>
+    <w:lsdException w:name="Medium List 2 Accent 6" w:uiPriority="66"/>
+    <w:lsdException w:name="Medium Grid 1 Accent 6" w:uiPriority="67"/>
+    <w:lsdException w:name="Medium Grid 2 Accent 6" w:uiPriority="68"/>
+    <w:lsdException w:name="Medium Grid 3 Accent 6" w:uiPriority="69"/>
+    <w:lsdException w:name="Dark List Accent 6" w:uiPriority="70"/>
+    <w:lsdException w:name="Colorful Shading Accent 6" w:uiPriority="71"/>
+    <w:lsdException w:name="Colorful List Accent 6" w:uiPriority="72"/>
+    <w:lsdException w:name="Colorful Grid Accent 6" w:uiPriority="73"/>
+    <w:lsdException w:name="Subtle Emphasis" w:uiPriority="19" w:qFormat="1"/>
+    <w:lsdException w:name="Intense Emphasis" w:uiPriority="21" w:qFormat="1"/>
+    <w:lsdException w:name="Subtle Reference" w:uiPriority="31" w:qFormat="1"/>
+    <w:lsdException w:name="Intense Reference" w:uiPriority="32" w:qFormat="1"/>
+    <w:lsdException w:name="Book Title" w:uiPriority="33" w:qFormat="1"/>
+    <w:lsdException w:name="Bibliography" w:semiHidden="1" w:uiPriority="37" w:unhideWhenUsed="1"/>
+    <w:lsdException w:name="TOC Heading" w:semiHidden="1" w:uiPriority="39" w:unhideWhenUsed="1" w:qFormat="1"/>
+    <w:lsdException w:name="Plain Table 1" w:uiPriority="41"/>
+    <w:lsdException w:name="Plain Table 2" w:uiPriority="42"/>
+    <w:lsdException w:name="Plain Table 3" w:uiPriority="43"/>
+    <w:lsdException w:name="Plain Table 4" w:uiPriority="44"/>
+    <w:lsdException w:name="Plain Table 5" w:uiPriority="45"/>
+    <w:lsdException w:name="Grid Table Light" w:uiPriority="40"/>
+    <w:lsdException w:name="Grid Table 1 Light" w:uiPriority="46"/>
+    <w:lsdException w:name="Grid Table 2" w:uiPriority="47"/>
+    <w:lsdException w:name="Grid Table 3" w:uiPriority="48"/>
+    <w:lsdException w:name="Grid Table 4" w:uiPriority="49"/>
+    <w:lsdException w:name="Grid Table 5 Dark" w:uiPriority="50"/>
+    <w:lsdException w:name="Grid Table 6 Colorful" w:uiPriority="51"/>
+    <w:lsdException w:name="Grid Table 7 Colorful" w:uiPriority="52"/>
+    <w:lsdException w:name="Grid Table 1 Light Accent 1" w:uiPriority="46"/>
+    <w:lsdException w:name="Grid Table 2 Accent 1" w:uiPriority="47"/>
+    <w:lsdException w:name="Grid Table 3 Accent 1" w:uiPriority="48"/>
+    <w:lsdException w:name="Grid Table 4 Accent 1" w:uiPriority="49"/>
+    <w:lsdException w:name="Grid Table 5 Dark Accent 1" w:uiPriority="50"/>
+    <w:lsdException w:name="Grid Table 6 Colorful Accent 1" w:uiPriority="51"/>
+    <w:lsdException w:name="Grid Table 7 Colorful Accent 1" w:uiPriority="52"/>
+    <w:lsdException w:name="Grid Table 1 Light Accent 2" w:uiPriority="46"/>
+    <w:lsdException w:name="Grid Table 2 Accent 2" w:uiPriority="47"/>
+    <w:lsdException w:name="Grid Table 3 Accent 2" w:uiPriority="48"/>
+    <w:lsdException w:name="Grid Table 4 Accent 2" w:uiPriority="49"/>
+    <w:lsdException w:name="Grid Table 5 Dark Accent 2" w:uiPriority="50"/>
+    <w:lsdException w:name="Grid Table 6 Colorful Accent 2" w:uiPriority="51"/>
+    <w:lsdException w:name="Grid Table 7 Colorful Accent 2" w:uiPriority="52"/>
+    <w:lsdException w:name="Grid Table 1 Light Accent 3" w:uiPriority="46"/>
+    <w:lsdException w:name="Grid Table 2 Accent 3" w:uiPriority="47"/>
+    <w:lsdException w:name="Grid Table 3 Accent 3" w:uiPriority="48"/>
+    <w:lsdException w:name="Grid Table 4 Accent 3" w:uiPriority="49"/>
+    <w:lsdException w:name="Grid Table 5 Dark Accent 3" w:uiPriority="50"/>
+    <w:lsdException w:name="Grid Table 6 Colorful Accent 3" w:uiPriority="51"/>
+    <w:lsdException w:name="Grid Table 7 Colorful Accent 3" w:uiPriority="52"/>
+    <w:lsdException w:name="Grid Table 1 Light Accent 4" w:uiPriority="46"/>
+    <w:lsdException w:name="Grid Table 2 Accent 4" w:uiPriority="47"/>
+    <w:lsdException w:name="Grid Table 3 Accent 4" w:uiPriority="48"/>
+    <w:lsdException w:name="Grid Table 4 Accent 4" w:uiPriority="49"/>
+    <w:lsdException w:name="Grid Table 5 Dark Accent 4" w:uiPriority="50"/>
+    <w:lsdException w:name="Grid Table 6 Colorful Accent 4" w:uiPriority="51"/>
+    <w:lsdException w:name="Grid Table 7 Colorful Accent 4" w:uiPriority="52"/>
+    <w:lsdException w:name="Grid Table 1 Light Accent 5" w:uiPriority="46"/>
+    <w:lsdException w:name="Grid Table 2 Accent 5" w:uiPriority="47"/>
+    <w:lsdException w:name="Grid Table 3 Accent 5" w:uiPriority="48"/>
+    <w:lsdException w:name="Grid Table 4 Accent 5" w:uiPriority="49"/>
+    <w:lsdException w:name="Grid Table 5 Dark Accent 5" w:uiPriority="50"/>
+    <w:lsdException w:name="Grid Table 6 Colorful Accent 5" w:uiPriority="51"/>
+    <w:lsdException w:name="Grid Table 7 Colorful Accent 5" w:uiPriority="52"/>
+    <w:lsdException w:name="Grid Table 1 Light Accent 6" w:uiPriority="46"/>
+    <w:lsdException w:name="Grid Table 2 Accent 6" w:uiPriority="47"/>
+    <w:lsdException w:name="Grid Table 3 Accent 6" w:uiPriority="48"/>
+    <w:lsdException w:name="Grid Table 4 Accent 6" w:uiPriority="49"/>
+    <w:lsdException w:name="Grid Table 5 Dark Accent 6" w:uiPriority="50"/>
+    <w:lsdException w:name="Grid Table 6 Colorful Accent 6" w:uiPriority="51"/>
+    <w:lsdException w:name="Grid Table 7 Colorful Accent 6" w:uiPriority="52"/>
+    <w:lsdException w:name="List Table 1 Light" w:uiPriority="46"/>
+    <w:lsdException w:name="List Table 2" w:uiPriority="47"/>
+    <w:lsdException w:name="List Table 3" w:uiPriority="48"/>
+    <w:lsdException w:name="List Table 4" w:uiPriority="49"/>
+    <w:lsdException w:name="List Table 5 Dark" w:uiPriority="50"/>
+    <w:lsdException w:name="List Table 6 Colorful" w:uiPriority="51"/>
+    <w:lsdException w:name="List Table 7 Colorful" w:uiPriority="52"/>
+    <w:lsdException w:name="List Table 1 Light Accent 1" w:uiPriority="46"/>
+    <w:lsdException w:name="List Table 2 Accent 1" w:uiPriority="47"/>
+    <w:lsdException w:name="List Table 3 Accent 1" w:uiPriority="48"/>
+    <w:lsdException w:name="List Table 4 Accent 1" w:uiPriority="49"/>
+    <w:lsdException w:name="List Table 5 Dark Accent 1" w:uiPriority="50"/>
+    <w:lsdException w:name="List Table 6 Colorful Accent 1" w:uiPriority="51"/>
+    <w:lsdException w:name="List Table 7 Colorful Accent 1" w:uiPriority="52"/>
+    <w:lsdException w:name="List Table 1 Light Accent 2" w:uiPriority="46"/>
+    <w:lsdException w:name="List Table 2 Accent 2" w:uiPriority="47"/>
+    <w:lsdException w:name="List Table 3 Accent 2" w:uiPriority="48"/>
+    <w:lsdException w:name="List Table 4 Accent 2" w:uiPriority="49"/>
+    <w:lsdException w:name="List Table 5 Dark Accent 2" w:uiPriority="50"/>
+    <w:lsdException w:name="List Table 6 Colorful Accent 2" w:uiPriority="51"/>
+    <w:lsdException w:name="List Table 7 Colorful Accent 2" w:uiPriority="52"/>
+    <w:lsdException w:name="List Table 1 Light Accent 3" w:uiPriority="46"/>
+    <w:lsdException w:name="List Table 2 Accent 3" w:uiPriority="47"/>
+    <w:lsdException w:name="List Table 3 Accent 3" w:uiPriority="48"/>
+    <w:lsdException w:name="List Table 4 Accent 3" w:uiPriority="49"/>
+    <w:lsdException w:name="List Table 5 Dark Accent 3" w:uiPriority="50"/>
+    <w:lsdException w:name="List Table 6 Colorful Accent 3" w:uiPriority="51"/>
+    <w:lsdException w:name="List Table 7 Colorful Accent 3" w:uiPriority="52"/>
+    <w:lsdException w:name="List Table 1 Light Accent 4" w:uiPriority="46"/>
+    <w:lsdException w:name="List Table 2 Accent 4" w:uiPriority="47"/>
+    <w:lsdException w:name="List Table 3 Accent 4" w:uiPriority="48"/>
+    <w:lsdException w:name="List Table 4 Accent 4" w:uiPriority="49"/>
+    <w:lsdException w:name="List Table 5 Dark Accent 4" w:uiPriority="50"/>
+    <w:lsdException w:name="List Table 6 Colorful Accent 4" w:uiPriority="51"/>
+    <w:lsdException w:name="List Table 7 Colorful Accent 4" w:uiPriority="52"/>
+    <w:lsdException w:name="List Table 1 Light Accent 5" w:uiPriority="46"/>
+    <w:lsdException w:name="List Table 2 Accent 5" w:uiPriority="47"/>
+    <w:lsdException w:name="List Table 3 Accent 5" w:uiPriority="48"/>
+    <w:lsdException w:name="List Table 4 Accent 5" w:uiPriority="49"/>
+    <w:lsdException w:name="List Table 5 Dark Accent 5" w:uiPriority="50"/>
+    <w:lsdException w:name="List Table 6 Colorful Accent 5" w:uiPriority="51"/>
+    <w:lsdException w:name="List Table 7 Colorful Accent 5" w:uiPriority="52"/>
+    <w:lsdException w:name="List Table 1 Light Accent 6" w:uiPriority="46"/>
+    <w:lsdException w:name="List Table 2 Accent 6" w:uiPriority="47"/>
+    <w:lsdException w:name="List Table 3 Accent 6" w:uiPriority="48"/>
+    <w:lsdException w:name="List Table 4 Accent 6" w:uiPriority="49"/>
+    <w:lsdException w:name="List Table 5 Dark Accent 6" w:uiPriority="50"/>
+    <w:lsdException w:name="List Table 6 Colorful Accent 6" w:uiPriority="51"/>
+    <w:lsdException w:name="List Table 7 Colorful Accent 6" w:uiPriority="52"/>
+    <w:lsdException w:name="Mention" w:semiHidden="1" w:unhideWhenUsed="1"/>
+    <w:lsdException w:name="Smart Hyperlink" w:semiHidden="1" w:unhideWhenUsed="1"/>
   </w:latentStyles>
   <w:style w:type="paragraph" w:default="1" w:styleId="Normal">
     <w:name w:val="Normal"/>
@@ -5816,390 +6446,7 @@
   <w:style w:type="character" w:default="1" w:styleId="DefaultParagraphFont">
     <w:name w:val="Default Paragraph Font"/>
     <w:uiPriority w:val="1"/>
-    <w:unhideWhenUsed/>
-  </w:style>
-  <w:style w:type="table" w:default="1" w:styleId="TableNormal">
-    <w:name w:val="Normal Table"/>
-    <w:uiPriority w:val="99"/>
     <w:semiHidden/>
-    <w:unhideWhenUsed/>
-    <w:tblPr>
-      <w:tblInd w:w="0" w:type="dxa"/>
-      <w:tblCellMar>
-        <w:top w:w="0" w:type="dxa"/>
-        <w:left w:w="108" w:type="dxa"/>
-        <w:bottom w:w="0" w:type="dxa"/>
-        <w:right w:w="108" w:type="dxa"/>
-      </w:tblCellMar>
-    </w:tblPr>
-  </w:style>
-  <w:style w:type="numbering" w:default="1" w:styleId="NoList">
-    <w:name w:val="No List"/>
-    <w:uiPriority w:val="99"/>
-    <w:semiHidden/>
-    <w:unhideWhenUsed/>
-  </w:style>
-  <w:style w:type="paragraph" w:styleId="ListParagraph">
-    <w:name w:val="List Paragraph"/>
-    <w:basedOn w:val="Normal"/>
-    <w:uiPriority w:val="34"/>
-    <w:qFormat/>
-    <w:rsid w:val="0029407E"/>
-    <w:pPr>
-      <w:ind w:left="720"/>
-    </w:pPr>
-  </w:style>
-  <w:style w:type="paragraph" w:styleId="Header">
-    <w:name w:val="header"/>
-    <w:basedOn w:val="Normal"/>
-    <w:link w:val="HeaderChar"/>
-    <w:uiPriority w:val="99"/>
-    <w:unhideWhenUsed/>
-    <w:rsid w:val="00DC402B"/>
-    <w:pPr>
-      <w:tabs>
-        <w:tab w:val="center" w:pos="4680"/>
-        <w:tab w:val="right" w:pos="9360"/>
-      </w:tabs>
-    </w:pPr>
-  </w:style>
-  <w:style w:type="character" w:customStyle="1" w:styleId="HeaderChar">
-    <w:name w:val="Header Char"/>
-    <w:basedOn w:val="DefaultParagraphFont"/>
-    <w:link w:val="Header"/>
-    <w:uiPriority w:val="99"/>
-    <w:rsid w:val="00DC402B"/>
-    <w:rPr>
-      <w:sz w:val="24"/>
-      <w:szCs w:val="24"/>
-      <w:lang w:eastAsia="zh-CN"/>
-    </w:rPr>
-  </w:style>
-  <w:style w:type="paragraph" w:styleId="Footer">
-    <w:name w:val="footer"/>
-    <w:basedOn w:val="Normal"/>
-    <w:link w:val="FooterChar"/>
-    <w:uiPriority w:val="99"/>
-    <w:unhideWhenUsed/>
-    <w:rsid w:val="00DC402B"/>
-    <w:pPr>
-      <w:tabs>
-        <w:tab w:val="center" w:pos="4680"/>
-        <w:tab w:val="right" w:pos="9360"/>
-      </w:tabs>
-    </w:pPr>
-  </w:style>
-  <w:style w:type="character" w:customStyle="1" w:styleId="FooterChar">
-    <w:name w:val="Footer Char"/>
-    <w:basedOn w:val="DefaultParagraphFont"/>
-    <w:link w:val="Footer"/>
-    <w:uiPriority w:val="99"/>
-    <w:rsid w:val="00DC402B"/>
-    <w:rPr>
-      <w:sz w:val="24"/>
-      <w:szCs w:val="24"/>
-      <w:lang w:eastAsia="zh-CN"/>
-    </w:rPr>
-  </w:style>
-  <w:style w:type="paragraph" w:styleId="FootnoteText">
-    <w:name w:val="footnote text"/>
-    <w:basedOn w:val="Normal"/>
-    <w:link w:val="FootnoteTextChar"/>
-    <w:uiPriority w:val="99"/>
-    <w:semiHidden/>
-    <w:unhideWhenUsed/>
-    <w:rsid w:val="008B135D"/>
-    <w:rPr>
-      <w:sz w:val="20"/>
-      <w:szCs w:val="20"/>
-    </w:rPr>
-  </w:style>
-  <w:style w:type="character" w:customStyle="1" w:styleId="FootnoteTextChar">
-    <w:name w:val="Footnote Text Char"/>
-    <w:basedOn w:val="DefaultParagraphFont"/>
-    <w:link w:val="FootnoteText"/>
-    <w:uiPriority w:val="99"/>
-    <w:semiHidden/>
-    <w:rsid w:val="008B135D"/>
-    <w:rPr>
-      <w:lang w:eastAsia="zh-CN"/>
-    </w:rPr>
-  </w:style>
-  <w:style w:type="character" w:styleId="FootnoteReference">
-    <w:name w:val="footnote reference"/>
-    <w:basedOn w:val="DefaultParagraphFont"/>
-    <w:uiPriority w:val="99"/>
-    <w:semiHidden/>
-    <w:unhideWhenUsed/>
-    <w:rsid w:val="008B135D"/>
-    <w:rPr>
-      <w:vertAlign w:val="superscript"/>
-    </w:rPr>
-  </w:style>
-  <w:style w:type="paragraph" w:styleId="BalloonText">
-    <w:name w:val="Balloon Text"/>
-    <w:basedOn w:val="Normal"/>
-    <w:link w:val="BalloonTextChar"/>
-    <w:uiPriority w:val="99"/>
-    <w:semiHidden/>
-    <w:unhideWhenUsed/>
-    <w:rsid w:val="00286E99"/>
-    <w:rPr>
-      <w:rFonts w:ascii="Tahoma" w:hAnsi="Tahoma" w:cs="Tahoma"/>
-      <w:sz w:val="16"/>
-      <w:szCs w:val="16"/>
-    </w:rPr>
-  </w:style>
-  <w:style w:type="character" w:customStyle="1" w:styleId="BalloonTextChar">
-    <w:name w:val="Balloon Text Char"/>
-    <w:basedOn w:val="DefaultParagraphFont"/>
-    <w:link w:val="BalloonText"/>
-    <w:uiPriority w:val="99"/>
-    <w:semiHidden/>
-    <w:rsid w:val="00286E99"/>
-    <w:rPr>
-      <w:rFonts w:ascii="Tahoma" w:hAnsi="Tahoma" w:cs="Tahoma"/>
-      <w:sz w:val="16"/>
-      <w:szCs w:val="16"/>
-      <w:lang w:eastAsia="zh-CN"/>
-    </w:rPr>
-  </w:style>
-  <w:style w:type="character" w:styleId="Hyperlink">
-    <w:name w:val="Hyperlink"/>
-    <w:basedOn w:val="DefaultParagraphFont"/>
-    <w:uiPriority w:val="99"/>
-    <w:unhideWhenUsed/>
-    <w:rsid w:val="00101F66"/>
-    <w:rPr>
-      <w:color w:val="0000FF" w:themeColor="hyperlink"/>
-      <w:u w:val="single"/>
-    </w:rPr>
-  </w:style>
-  <w:style w:type="character" w:styleId="PageNumber">
-    <w:name w:val="page number"/>
-    <w:basedOn w:val="DefaultParagraphFont"/>
-    <w:uiPriority w:val="99"/>
-    <w:semiHidden/>
-    <w:unhideWhenUsed/>
-    <w:rsid w:val="001E5587"/>
-  </w:style>
-  <w:style w:type="character" w:styleId="FollowedHyperlink">
-    <w:name w:val="FollowedHyperlink"/>
-    <w:basedOn w:val="DefaultParagraphFont"/>
-    <w:uiPriority w:val="99"/>
-    <w:semiHidden/>
-    <w:unhideWhenUsed/>
-    <w:rsid w:val="00471496"/>
-    <w:rPr>
-      <w:color w:val="800080" w:themeColor="followedHyperlink"/>
-      <w:u w:val="single"/>
-    </w:rPr>
-  </w:style>
-  <w:style w:type="paragraph" w:styleId="EndnoteText">
-    <w:name w:val="endnote text"/>
-    <w:basedOn w:val="Normal"/>
-    <w:link w:val="EndnoteTextChar"/>
-    <w:uiPriority w:val="99"/>
-    <w:unhideWhenUsed/>
-    <w:rsid w:val="00A07E36"/>
-  </w:style>
-  <w:style w:type="character" w:customStyle="1" w:styleId="EndnoteTextChar">
-    <w:name w:val="Endnote Text Char"/>
-    <w:basedOn w:val="DefaultParagraphFont"/>
-    <w:link w:val="EndnoteText"/>
-    <w:uiPriority w:val="99"/>
-    <w:rsid w:val="00A07E36"/>
-    <w:rPr>
-      <w:sz w:val="24"/>
-      <w:szCs w:val="24"/>
-      <w:lang w:eastAsia="zh-CN"/>
-    </w:rPr>
-  </w:style>
-  <w:style w:type="character" w:styleId="EndnoteReference">
-    <w:name w:val="endnote reference"/>
-    <w:basedOn w:val="DefaultParagraphFont"/>
-    <w:uiPriority w:val="99"/>
-    <w:unhideWhenUsed/>
-    <w:rsid w:val="00A07E36"/>
-    <w:rPr>
-      <w:vertAlign w:val="superscript"/>
-    </w:rPr>
-  </w:style>
-</w:styles>
-</file>
-
-<file path=word/stylesWithEffects.xml><?xml version="1.0" encoding="utf-8"?>
-<w:styles xmlns:wpc="http://schemas.microsoft.com/office/word/2010/wordprocessingCanvas" xmlns:mo="http://schemas.microsoft.com/office/mac/office/2008/main" xmlns:mc="http://schemas.openxmlformats.org/markup-compatibility/2006" xmlns:mv="urn:schemas-microsoft-com:mac:vml" xmlns:o="urn:schemas-microsoft-com:office:office" xmlns:r="http://schemas.openxmlformats.org/officeDocument/2006/relationships" xmlns:m="http://schemas.openxmlformats.org/officeDocument/2006/math" xmlns:v="urn:schemas-microsoft-com:vml" xmlns:wp14="http://schemas.microsoft.com/office/word/2010/wordprocessingDrawing" xmlns:wp="http://schemas.openxmlformats.org/drawingml/2006/wordprocessingDrawing" xmlns:w10="urn:schemas-microsoft-com:office:word" xmlns:w="http://schemas.openxmlformats.org/wordprocessingml/2006/main" xmlns:w14="http://schemas.microsoft.com/office/word/2010/wordml" xmlns:wpg="http://schemas.microsoft.com/office/word/2010/wordprocessingGroup" xmlns:wpi="http://schemas.microsoft.com/office/word/2010/wordprocessingInk" xmlns:wne="http://schemas.microsoft.com/office/word/2006/wordml" xmlns:wps="http://schemas.microsoft.com/office/word/2010/wordprocessingShape" mc:Ignorable="w14 wp14">
-  <w:docDefaults>
-    <w:rPrDefault>
-      <w:rPr>
-        <w:rFonts w:ascii="Times New Roman" w:eastAsia="SimSun" w:hAnsi="Times New Roman" w:cs="Times New Roman"/>
-        <w:lang w:val="en-US" w:eastAsia="en-US" w:bidi="ar-SA"/>
-      </w:rPr>
-    </w:rPrDefault>
-    <w:pPrDefault/>
-  </w:docDefaults>
-  <w:latentStyles w:defLockedState="0" w:defUIPriority="99" w:defSemiHidden="1" w:defUnhideWhenUsed="1" w:defQFormat="0" w:count="276">
-    <w:lsdException w:name="Normal" w:semiHidden="0" w:uiPriority="0" w:unhideWhenUsed="0" w:qFormat="1"/>
-    <w:lsdException w:name="heading 1" w:semiHidden="0" w:uiPriority="9" w:unhideWhenUsed="0" w:qFormat="1"/>
-    <w:lsdException w:name="heading 2" w:uiPriority="9" w:qFormat="1"/>
-    <w:lsdException w:name="heading 3" w:uiPriority="9" w:qFormat="1"/>
-    <w:lsdException w:name="heading 4" w:uiPriority="9" w:qFormat="1"/>
-    <w:lsdException w:name="heading 5" w:uiPriority="9" w:qFormat="1"/>
-    <w:lsdException w:name="heading 6" w:uiPriority="9" w:qFormat="1"/>
-    <w:lsdException w:name="heading 7" w:uiPriority="9" w:qFormat="1"/>
-    <w:lsdException w:name="heading 8" w:uiPriority="9" w:qFormat="1"/>
-    <w:lsdException w:name="heading 9" w:uiPriority="9" w:qFormat="1"/>
-    <w:lsdException w:name="toc 1" w:uiPriority="39"/>
-    <w:lsdException w:name="toc 2" w:uiPriority="39"/>
-    <w:lsdException w:name="toc 3" w:uiPriority="39"/>
-    <w:lsdException w:name="toc 4" w:uiPriority="39"/>
-    <w:lsdException w:name="toc 5" w:uiPriority="39"/>
-    <w:lsdException w:name="toc 6" w:uiPriority="39"/>
-    <w:lsdException w:name="toc 7" w:uiPriority="39"/>
-    <w:lsdException w:name="toc 8" w:uiPriority="39"/>
-    <w:lsdException w:name="toc 9" w:uiPriority="39"/>
-    <w:lsdException w:name="caption" w:uiPriority="35" w:qFormat="1"/>
-    <w:lsdException w:name="Title" w:semiHidden="0" w:uiPriority="10" w:unhideWhenUsed="0" w:qFormat="1"/>
-    <w:lsdException w:name="Default Paragraph Font" w:uiPriority="1"/>
-    <w:lsdException w:name="Subtitle" w:semiHidden="0" w:uiPriority="11" w:unhideWhenUsed="0" w:qFormat="1"/>
-    <w:lsdException w:name="Strong" w:semiHidden="0" w:uiPriority="22" w:unhideWhenUsed="0" w:qFormat="1"/>
-    <w:lsdException w:name="Emphasis" w:semiHidden="0" w:uiPriority="20" w:unhideWhenUsed="0" w:qFormat="1"/>
-    <w:lsdException w:name="Table Grid" w:semiHidden="0" w:uiPriority="59" w:unhideWhenUsed="0"/>
-    <w:lsdException w:name="Note Level 1" w:semiHidden="0" w:unhideWhenUsed="0"/>
-    <w:lsdException w:name="Note Level 2" w:semiHidden="0" w:unhideWhenUsed="0"/>
-    <w:lsdException w:name="Note Level 3" w:semiHidden="0" w:unhideWhenUsed="0"/>
-    <w:lsdException w:name="Note Level 4" w:semiHidden="0" w:unhideWhenUsed="0"/>
-    <w:lsdException w:name="Note Level 5" w:semiHidden="0" w:unhideWhenUsed="0"/>
-    <w:lsdException w:name="Note Level 6" w:semiHidden="0" w:unhideWhenUsed="0"/>
-    <w:lsdException w:name="Note Level 7" w:semiHidden="0" w:unhideWhenUsed="0"/>
-    <w:lsdException w:name="Note Level 8" w:semiHidden="0" w:unhideWhenUsed="0"/>
-    <w:lsdException w:name="Note Level 9" w:semiHidden="0" w:unhideWhenUsed="0"/>
-    <w:lsdException w:name="Placeholder Text" w:unhideWhenUsed="0"/>
-    <w:lsdException w:name="No Spacing" w:semiHidden="0" w:uiPriority="1" w:unhideWhenUsed="0" w:qFormat="1"/>
-    <w:lsdException w:name="Light Shading" w:semiHidden="0" w:uiPriority="60" w:unhideWhenUsed="0"/>
-    <w:lsdException w:name="Light List" w:semiHidden="0" w:uiPriority="61" w:unhideWhenUsed="0"/>
-    <w:lsdException w:name="Light Grid" w:semiHidden="0" w:uiPriority="62" w:unhideWhenUsed="0"/>
-    <w:lsdException w:name="Medium Shading 1" w:semiHidden="0" w:uiPriority="63" w:unhideWhenUsed="0"/>
-    <w:lsdException w:name="Medium Shading 2" w:semiHidden="0" w:uiPriority="64" w:unhideWhenUsed="0"/>
-    <w:lsdException w:name="Medium List 1" w:semiHidden="0" w:uiPriority="65" w:unhideWhenUsed="0"/>
-    <w:lsdException w:name="Medium List 2" w:semiHidden="0" w:uiPriority="66" w:unhideWhenUsed="0"/>
-    <w:lsdException w:name="Medium Grid 1" w:semiHidden="0" w:uiPriority="67" w:unhideWhenUsed="0"/>
-    <w:lsdException w:name="Medium Grid 2" w:semiHidden="0" w:uiPriority="68" w:unhideWhenUsed="0"/>
-    <w:lsdException w:name="Medium Grid 3" w:semiHidden="0" w:uiPriority="69" w:unhideWhenUsed="0"/>
-    <w:lsdException w:name="Dark List" w:semiHidden="0" w:uiPriority="70" w:unhideWhenUsed="0"/>
-    <w:lsdException w:name="Colorful Shading" w:semiHidden="0" w:uiPriority="71" w:unhideWhenUsed="0"/>
-    <w:lsdException w:name="Colorful List" w:semiHidden="0" w:uiPriority="72" w:unhideWhenUsed="0"/>
-    <w:lsdException w:name="Colorful Grid" w:semiHidden="0" w:uiPriority="73" w:unhideWhenUsed="0"/>
-    <w:lsdException w:name="Light Shading Accent 1" w:semiHidden="0" w:uiPriority="60" w:unhideWhenUsed="0"/>
-    <w:lsdException w:name="Light List Accent 1" w:semiHidden="0" w:uiPriority="61" w:unhideWhenUsed="0"/>
-    <w:lsdException w:name="Light Grid Accent 1" w:semiHidden="0" w:uiPriority="62" w:unhideWhenUsed="0"/>
-    <w:lsdException w:name="Medium Shading 1 Accent 1" w:semiHidden="0" w:uiPriority="63" w:unhideWhenUsed="0"/>
-    <w:lsdException w:name="Medium Shading 2 Accent 1" w:semiHidden="0" w:uiPriority="64" w:unhideWhenUsed="0"/>
-    <w:lsdException w:name="Medium List 1 Accent 1" w:semiHidden="0" w:uiPriority="65" w:unhideWhenUsed="0"/>
-    <w:lsdException w:name="Revision" w:unhideWhenUsed="0"/>
-    <w:lsdException w:name="List Paragraph" w:semiHidden="0" w:uiPriority="34" w:unhideWhenUsed="0" w:qFormat="1"/>
-    <w:lsdException w:name="Quote" w:semiHidden="0" w:uiPriority="29" w:unhideWhenUsed="0" w:qFormat="1"/>
-    <w:lsdException w:name="Intense Quote" w:semiHidden="0" w:uiPriority="30" w:unhideWhenUsed="0" w:qFormat="1"/>
-    <w:lsdException w:name="Medium List 2 Accent 1" w:semiHidden="0" w:uiPriority="66" w:unhideWhenUsed="0"/>
-    <w:lsdException w:name="Medium Grid 1 Accent 1" w:semiHidden="0" w:uiPriority="67" w:unhideWhenUsed="0"/>
-    <w:lsdException w:name="Medium Grid 2 Accent 1" w:semiHidden="0" w:uiPriority="68" w:unhideWhenUsed="0"/>
-    <w:lsdException w:name="Medium Grid 3 Accent 1" w:semiHidden="0" w:uiPriority="69" w:unhideWhenUsed="0"/>
-    <w:lsdException w:name="Dark List Accent 1" w:semiHidden="0" w:uiPriority="70" w:unhideWhenUsed="0"/>
-    <w:lsdException w:name="Colorful Shading Accent 1" w:semiHidden="0" w:uiPriority="71" w:unhideWhenUsed="0"/>
-    <w:lsdException w:name="Colorful List Accent 1" w:semiHidden="0" w:uiPriority="72" w:unhideWhenUsed="0"/>
-    <w:lsdException w:name="Colorful Grid Accent 1" w:semiHidden="0" w:uiPriority="73" w:unhideWhenUsed="0"/>
-    <w:lsdException w:name="Light Shading Accent 2" w:semiHidden="0" w:uiPriority="60" w:unhideWhenUsed="0"/>
-    <w:lsdException w:name="Light List Accent 2" w:semiHidden="0" w:uiPriority="61" w:unhideWhenUsed="0"/>
-    <w:lsdException w:name="Light Grid Accent 2" w:semiHidden="0" w:uiPriority="62" w:unhideWhenUsed="0"/>
-    <w:lsdException w:name="Medium Shading 1 Accent 2" w:semiHidden="0" w:uiPriority="63" w:unhideWhenUsed="0"/>
-    <w:lsdException w:name="Medium Shading 2 Accent 2" w:semiHidden="0" w:uiPriority="64" w:unhideWhenUsed="0"/>
-    <w:lsdException w:name="Medium List 1 Accent 2" w:semiHidden="0" w:uiPriority="65" w:unhideWhenUsed="0"/>
-    <w:lsdException w:name="Medium List 2 Accent 2" w:semiHidden="0" w:uiPriority="66" w:unhideWhenUsed="0"/>
-    <w:lsdException w:name="Medium Grid 1 Accent 2" w:semiHidden="0" w:uiPriority="67" w:unhideWhenUsed="0"/>
-    <w:lsdException w:name="Medium Grid 2 Accent 2" w:semiHidden="0" w:uiPriority="68" w:unhideWhenUsed="0"/>
-    <w:lsdException w:name="Medium Grid 3 Accent 2" w:semiHidden="0" w:uiPriority="69" w:unhideWhenUsed="0"/>
-    <w:lsdException w:name="Dark List Accent 2" w:semiHidden="0" w:uiPriority="70" w:unhideWhenUsed="0"/>
-    <w:lsdException w:name="Colorful Shading Accent 2" w:semiHidden="0" w:uiPriority="71" w:unhideWhenUsed="0"/>
-    <w:lsdException w:name="Colorful List Accent 2" w:semiHidden="0" w:uiPriority="72" w:unhideWhenUsed="0"/>
-    <w:lsdException w:name="Colorful Grid Accent 2" w:semiHidden="0" w:uiPriority="73" w:unhideWhenUsed="0"/>
-    <w:lsdException w:name="Light Shading Accent 3" w:semiHidden="0" w:uiPriority="60" w:unhideWhenUsed="0"/>
-    <w:lsdException w:name="Light List Accent 3" w:semiHidden="0" w:uiPriority="61" w:unhideWhenUsed="0"/>
-    <w:lsdException w:name="Light Grid Accent 3" w:semiHidden="0" w:uiPriority="62" w:unhideWhenUsed="0"/>
-    <w:lsdException w:name="Medium Shading 1 Accent 3" w:semiHidden="0" w:uiPriority="63" w:unhideWhenUsed="0"/>
-    <w:lsdException w:name="Medium Shading 2 Accent 3" w:semiHidden="0" w:uiPriority="64" w:unhideWhenUsed="0"/>
-    <w:lsdException w:name="Medium List 1 Accent 3" w:semiHidden="0" w:uiPriority="65" w:unhideWhenUsed="0"/>
-    <w:lsdException w:name="Medium List 2 Accent 3" w:semiHidden="0" w:uiPriority="66" w:unhideWhenUsed="0"/>
-    <w:lsdException w:name="Medium Grid 1 Accent 3" w:semiHidden="0" w:uiPriority="67" w:unhideWhenUsed="0"/>
-    <w:lsdException w:name="Medium Grid 2 Accent 3" w:semiHidden="0" w:uiPriority="68" w:unhideWhenUsed="0"/>
-    <w:lsdException w:name="Medium Grid 3 Accent 3" w:semiHidden="0" w:uiPriority="69" w:unhideWhenUsed="0"/>
-    <w:lsdException w:name="Dark List Accent 3" w:semiHidden="0" w:uiPriority="70" w:unhideWhenUsed="0"/>
-    <w:lsdException w:name="Colorful Shading Accent 3" w:semiHidden="0" w:uiPriority="71" w:unhideWhenUsed="0"/>
-    <w:lsdException w:name="Colorful List Accent 3" w:semiHidden="0" w:uiPriority="72" w:unhideWhenUsed="0"/>
-    <w:lsdException w:name="Colorful Grid Accent 3" w:semiHidden="0" w:uiPriority="73" w:unhideWhenUsed="0"/>
-    <w:lsdException w:name="Light Shading Accent 4" w:semiHidden="0" w:uiPriority="60" w:unhideWhenUsed="0"/>
-    <w:lsdException w:name="Light List Accent 4" w:semiHidden="0" w:uiPriority="61" w:unhideWhenUsed="0"/>
-    <w:lsdException w:name="Light Grid Accent 4" w:semiHidden="0" w:uiPriority="62" w:unhideWhenUsed="0"/>
-    <w:lsdException w:name="Medium Shading 1 Accent 4" w:semiHidden="0" w:uiPriority="63" w:unhideWhenUsed="0"/>
-    <w:lsdException w:name="Medium Shading 2 Accent 4" w:semiHidden="0" w:uiPriority="64" w:unhideWhenUsed="0"/>
-    <w:lsdException w:name="Medium List 1 Accent 4" w:semiHidden="0" w:uiPriority="65" w:unhideWhenUsed="0"/>
-    <w:lsdException w:name="Medium List 2 Accent 4" w:semiHidden="0" w:uiPriority="66" w:unhideWhenUsed="0"/>
-    <w:lsdException w:name="Medium Grid 1 Accent 4" w:semiHidden="0" w:uiPriority="67" w:unhideWhenUsed="0"/>
-    <w:lsdException w:name="Medium Grid 2 Accent 4" w:semiHidden="0" w:uiPriority="68" w:unhideWhenUsed="0"/>
-    <w:lsdException w:name="Medium Grid 3 Accent 4" w:semiHidden="0" w:uiPriority="69" w:unhideWhenUsed="0"/>
-    <w:lsdException w:name="Dark List Accent 4" w:semiHidden="0" w:uiPriority="70" w:unhideWhenUsed="0"/>
-    <w:lsdException w:name="Colorful Shading Accent 4" w:semiHidden="0" w:uiPriority="71" w:unhideWhenUsed="0"/>
-    <w:lsdException w:name="Colorful List Accent 4" w:semiHidden="0" w:uiPriority="72" w:unhideWhenUsed="0"/>
-    <w:lsdException w:name="Colorful Grid Accent 4" w:semiHidden="0" w:uiPriority="73" w:unhideWhenUsed="0"/>
-    <w:lsdException w:name="Light Shading Accent 5" w:semiHidden="0" w:uiPriority="60" w:unhideWhenUsed="0"/>
-    <w:lsdException w:name="Light List Accent 5" w:semiHidden="0" w:uiPriority="61" w:unhideWhenUsed="0"/>
-    <w:lsdException w:name="Light Grid Accent 5" w:semiHidden="0" w:uiPriority="62" w:unhideWhenUsed="0"/>
-    <w:lsdException w:name="Medium Shading 1 Accent 5" w:semiHidden="0" w:uiPriority="63" w:unhideWhenUsed="0"/>
-    <w:lsdException w:name="Medium Shading 2 Accent 5" w:semiHidden="0" w:uiPriority="64" w:unhideWhenUsed="0"/>
-    <w:lsdException w:name="Medium List 1 Accent 5" w:semiHidden="0" w:uiPriority="65" w:unhideWhenUsed="0"/>
-    <w:lsdException w:name="Medium List 2 Accent 5" w:semiHidden="0" w:uiPriority="66" w:unhideWhenUsed="0"/>
-    <w:lsdException w:name="Medium Grid 1 Accent 5" w:semiHidden="0" w:uiPriority="67" w:unhideWhenUsed="0"/>
-    <w:lsdException w:name="Medium Grid 2 Accent 5" w:semiHidden="0" w:uiPriority="68" w:unhideWhenUsed="0"/>
-    <w:lsdException w:name="Medium Grid 3 Accent 5" w:semiHidden="0" w:uiPriority="69" w:unhideWhenUsed="0"/>
-    <w:lsdException w:name="Dark List Accent 5" w:semiHidden="0" w:uiPriority="70" w:unhideWhenUsed="0"/>
-    <w:lsdException w:name="Colorful Shading Accent 5" w:semiHidden="0" w:uiPriority="71" w:unhideWhenUsed="0"/>
-    <w:lsdException w:name="Colorful List Accent 5" w:semiHidden="0" w:uiPriority="72" w:unhideWhenUsed="0"/>
-    <w:lsdException w:name="Colorful Grid Accent 5" w:semiHidden="0" w:uiPriority="73" w:unhideWhenUsed="0"/>
-    <w:lsdException w:name="Light Shading Accent 6" w:semiHidden="0" w:uiPriority="60" w:unhideWhenUsed="0"/>
-    <w:lsdException w:name="Light List Accent 6" w:semiHidden="0" w:uiPriority="61" w:unhideWhenUsed="0"/>
-    <w:lsdException w:name="Light Grid Accent 6" w:semiHidden="0" w:uiPriority="62" w:unhideWhenUsed="0"/>
-    <w:lsdException w:name="Medium Shading 1 Accent 6" w:semiHidden="0" w:uiPriority="63" w:unhideWhenUsed="0"/>
-    <w:lsdException w:name="Medium Shading 2 Accent 6" w:semiHidden="0" w:uiPriority="64" w:unhideWhenUsed="0"/>
-    <w:lsdException w:name="Medium List 1 Accent 6" w:semiHidden="0" w:uiPriority="65" w:unhideWhenUsed="0"/>
-    <w:lsdException w:name="Medium List 2 Accent 6" w:semiHidden="0" w:uiPriority="66" w:unhideWhenUsed="0"/>
-    <w:lsdException w:name="Medium Grid 1 Accent 6" w:semiHidden="0" w:uiPriority="67" w:unhideWhenUsed="0"/>
-    <w:lsdException w:name="Medium Grid 2 Accent 6" w:semiHidden="0" w:uiPriority="68" w:unhideWhenUsed="0"/>
-    <w:lsdException w:name="Medium Grid 3 Accent 6" w:semiHidden="0" w:uiPriority="69" w:unhideWhenUsed="0"/>
-    <w:lsdException w:name="Dark List Accent 6" w:semiHidden="0" w:uiPriority="70" w:unhideWhenUsed="0"/>
-    <w:lsdException w:name="Colorful Shading Accent 6" w:semiHidden="0" w:uiPriority="71" w:unhideWhenUsed="0"/>
-    <w:lsdException w:name="Colorful List Accent 6" w:semiHidden="0" w:uiPriority="72" w:unhideWhenUsed="0"/>
-    <w:lsdException w:name="Colorful Grid Accent 6" w:semiHidden="0" w:uiPriority="73" w:unhideWhenUsed="0"/>
-    <w:lsdException w:name="Subtle Emphasis" w:semiHidden="0" w:uiPriority="19" w:unhideWhenUsed="0" w:qFormat="1"/>
-    <w:lsdException w:name="Intense Emphasis" w:semiHidden="0" w:uiPriority="21" w:unhideWhenUsed="0" w:qFormat="1"/>
-    <w:lsdException w:name="Subtle Reference" w:semiHidden="0" w:uiPriority="31" w:unhideWhenUsed="0" w:qFormat="1"/>
-    <w:lsdException w:name="Intense Reference" w:semiHidden="0" w:uiPriority="32" w:unhideWhenUsed="0" w:qFormat="1"/>
-    <w:lsdException w:name="Book Title" w:semiHidden="0" w:uiPriority="33" w:unhideWhenUsed="0" w:qFormat="1"/>
-    <w:lsdException w:name="Bibliography" w:uiPriority="37"/>
-    <w:lsdException w:name="TOC Heading" w:uiPriority="39" w:qFormat="1"/>
-  </w:latentStyles>
-  <w:style w:type="paragraph" w:default="1" w:styleId="Normal">
-    <w:name w:val="Normal"/>
-    <w:qFormat/>
-    <w:rsid w:val="00B8120F"/>
-    <w:rPr>
-      <w:sz w:val="24"/>
-      <w:szCs w:val="24"/>
-      <w:lang w:eastAsia="zh-CN"/>
-    </w:rPr>
-  </w:style>
-  <w:style w:type="character" w:default="1" w:styleId="DefaultParagraphFont">
-    <w:name w:val="Default Paragraph Font"/>
-    <w:uiPriority w:val="1"/>
     <w:unhideWhenUsed/>
   </w:style>
   <w:style w:type="table" w:default="1" w:styleId="TableNormal">
@@ -6700,7 +6947,7 @@
 </file>
 
 <file path=customXml/itemProps1.xml><?xml version="1.0" encoding="utf-8"?>
-<ds:datastoreItem xmlns:ds="http://schemas.openxmlformats.org/officeDocument/2006/customXml" ds:itemID="{71FD2F3A-D842-7F42-B91B-2531CC9B1298}">
+<ds:datastoreItem xmlns:ds="http://schemas.openxmlformats.org/officeDocument/2006/customXml" ds:itemID="{90D5996F-C382-B148-84F4-5428B095FBF9}">
   <ds:schemaRefs>
     <ds:schemaRef ds:uri="http://schemas.openxmlformats.org/officeDocument/2006/bibliography"/>
   </ds:schemaRefs>
